--- a/毕业设计/论文完成.docx
+++ b/毕业设计/论文完成.docx
@@ -4,536 +4,1240 @@
   <w:body>
     <w:p>
       <w:pPr>
-        <w:ind w:firstLine="1682" w:firstLineChars="200"/>
-        <w:rPr>
-          <w:rFonts w:hint="eastAsia" w:ascii="华文行楷" w:eastAsia="华文行楷"/>
-          <w:b/>
-          <w:sz w:val="84"/>
-          <w:szCs w:val="84"/>
-          <w:lang w:eastAsia="zh-CN"/>
-        </w:rPr>
-      </w:pPr>
-      <w:r>
-        <w:rPr>
-          <w:rFonts w:hint="eastAsia" w:ascii="华文行楷" w:eastAsia="华文行楷"/>
-          <w:b/>
-          <w:sz w:val="84"/>
-          <w:szCs w:val="84"/>
-          <w:lang w:eastAsia="zh-CN"/>
-        </w:rPr>
-        <w:t>西安科技大学</w:t>
-      </w:r>
-    </w:p>
-    <w:p>
-      <w:pPr>
-        <w:ind w:firstLine="2240" w:firstLineChars="400"/>
-        <w:rPr>
-          <w:rFonts w:ascii="宋体"/>
-          <w:sz w:val="56"/>
-          <w:szCs w:val="52"/>
-        </w:rPr>
-      </w:pPr>
-    </w:p>
-    <w:p>
-      <w:pPr>
-        <w:ind w:firstLine="2088" w:firstLineChars="400"/>
-        <w:rPr>
-          <w:rFonts w:ascii="宋体"/>
-          <w:b/>
-          <w:sz w:val="52"/>
-          <w:szCs w:val="52"/>
-        </w:rPr>
-      </w:pPr>
-      <w:r>
         <w:rPr>
           <w:rFonts w:hint="eastAsia" w:ascii="宋体" w:hAnsi="宋体"/>
           <w:b/>
-          <w:sz w:val="52"/>
-          <w:szCs w:val="52"/>
-        </w:rPr>
-        <w:t>毕业设计（论文）</w:t>
-      </w:r>
-    </w:p>
-    <w:p>
-      <w:pPr>
-        <w:ind w:firstLine="1800" w:firstLineChars="500"/>
-        <w:rPr>
-          <w:rFonts w:ascii="宋体"/>
-          <w:sz w:val="36"/>
-          <w:szCs w:val="28"/>
-        </w:rPr>
-      </w:pPr>
-    </w:p>
-    <w:p>
-      <w:pPr>
-        <w:ind w:firstLine="1687" w:firstLineChars="600"/>
-        <w:rPr>
-          <w:rFonts w:hint="eastAsia" w:ascii="宋体" w:eastAsiaTheme="minorEastAsia"/>
+          <w:bCs/>
+          <w:color w:val="000000"/>
+          <w:szCs w:val="21"/>
+        </w:rPr>
+      </w:pPr>
+    </w:p>
+    <w:p>
+      <w:pPr>
+        <w:rPr>
+          <w:rFonts w:hint="eastAsia" w:ascii="宋体" w:hAnsi="宋体"/>
           <w:b/>
+          <w:bCs/>
+          <w:color w:val="000000"/>
+          <w:szCs w:val="21"/>
+        </w:rPr>
+      </w:pPr>
+    </w:p>
+    <w:p>
+      <w:pPr>
+        <w:spacing w:line="360" w:lineRule="auto"/>
+        <w:ind w:firstLine="472" w:firstLineChars="196"/>
+        <w:rPr>
+          <w:rFonts w:hint="eastAsia" w:ascii="宋体" w:hAnsi="宋体"/>
+          <w:color w:val="000000"/>
+          <w:sz w:val="44"/>
+          <w:u w:val="single"/>
+        </w:rPr>
+      </w:pPr>
+      <w:r>
+        <w:rPr>
+          <w:rFonts w:ascii="宋体" w:hAnsi="宋体"/>
+          <w:b/>
+          <w:bCs/>
+          <w:color w:val="000000"/>
+          <w:sz w:val="24"/>
+        </w:rPr>
+        <w:t xml:space="preserve">                    </w:t>
+      </w:r>
+      <w:r>
+        <w:rPr>
+          <w:rFonts w:hint="eastAsia" w:ascii="宋体" w:hAnsi="宋体"/>
+          <w:b/>
+          <w:bCs/>
+          <w:color w:val="000000"/>
+          <w:sz w:val="24"/>
+        </w:rPr>
+        <w:t xml:space="preserve">     </w:t>
+      </w:r>
+      <w:r>
+        <w:rPr>
+          <w:rFonts w:ascii="宋体" w:hAnsi="宋体"/>
+          <w:b/>
+          <w:bCs/>
+          <w:color w:val="000000"/>
+          <w:sz w:val="24"/>
+        </w:rPr>
+        <w:t xml:space="preserve"> </w:t>
+      </w:r>
+    </w:p>
+    <w:p>
+      <w:pPr>
+        <w:snapToGrid w:val="0"/>
+        <w:jc w:val="center"/>
+        <w:rPr>
+          <w:rFonts w:ascii="宋体" w:hAnsi="宋体"/>
+          <w:color w:val="000000"/>
+        </w:rPr>
+      </w:pPr>
+    </w:p>
+    <w:p>
+      <w:pPr>
+        <w:snapToGrid w:val="0"/>
+        <w:jc w:val="center"/>
+        <w:rPr>
+          <w:rFonts w:hint="eastAsia" w:ascii="宋体" w:hAnsi="宋体"/>
+          <w:color w:val="000000"/>
+        </w:rPr>
+      </w:pPr>
+    </w:p>
+    <w:p>
+      <w:pPr>
+        <w:snapToGrid w:val="0"/>
+        <w:jc w:val="center"/>
+        <w:rPr>
+          <w:rFonts w:hint="eastAsia" w:ascii="宋体" w:hAnsi="宋体"/>
+          <w:color w:val="000000"/>
+        </w:rPr>
+      </w:pPr>
+    </w:p>
+    <w:p>
+      <w:pPr>
+        <w:snapToGrid w:val="0"/>
+        <w:jc w:val="center"/>
+        <w:rPr>
+          <w:rFonts w:hint="eastAsia" w:ascii="宋体" w:hAnsi="宋体"/>
+          <w:color w:val="000000"/>
+        </w:rPr>
+      </w:pPr>
+    </w:p>
+    <w:tbl>
+      <w:tblPr>
+        <w:tblStyle w:val="18"/>
+        <w:tblpPr w:leftFromText="180" w:rightFromText="180" w:vertAnchor="text" w:horzAnchor="margin" w:tblpXSpec="center" w:tblpY="155"/>
+        <w:tblW w:w="8051" w:type="dxa"/>
+        <w:tblInd w:w="0" w:type="dxa"/>
+        <w:tblLayout w:type="fixed"/>
+        <w:tblCellMar>
+          <w:top w:w="0" w:type="dxa"/>
+          <w:left w:w="108" w:type="dxa"/>
+          <w:bottom w:w="0" w:type="dxa"/>
+          <w:right w:w="108" w:type="dxa"/>
+        </w:tblCellMar>
+      </w:tblPr>
+      <w:tblGrid>
+        <w:gridCol w:w="2448"/>
+        <w:gridCol w:w="5603"/>
+      </w:tblGrid>
+      <w:tr>
+        <w:tblPrEx>
+          <w:tblLayout w:type="fixed"/>
+          <w:tblCellMar>
+            <w:top w:w="0" w:type="dxa"/>
+            <w:left w:w="108" w:type="dxa"/>
+            <w:bottom w:w="0" w:type="dxa"/>
+            <w:right w:w="108" w:type="dxa"/>
+          </w:tblCellMar>
+        </w:tblPrEx>
+        <w:trPr>
+          <w:cantSplit/>
+          <w:trHeight w:val="928" w:hRule="atLeast"/>
+        </w:trPr>
+        <w:tc>
+          <w:tcPr>
+            <w:tcW w:w="8051" w:type="dxa"/>
+            <w:gridSpan w:val="2"/>
+            <w:noWrap w:val="0"/>
+            <w:vAlign w:val="center"/>
+          </w:tcPr>
+          <w:p>
+            <w:pPr>
+              <w:snapToGrid w:val="0"/>
+              <w:ind w:left="178" w:leftChars="85" w:firstLine="176" w:firstLineChars="40"/>
+              <w:rPr>
+                <w:rFonts w:ascii="宋体" w:hAnsi="宋体"/>
+                <w:color w:val="000000"/>
+                <w:sz w:val="48"/>
+                <w:szCs w:val="48"/>
+              </w:rPr>
+            </w:pPr>
+            <w:r>
+              <w:rPr>
+                <w:rFonts w:ascii="宋体" w:hAnsi="宋体"/>
+                <w:color w:val="000000"/>
+                <w:sz w:val="44"/>
+              </w:rPr>
+              <w:t xml:space="preserve">                            </w:t>
+            </w:r>
+            <w:r>
+              <w:rPr>
+                <w:rFonts w:ascii="宋体" w:hAnsi="宋体"/>
+                <w:color w:val="000000"/>
+                <w:sz w:val="48"/>
+                <w:szCs w:val="48"/>
+              </w:rPr>
+              <w:t xml:space="preserve"> </w:t>
+            </w:r>
+          </w:p>
+          <w:p>
+            <w:pPr>
+              <w:spacing w:after="156" w:afterLines="50"/>
+              <w:rPr>
+                <w:rFonts w:ascii="宋体" w:hAnsi="宋体"/>
+                <w:color w:val="000000"/>
+                <w:spacing w:val="-18"/>
+                <w:sz w:val="60"/>
+                <w:szCs w:val="60"/>
+                <w:u w:val="single"/>
+              </w:rPr>
+            </w:pPr>
+            <w:r>
+              <w:rPr>
+                <w:rFonts w:ascii="宋体" w:hAnsi="宋体"/>
+                <w:color w:val="000000"/>
+                <w:sz w:val="44"/>
+              </w:rPr>
+              <w:t xml:space="preserve">  </w:t>
+            </w:r>
+            <w:r>
+              <w:rPr>
+                <w:rFonts w:hint="eastAsia" w:ascii="宋体" w:hAnsi="宋体"/>
+                <w:color w:val="000000"/>
+                <w:sz w:val="44"/>
+              </w:rPr>
+              <w:t xml:space="preserve">  </w:t>
+            </w:r>
+            <w:r>
+              <w:rPr>
+                <w:rFonts w:hint="eastAsia" w:ascii="华文行楷" w:hAnsi="宋体" w:eastAsia="华文行楷"/>
+                <w:color w:val="000000"/>
+                <w:spacing w:val="-18"/>
+                <w:sz w:val="60"/>
+                <w:szCs w:val="60"/>
+              </w:rPr>
+              <w:t>延安大学西安创新学院</w:t>
+            </w:r>
+            <w:r>
+              <w:rPr>
+                <w:rFonts w:ascii="宋体" w:hAnsi="宋体"/>
+                <w:color w:val="000000"/>
+                <w:spacing w:val="-18"/>
+                <w:sz w:val="60"/>
+                <w:szCs w:val="60"/>
+              </w:rPr>
+              <w:t xml:space="preserve">      </w:t>
+            </w:r>
+          </w:p>
+          <w:p>
+            <w:pPr>
+              <w:jc w:val="center"/>
+              <w:rPr>
+                <w:rFonts w:hint="eastAsia" w:ascii="宋体" w:hAnsi="宋体"/>
+                <w:b/>
+                <w:bCs/>
+                <w:color w:val="000000"/>
+                <w:sz w:val="72"/>
+                <w:szCs w:val="72"/>
+              </w:rPr>
+            </w:pPr>
+            <w:r>
+              <w:rPr>
+                <w:rFonts w:hint="eastAsia" w:ascii="宋体" w:hAnsi="宋体"/>
+                <w:b/>
+                <w:bCs/>
+                <w:color w:val="000000"/>
+                <w:sz w:val="72"/>
+                <w:szCs w:val="72"/>
+              </w:rPr>
+              <w:t>本科毕业论文（设计）</w:t>
+            </w:r>
+          </w:p>
+          <w:p>
+            <w:pPr>
+              <w:rPr>
+                <w:rFonts w:hint="eastAsia" w:ascii="宋体" w:hAnsi="宋体"/>
+                <w:b/>
+                <w:bCs/>
+                <w:color w:val="000000"/>
+                <w:sz w:val="48"/>
+              </w:rPr>
+            </w:pPr>
+          </w:p>
+          <w:p>
+            <w:pPr>
+              <w:rPr>
+                <w:rFonts w:hint="eastAsia" w:ascii="宋体" w:hAnsi="宋体"/>
+                <w:b/>
+                <w:bCs/>
+                <w:color w:val="000000"/>
+                <w:sz w:val="48"/>
+              </w:rPr>
+            </w:pPr>
+          </w:p>
+          <w:p>
+            <w:pPr>
+              <w:rPr>
+                <w:rFonts w:hint="eastAsia" w:ascii="宋体" w:hAnsi="宋体"/>
+                <w:b/>
+                <w:bCs/>
+                <w:color w:val="000000"/>
+                <w:sz w:val="48"/>
+              </w:rPr>
+            </w:pPr>
+          </w:p>
+          <w:p>
+            <w:pPr>
+              <w:rPr>
+                <w:rFonts w:hint="eastAsia" w:ascii="Arial" w:hAnsi="Arial" w:cs="Arial"/>
+                <w:b/>
+                <w:color w:val="000000"/>
+                <w:sz w:val="30"/>
+                <w:szCs w:val="44"/>
+                <w:u w:val="single"/>
+              </w:rPr>
+            </w:pPr>
+          </w:p>
+        </w:tc>
+      </w:tr>
+      <w:tr>
+        <w:tblPrEx>
+          <w:tblLayout w:type="fixed"/>
+          <w:tblCellMar>
+            <w:top w:w="0" w:type="dxa"/>
+            <w:left w:w="108" w:type="dxa"/>
+            <w:bottom w:w="0" w:type="dxa"/>
+            <w:right w:w="108" w:type="dxa"/>
+          </w:tblCellMar>
+        </w:tblPrEx>
+        <w:tc>
+          <w:tcPr>
+            <w:tcW w:w="2448" w:type="dxa"/>
+            <w:noWrap w:val="0"/>
+            <w:vAlign w:val="center"/>
+          </w:tcPr>
+          <w:p>
+            <w:pPr>
+              <w:jc w:val="center"/>
+              <w:rPr>
+                <w:rFonts w:ascii="宋体" w:hAnsi="宋体"/>
+                <w:b/>
+                <w:bCs/>
+                <w:color w:val="000000"/>
+                <w:sz w:val="84"/>
+              </w:rPr>
+            </w:pPr>
+            <w:r>
+              <w:rPr>
+                <w:rFonts w:hint="eastAsia" w:ascii="Arial" w:hAnsi="Arial" w:cs="Arial"/>
+                <w:b/>
+                <w:color w:val="000000"/>
+                <w:sz w:val="36"/>
+                <w:szCs w:val="36"/>
+              </w:rPr>
+              <w:t>题</w:t>
+            </w:r>
+            <w:r>
+              <w:rPr>
+                <w:rFonts w:ascii="Arial" w:hAnsi="Arial" w:cs="Arial"/>
+                <w:b/>
+                <w:color w:val="000000"/>
+                <w:sz w:val="36"/>
+                <w:szCs w:val="36"/>
+              </w:rPr>
+              <w:t xml:space="preserve">    目</w:t>
+            </w:r>
+            <w:r>
+              <w:rPr>
+                <w:rFonts w:hint="eastAsia" w:ascii="Arial" w:hAnsi="Arial" w:cs="Arial"/>
+                <w:b/>
+                <w:color w:val="000000"/>
+                <w:sz w:val="30"/>
+                <w:szCs w:val="44"/>
+              </w:rPr>
+              <w:t>：</w:t>
+            </w:r>
+          </w:p>
+        </w:tc>
+        <w:tc>
+          <w:tcPr>
+            <w:tcW w:w="5603" w:type="dxa"/>
+            <w:noWrap w:val="0"/>
+            <w:vAlign w:val="top"/>
+          </w:tcPr>
+          <w:p>
+            <w:pPr>
+              <w:ind w:left="1800" w:hanging="1800" w:hangingChars="500"/>
+              <w:rPr>
+                <w:rFonts w:hint="eastAsia" w:ascii="Arial" w:hAnsi="Arial" w:cs="Arial"/>
+                <w:color w:val="000000"/>
+                <w:sz w:val="36"/>
+                <w:szCs w:val="36"/>
+                <w:u w:val="single"/>
+              </w:rPr>
+            </w:pPr>
+            <w:r>
+              <w:rPr>
+                <w:rFonts w:hint="eastAsia" w:ascii="Arial" w:hAnsi="Arial" w:cs="Arial"/>
+                <w:color w:val="000000"/>
+                <w:sz w:val="36"/>
+                <w:szCs w:val="36"/>
+                <w:u w:val="single"/>
+              </w:rPr>
+              <w:t xml:space="preserve">       </w:t>
+            </w:r>
+            <w:r>
+              <w:rPr>
+                <w:rFonts w:hint="eastAsia" w:ascii="Arial" w:hAnsi="Arial" w:cs="Arial"/>
+                <w:color w:val="000000"/>
+                <w:sz w:val="36"/>
+                <w:szCs w:val="36"/>
+                <w:u w:val="single"/>
+                <w:lang w:eastAsia="zh-CN"/>
+              </w:rPr>
+              <w:t>银行安保系统</w:t>
+            </w:r>
+            <w:r>
+              <w:rPr>
+                <w:rFonts w:hint="eastAsia" w:ascii="Arial" w:hAnsi="Arial" w:cs="Arial"/>
+                <w:color w:val="000000"/>
+                <w:sz w:val="36"/>
+                <w:szCs w:val="36"/>
+                <w:u w:val="single"/>
+              </w:rPr>
+              <w:t xml:space="preserve">                      </w:t>
+            </w:r>
+          </w:p>
+        </w:tc>
+      </w:tr>
+      <w:tr>
+        <w:tblPrEx>
+          <w:tblLayout w:type="fixed"/>
+          <w:tblCellMar>
+            <w:top w:w="0" w:type="dxa"/>
+            <w:left w:w="108" w:type="dxa"/>
+            <w:bottom w:w="0" w:type="dxa"/>
+            <w:right w:w="108" w:type="dxa"/>
+          </w:tblCellMar>
+        </w:tblPrEx>
+        <w:tc>
+          <w:tcPr>
+            <w:tcW w:w="2448" w:type="dxa"/>
+            <w:noWrap w:val="0"/>
+            <w:vAlign w:val="center"/>
+          </w:tcPr>
+          <w:p>
+            <w:pPr>
+              <w:jc w:val="center"/>
+              <w:rPr>
+                <w:rFonts w:hint="eastAsia" w:ascii="宋体" w:hAnsi="宋体"/>
+                <w:b/>
+                <w:bCs/>
+                <w:color w:val="000000"/>
+                <w:sz w:val="36"/>
+                <w:szCs w:val="36"/>
+              </w:rPr>
+            </w:pPr>
+            <w:r>
+              <w:rPr>
+                <w:rFonts w:hint="eastAsia" w:ascii="Arial" w:hAnsi="Arial" w:cs="Arial"/>
+                <w:b/>
+                <w:color w:val="000000"/>
+                <w:sz w:val="36"/>
+                <w:szCs w:val="36"/>
+              </w:rPr>
+              <w:t>专</w:t>
+            </w:r>
+            <w:r>
+              <w:rPr>
+                <w:rFonts w:ascii="Arial" w:hAnsi="Arial" w:cs="Arial"/>
+                <w:b/>
+                <w:color w:val="000000"/>
+                <w:sz w:val="36"/>
+                <w:szCs w:val="36"/>
+              </w:rPr>
+              <w:t xml:space="preserve">    </w:t>
+            </w:r>
+            <w:r>
+              <w:rPr>
+                <w:rFonts w:hint="eastAsia" w:ascii="Arial" w:hAnsi="Arial" w:cs="Arial"/>
+                <w:b/>
+                <w:color w:val="000000"/>
+                <w:sz w:val="36"/>
+                <w:szCs w:val="36"/>
+              </w:rPr>
+              <w:t>业</w:t>
+            </w:r>
+            <w:r>
+              <w:rPr>
+                <w:rFonts w:ascii="Arial" w:hAnsi="Arial" w:cs="Arial"/>
+                <w:b/>
+                <w:color w:val="000000"/>
+                <w:sz w:val="36"/>
+                <w:szCs w:val="36"/>
+              </w:rPr>
+              <w:t>：</w:t>
+            </w:r>
+          </w:p>
+        </w:tc>
+        <w:tc>
+          <w:tcPr>
+            <w:tcW w:w="5603" w:type="dxa"/>
+            <w:noWrap w:val="0"/>
+            <w:vAlign w:val="top"/>
+          </w:tcPr>
+          <w:p>
+            <w:pPr>
+              <w:rPr>
+                <w:rFonts w:ascii="Arial" w:hAnsi="Arial" w:cs="Arial"/>
+                <w:color w:val="000000"/>
+                <w:sz w:val="36"/>
+                <w:szCs w:val="36"/>
+                <w:u w:val="single"/>
+              </w:rPr>
+            </w:pPr>
+            <w:r>
+              <w:rPr>
+                <w:rFonts w:hint="eastAsia" w:ascii="Arial" w:hAnsi="Arial" w:cs="Arial"/>
+                <w:color w:val="000000"/>
+                <w:sz w:val="30"/>
+                <w:szCs w:val="44"/>
+                <w:u w:val="single"/>
+              </w:rPr>
+              <w:t xml:space="preserve">         </w:t>
+            </w:r>
+            <w:r>
+              <w:rPr>
+                <w:rFonts w:hint="eastAsia" w:ascii="Arial" w:hAnsi="Arial" w:cs="Arial"/>
+                <w:color w:val="000000"/>
+                <w:sz w:val="30"/>
+                <w:szCs w:val="44"/>
+                <w:u w:val="single"/>
+                <w:lang w:eastAsia="zh-CN"/>
+              </w:rPr>
+              <w:t>软件</w:t>
+            </w:r>
+            <w:r>
+              <w:rPr>
+                <w:rFonts w:hint="eastAsia" w:ascii="Arial" w:hAnsi="Arial" w:cs="Arial"/>
+                <w:color w:val="000000"/>
+                <w:sz w:val="30"/>
+                <w:szCs w:val="44"/>
+                <w:u w:val="single"/>
+                <w:lang w:val="en-US" w:eastAsia="zh-CN"/>
+              </w:rPr>
+              <w:t>1501</w:t>
+            </w:r>
+            <w:r>
+              <w:rPr>
+                <w:rFonts w:hint="eastAsia" w:ascii="Arial" w:hAnsi="Arial" w:cs="Arial"/>
+                <w:color w:val="000000"/>
+                <w:sz w:val="36"/>
+                <w:szCs w:val="36"/>
+                <w:u w:val="single"/>
+              </w:rPr>
+              <w:t xml:space="preserve">                     </w:t>
+            </w:r>
+          </w:p>
+        </w:tc>
+      </w:tr>
+      <w:tr>
+        <w:tblPrEx>
+          <w:tblLayout w:type="fixed"/>
+          <w:tblCellMar>
+            <w:top w:w="0" w:type="dxa"/>
+            <w:left w:w="108" w:type="dxa"/>
+            <w:bottom w:w="0" w:type="dxa"/>
+            <w:right w:w="108" w:type="dxa"/>
+          </w:tblCellMar>
+        </w:tblPrEx>
+        <w:trPr>
+          <w:trHeight w:val="612" w:hRule="atLeast"/>
+        </w:trPr>
+        <w:tc>
+          <w:tcPr>
+            <w:tcW w:w="2448" w:type="dxa"/>
+            <w:noWrap w:val="0"/>
+            <w:vAlign w:val="center"/>
+          </w:tcPr>
+          <w:p>
+            <w:pPr>
+              <w:jc w:val="center"/>
+              <w:rPr>
+                <w:rFonts w:ascii="宋体" w:hAnsi="宋体"/>
+                <w:b/>
+                <w:bCs/>
+                <w:color w:val="000000"/>
+                <w:sz w:val="84"/>
+              </w:rPr>
+            </w:pPr>
+            <w:r>
+              <w:rPr>
+                <w:rFonts w:hint="eastAsia" w:ascii="Arial" w:hAnsi="Arial" w:cs="Arial"/>
+                <w:b/>
+                <w:color w:val="000000"/>
+                <w:sz w:val="36"/>
+                <w:szCs w:val="36"/>
+              </w:rPr>
+              <w:t>姓</w:t>
+            </w:r>
+            <w:r>
+              <w:rPr>
+                <w:rFonts w:ascii="Arial" w:hAnsi="Arial" w:cs="Arial"/>
+                <w:b/>
+                <w:color w:val="000000"/>
+                <w:sz w:val="36"/>
+                <w:szCs w:val="36"/>
+              </w:rPr>
+              <w:t xml:space="preserve">    名</w:t>
+            </w:r>
+            <w:r>
+              <w:rPr>
+                <w:rFonts w:ascii="Arial" w:hAnsi="Arial" w:cs="Arial"/>
+                <w:b/>
+                <w:color w:val="000000"/>
+                <w:sz w:val="30"/>
+                <w:szCs w:val="44"/>
+              </w:rPr>
+              <w:t>：</w:t>
+            </w:r>
+          </w:p>
+        </w:tc>
+        <w:tc>
+          <w:tcPr>
+            <w:tcW w:w="5603" w:type="dxa"/>
+            <w:noWrap w:val="0"/>
+            <w:vAlign w:val="top"/>
+          </w:tcPr>
+          <w:p>
+            <w:pPr>
+              <w:rPr>
+                <w:rFonts w:ascii="Arial" w:hAnsi="Arial" w:cs="Arial"/>
+                <w:color w:val="000000"/>
+                <w:sz w:val="36"/>
+                <w:szCs w:val="36"/>
+                <w:u w:val="single"/>
+              </w:rPr>
+            </w:pPr>
+            <w:r>
+              <w:rPr>
+                <w:rFonts w:hint="eastAsia" w:ascii="Arial" w:hAnsi="Arial" w:cs="Arial"/>
+                <w:color w:val="000000"/>
+                <w:sz w:val="30"/>
+                <w:szCs w:val="44"/>
+                <w:u w:val="single"/>
+              </w:rPr>
+              <w:t xml:space="preserve">         </w:t>
+            </w:r>
+            <w:r>
+              <w:rPr>
+                <w:rFonts w:hint="eastAsia" w:ascii="Arial" w:hAnsi="Arial" w:cs="Arial"/>
+                <w:color w:val="000000"/>
+                <w:sz w:val="30"/>
+                <w:szCs w:val="44"/>
+                <w:u w:val="single"/>
+                <w:lang w:eastAsia="zh-CN"/>
+              </w:rPr>
+              <w:t>徐涛</w:t>
+            </w:r>
+            <w:r>
+              <w:rPr>
+                <w:rFonts w:hint="eastAsia" w:ascii="Arial" w:hAnsi="Arial" w:cs="Arial"/>
+                <w:color w:val="000000"/>
+                <w:sz w:val="30"/>
+                <w:szCs w:val="44"/>
+                <w:u w:val="single"/>
+              </w:rPr>
+              <w:t xml:space="preserve">    </w:t>
+            </w:r>
+            <w:r>
+              <w:rPr>
+                <w:rFonts w:hint="eastAsia" w:ascii="Arial" w:hAnsi="Arial" w:cs="Arial"/>
+                <w:color w:val="000000"/>
+                <w:sz w:val="36"/>
+                <w:szCs w:val="36"/>
+                <w:u w:val="single"/>
+              </w:rPr>
+              <w:t xml:space="preserve">                  </w:t>
+            </w:r>
+          </w:p>
+        </w:tc>
+      </w:tr>
+      <w:tr>
+        <w:tblPrEx>
+          <w:tblLayout w:type="fixed"/>
+          <w:tblCellMar>
+            <w:top w:w="0" w:type="dxa"/>
+            <w:left w:w="108" w:type="dxa"/>
+            <w:bottom w:w="0" w:type="dxa"/>
+            <w:right w:w="108" w:type="dxa"/>
+          </w:tblCellMar>
+        </w:tblPrEx>
+        <w:trPr>
+          <w:trHeight w:val="612" w:hRule="atLeast"/>
+        </w:trPr>
+        <w:tc>
+          <w:tcPr>
+            <w:tcW w:w="2448" w:type="dxa"/>
+            <w:noWrap w:val="0"/>
+            <w:vAlign w:val="center"/>
+          </w:tcPr>
+          <w:p>
+            <w:pPr>
+              <w:jc w:val="center"/>
+              <w:rPr>
+                <w:rFonts w:hint="eastAsia" w:ascii="Arial" w:hAnsi="Arial" w:cs="Arial"/>
+                <w:b/>
+                <w:color w:val="000000"/>
+                <w:sz w:val="36"/>
+                <w:szCs w:val="36"/>
+              </w:rPr>
+            </w:pPr>
+            <w:r>
+              <w:rPr>
+                <w:rFonts w:hint="eastAsia" w:ascii="Arial" w:hAnsi="Arial" w:cs="Arial"/>
+                <w:b/>
+                <w:color w:val="000000"/>
+                <w:sz w:val="36"/>
+                <w:szCs w:val="36"/>
+              </w:rPr>
+              <w:t>学    号：</w:t>
+            </w:r>
+          </w:p>
+        </w:tc>
+        <w:tc>
+          <w:tcPr>
+            <w:tcW w:w="5603" w:type="dxa"/>
+            <w:noWrap w:val="0"/>
+            <w:vAlign w:val="top"/>
+          </w:tcPr>
+          <w:p>
+            <w:pPr>
+              <w:rPr>
+                <w:rFonts w:hint="eastAsia" w:ascii="Arial" w:hAnsi="Arial" w:cs="Arial"/>
+                <w:color w:val="000000"/>
+                <w:sz w:val="30"/>
+                <w:szCs w:val="44"/>
+                <w:u w:val="single"/>
+              </w:rPr>
+            </w:pPr>
+            <w:r>
+              <w:rPr>
+                <w:rFonts w:hint="eastAsia" w:ascii="Arial" w:hAnsi="Arial" w:cs="Arial"/>
+                <w:color w:val="000000"/>
+                <w:sz w:val="30"/>
+                <w:szCs w:val="44"/>
+                <w:u w:val="single"/>
+              </w:rPr>
+              <w:t xml:space="preserve">        </w:t>
+            </w:r>
+            <w:r>
+              <w:rPr>
+                <w:rFonts w:hint="eastAsia" w:ascii="Arial" w:hAnsi="Arial" w:cs="Arial"/>
+                <w:color w:val="000000"/>
+                <w:sz w:val="30"/>
+                <w:szCs w:val="44"/>
+                <w:u w:val="single"/>
+                <w:lang w:val="en-US" w:eastAsia="zh-CN"/>
+              </w:rPr>
+              <w:t>1543321041</w:t>
+            </w:r>
+            <w:r>
+              <w:rPr>
+                <w:rFonts w:hint="eastAsia" w:ascii="Arial" w:hAnsi="Arial" w:cs="Arial"/>
+                <w:color w:val="000000"/>
+                <w:sz w:val="30"/>
+                <w:szCs w:val="44"/>
+                <w:u w:val="single"/>
+              </w:rPr>
+              <w:t xml:space="preserve">     </w:t>
+            </w:r>
+            <w:r>
+              <w:rPr>
+                <w:rFonts w:hint="eastAsia" w:ascii="Arial" w:hAnsi="Arial" w:cs="Arial"/>
+                <w:color w:val="000000"/>
+                <w:sz w:val="36"/>
+                <w:szCs w:val="36"/>
+                <w:u w:val="single"/>
+              </w:rPr>
+              <w:t xml:space="preserve">                  </w:t>
+            </w:r>
+          </w:p>
+        </w:tc>
+      </w:tr>
+      <w:tr>
+        <w:tblPrEx>
+          <w:tblLayout w:type="fixed"/>
+          <w:tblCellMar>
+            <w:top w:w="0" w:type="dxa"/>
+            <w:left w:w="108" w:type="dxa"/>
+            <w:bottom w:w="0" w:type="dxa"/>
+            <w:right w:w="108" w:type="dxa"/>
+          </w:tblCellMar>
+        </w:tblPrEx>
+        <w:tc>
+          <w:tcPr>
+            <w:tcW w:w="2448" w:type="dxa"/>
+            <w:noWrap w:val="0"/>
+            <w:vAlign w:val="center"/>
+          </w:tcPr>
+          <w:p>
+            <w:pPr>
+              <w:jc w:val="center"/>
+              <w:rPr>
+                <w:rFonts w:ascii="宋体" w:hAnsi="宋体"/>
+                <w:b/>
+                <w:bCs/>
+                <w:color w:val="000000"/>
+                <w:sz w:val="36"/>
+                <w:szCs w:val="36"/>
+              </w:rPr>
+            </w:pPr>
+            <w:r>
+              <w:rPr>
+                <w:rFonts w:hint="eastAsia" w:ascii="Arial" w:hAnsi="Arial" w:cs="Arial"/>
+                <w:b/>
+                <w:color w:val="000000"/>
+                <w:sz w:val="36"/>
+                <w:szCs w:val="36"/>
+              </w:rPr>
+              <w:t>指导教师：</w:t>
+            </w:r>
+          </w:p>
+        </w:tc>
+        <w:tc>
+          <w:tcPr>
+            <w:tcW w:w="5603" w:type="dxa"/>
+            <w:noWrap w:val="0"/>
+            <w:vAlign w:val="top"/>
+          </w:tcPr>
+          <w:p>
+            <w:pPr>
+              <w:rPr>
+                <w:rFonts w:ascii="Arial" w:hAnsi="Arial" w:cs="Arial"/>
+                <w:color w:val="000000"/>
+                <w:sz w:val="36"/>
+                <w:szCs w:val="36"/>
+                <w:u w:val="single"/>
+              </w:rPr>
+            </w:pPr>
+            <w:r>
+              <w:rPr>
+                <w:rFonts w:ascii="Arial" w:hAnsi="Arial" w:cs="Arial"/>
+                <w:color w:val="000000"/>
+                <w:sz w:val="30"/>
+                <w:szCs w:val="44"/>
+                <w:u w:val="single"/>
+              </w:rPr>
+              <w:t xml:space="preserve"> </w:t>
+            </w:r>
+            <w:r>
+              <w:rPr>
+                <w:rFonts w:hint="eastAsia" w:ascii="Arial" w:hAnsi="Arial" w:cs="Arial"/>
+                <w:color w:val="000000"/>
+                <w:sz w:val="30"/>
+                <w:szCs w:val="44"/>
+                <w:u w:val="single"/>
+              </w:rPr>
+              <w:t xml:space="preserve"> </w:t>
+            </w:r>
+            <w:r>
+              <w:rPr>
+                <w:rFonts w:ascii="Arial" w:hAnsi="Arial" w:cs="Arial"/>
+                <w:color w:val="000000"/>
+                <w:sz w:val="30"/>
+                <w:szCs w:val="44"/>
+                <w:u w:val="single"/>
+              </w:rPr>
+              <w:t xml:space="preserve"> </w:t>
+            </w:r>
+            <w:r>
+              <w:rPr>
+                <w:rFonts w:hint="eastAsia" w:ascii="Arial" w:hAnsi="Arial" w:cs="Arial"/>
+                <w:color w:val="000000"/>
+                <w:sz w:val="30"/>
+                <w:szCs w:val="44"/>
+                <w:u w:val="single"/>
+              </w:rPr>
+              <w:t xml:space="preserve">      </w:t>
+            </w:r>
+            <w:r>
+              <w:rPr>
+                <w:rFonts w:hint="eastAsia" w:ascii="Arial" w:hAnsi="Arial" w:cs="Arial"/>
+                <w:color w:val="000000"/>
+                <w:sz w:val="30"/>
+                <w:szCs w:val="44"/>
+                <w:u w:val="single"/>
+                <w:lang w:eastAsia="zh-CN"/>
+              </w:rPr>
+              <w:t>何志明</w:t>
+            </w:r>
+            <w:r>
+              <w:rPr>
+                <w:rFonts w:hint="eastAsia" w:ascii="Arial" w:hAnsi="Arial" w:cs="Arial"/>
+                <w:color w:val="000000"/>
+                <w:sz w:val="30"/>
+                <w:szCs w:val="44"/>
+                <w:u w:val="single"/>
+              </w:rPr>
+              <w:t xml:space="preserve">     </w:t>
+            </w:r>
+            <w:r>
+              <w:rPr>
+                <w:rFonts w:hint="eastAsia" w:ascii="Arial" w:hAnsi="Arial" w:cs="Arial"/>
+                <w:color w:val="000000"/>
+                <w:sz w:val="36"/>
+                <w:szCs w:val="36"/>
+                <w:u w:val="single"/>
+              </w:rPr>
+              <w:t xml:space="preserve"> </w:t>
+            </w:r>
+            <w:r>
+              <w:rPr>
+                <w:rFonts w:ascii="Arial" w:hAnsi="Arial" w:cs="Arial"/>
+                <w:color w:val="000000"/>
+                <w:sz w:val="36"/>
+                <w:szCs w:val="36"/>
+                <w:u w:val="single"/>
+              </w:rPr>
+              <w:t xml:space="preserve">   </w:t>
+            </w:r>
+            <w:r>
+              <w:rPr>
+                <w:rFonts w:hint="eastAsia" w:ascii="Arial" w:hAnsi="Arial" w:cs="Arial"/>
+                <w:color w:val="000000"/>
+                <w:sz w:val="36"/>
+                <w:szCs w:val="36"/>
+                <w:u w:val="single"/>
+              </w:rPr>
+              <w:t xml:space="preserve"> </w:t>
+            </w:r>
+            <w:r>
+              <w:rPr>
+                <w:rFonts w:ascii="Arial" w:hAnsi="Arial" w:cs="Arial"/>
+                <w:color w:val="000000"/>
+                <w:sz w:val="36"/>
+                <w:szCs w:val="36"/>
+                <w:u w:val="single"/>
+              </w:rPr>
+              <w:t xml:space="preserve">        </w:t>
+            </w:r>
+            <w:r>
+              <w:rPr>
+                <w:rFonts w:hint="eastAsia" w:ascii="Arial" w:hAnsi="Arial" w:cs="Arial"/>
+                <w:color w:val="000000"/>
+                <w:sz w:val="36"/>
+                <w:szCs w:val="36"/>
+                <w:u w:val="single"/>
+              </w:rPr>
+              <w:t xml:space="preserve">    </w:t>
+            </w:r>
+          </w:p>
+        </w:tc>
+      </w:tr>
+      <w:tr>
+        <w:tblPrEx>
+          <w:tblLayout w:type="fixed"/>
+          <w:tblCellMar>
+            <w:top w:w="0" w:type="dxa"/>
+            <w:left w:w="108" w:type="dxa"/>
+            <w:bottom w:w="0" w:type="dxa"/>
+            <w:right w:w="108" w:type="dxa"/>
+          </w:tblCellMar>
+        </w:tblPrEx>
+        <w:tc>
+          <w:tcPr>
+            <w:tcW w:w="2448" w:type="dxa"/>
+            <w:noWrap w:val="0"/>
+            <w:vAlign w:val="center"/>
+          </w:tcPr>
+          <w:p>
+            <w:pPr>
+              <w:jc w:val="center"/>
+              <w:rPr>
+                <w:rFonts w:ascii="宋体" w:hAnsi="宋体"/>
+                <w:b/>
+                <w:bCs/>
+                <w:color w:val="000000"/>
+                <w:sz w:val="36"/>
+                <w:szCs w:val="36"/>
+              </w:rPr>
+            </w:pPr>
+            <w:r>
+              <w:rPr>
+                <w:rFonts w:hint="eastAsia" w:ascii="Arial" w:hAnsi="Arial" w:cs="Arial"/>
+                <w:b/>
+                <w:color w:val="000000"/>
+                <w:sz w:val="36"/>
+                <w:szCs w:val="36"/>
+              </w:rPr>
+              <w:t>职</w:t>
+            </w:r>
+            <w:r>
+              <w:rPr>
+                <w:rFonts w:ascii="Arial" w:hAnsi="Arial" w:cs="Arial"/>
+                <w:b/>
+                <w:color w:val="000000"/>
+                <w:sz w:val="36"/>
+                <w:szCs w:val="36"/>
+              </w:rPr>
+              <w:t xml:space="preserve">    称：</w:t>
+            </w:r>
+          </w:p>
+        </w:tc>
+        <w:tc>
+          <w:tcPr>
+            <w:tcW w:w="5603" w:type="dxa"/>
+            <w:noWrap w:val="0"/>
+            <w:vAlign w:val="top"/>
+          </w:tcPr>
+          <w:p>
+            <w:pPr>
+              <w:rPr>
+                <w:rFonts w:hint="eastAsia" w:ascii="Arial" w:hAnsi="Arial" w:cs="Arial"/>
+                <w:color w:val="000000"/>
+                <w:sz w:val="36"/>
+                <w:szCs w:val="36"/>
+                <w:u w:val="single"/>
+              </w:rPr>
+            </w:pPr>
+            <w:r>
+              <w:rPr>
+                <w:rFonts w:ascii="Arial" w:hAnsi="Arial" w:cs="Arial"/>
+                <w:color w:val="000000"/>
+                <w:sz w:val="30"/>
+                <w:szCs w:val="44"/>
+                <w:u w:val="single"/>
+              </w:rPr>
+              <w:t xml:space="preserve">   </w:t>
+            </w:r>
+            <w:r>
+              <w:rPr>
+                <w:rFonts w:hint="eastAsia" w:ascii="Arial" w:hAnsi="Arial" w:cs="Arial"/>
+                <w:color w:val="000000"/>
+                <w:sz w:val="30"/>
+                <w:szCs w:val="44"/>
+                <w:u w:val="single"/>
+              </w:rPr>
+              <w:t xml:space="preserve">      </w:t>
+            </w:r>
+            <w:r>
+              <w:rPr>
+                <w:rFonts w:hint="eastAsia" w:ascii="Arial" w:hAnsi="Arial" w:cs="Arial"/>
+                <w:color w:val="000000"/>
+                <w:sz w:val="30"/>
+                <w:szCs w:val="44"/>
+                <w:u w:val="single"/>
+                <w:lang w:eastAsia="zh-CN"/>
+              </w:rPr>
+              <w:t>讲师</w:t>
+            </w:r>
+            <w:r>
+              <w:rPr>
+                <w:rFonts w:hint="eastAsia" w:ascii="Arial" w:hAnsi="Arial" w:cs="Arial"/>
+                <w:color w:val="000000"/>
+                <w:sz w:val="30"/>
+                <w:szCs w:val="44"/>
+                <w:u w:val="single"/>
+              </w:rPr>
+              <w:t xml:space="preserve">     </w:t>
+            </w:r>
+            <w:r>
+              <w:rPr>
+                <w:rFonts w:hint="eastAsia" w:ascii="Arial" w:hAnsi="Arial" w:cs="Arial"/>
+                <w:color w:val="000000"/>
+                <w:sz w:val="36"/>
+                <w:szCs w:val="36"/>
+                <w:u w:val="single"/>
+              </w:rPr>
+              <w:t xml:space="preserve"> </w:t>
+            </w:r>
+            <w:r>
+              <w:rPr>
+                <w:rFonts w:ascii="Arial" w:hAnsi="Arial" w:cs="Arial"/>
+                <w:color w:val="000000"/>
+                <w:sz w:val="36"/>
+                <w:szCs w:val="36"/>
+                <w:u w:val="single"/>
+              </w:rPr>
+              <w:t xml:space="preserve">  </w:t>
+            </w:r>
+            <w:r>
+              <w:rPr>
+                <w:rFonts w:hint="eastAsia" w:ascii="Arial" w:hAnsi="Arial" w:cs="Arial"/>
+                <w:color w:val="000000"/>
+                <w:sz w:val="36"/>
+                <w:szCs w:val="36"/>
+                <w:u w:val="single"/>
+              </w:rPr>
+              <w:t xml:space="preserve"> </w:t>
+            </w:r>
+            <w:r>
+              <w:rPr>
+                <w:rFonts w:ascii="Arial" w:hAnsi="Arial" w:cs="Arial"/>
+                <w:color w:val="000000"/>
+                <w:sz w:val="36"/>
+                <w:szCs w:val="36"/>
+                <w:u w:val="single"/>
+              </w:rPr>
+              <w:t xml:space="preserve">        </w:t>
+            </w:r>
+            <w:r>
+              <w:rPr>
+                <w:rFonts w:hint="eastAsia" w:ascii="Arial" w:hAnsi="Arial" w:cs="Arial"/>
+                <w:color w:val="000000"/>
+                <w:sz w:val="36"/>
+                <w:szCs w:val="36"/>
+                <w:u w:val="single"/>
+              </w:rPr>
+              <w:t xml:space="preserve"> </w:t>
+            </w:r>
+            <w:r>
+              <w:rPr>
+                <w:rFonts w:ascii="Arial" w:hAnsi="Arial" w:cs="Arial"/>
+                <w:color w:val="000000"/>
+                <w:sz w:val="36"/>
+                <w:szCs w:val="36"/>
+                <w:u w:val="single"/>
+              </w:rPr>
+              <w:t xml:space="preserve">  </w:t>
+            </w:r>
+            <w:r>
+              <w:rPr>
+                <w:rFonts w:hint="eastAsia" w:ascii="Arial" w:hAnsi="Arial" w:cs="Arial"/>
+                <w:color w:val="000000"/>
+                <w:sz w:val="36"/>
+                <w:szCs w:val="36"/>
+                <w:u w:val="single"/>
+              </w:rPr>
+              <w:t xml:space="preserve">  </w:t>
+            </w:r>
+          </w:p>
+        </w:tc>
+      </w:tr>
+      <w:tr>
+        <w:tblPrEx>
+          <w:tblLayout w:type="fixed"/>
+          <w:tblCellMar>
+            <w:top w:w="0" w:type="dxa"/>
+            <w:left w:w="108" w:type="dxa"/>
+            <w:bottom w:w="0" w:type="dxa"/>
+            <w:right w:w="108" w:type="dxa"/>
+          </w:tblCellMar>
+        </w:tblPrEx>
+        <w:trPr>
+          <w:trHeight w:val="772" w:hRule="atLeast"/>
+        </w:trPr>
+        <w:tc>
+          <w:tcPr>
+            <w:tcW w:w="2448" w:type="dxa"/>
+            <w:noWrap w:val="0"/>
+            <w:vAlign w:val="center"/>
+          </w:tcPr>
+          <w:p>
+            <w:pPr>
+              <w:jc w:val="center"/>
+              <w:rPr>
+                <w:rFonts w:ascii="宋体" w:hAnsi="宋体"/>
+                <w:b/>
+                <w:bCs/>
+                <w:color w:val="000000"/>
+                <w:sz w:val="36"/>
+                <w:szCs w:val="36"/>
+              </w:rPr>
+            </w:pPr>
+            <w:r>
+              <w:rPr>
+                <w:rFonts w:hint="eastAsia" w:ascii="Arial" w:hAnsi="Arial" w:cs="Arial"/>
+                <w:b/>
+                <w:color w:val="000000"/>
+                <w:sz w:val="36"/>
+                <w:szCs w:val="36"/>
+              </w:rPr>
+              <w:t>毕业时间：</w:t>
+            </w:r>
+          </w:p>
+        </w:tc>
+        <w:tc>
+          <w:tcPr>
+            <w:tcW w:w="5603" w:type="dxa"/>
+            <w:noWrap w:val="0"/>
+            <w:vAlign w:val="top"/>
+          </w:tcPr>
+          <w:p>
+            <w:pPr>
+              <w:rPr>
+                <w:rFonts w:hint="eastAsia" w:ascii="Arial" w:hAnsi="Arial" w:cs="Arial"/>
+                <w:color w:val="000000"/>
+                <w:sz w:val="36"/>
+                <w:szCs w:val="36"/>
+                <w:u w:val="single"/>
+              </w:rPr>
+            </w:pPr>
+            <w:r>
+              <w:rPr>
+                <w:rFonts w:ascii="Arial" w:hAnsi="Arial" w:cs="Arial"/>
+                <w:b/>
+                <w:color w:val="000000"/>
+                <w:sz w:val="30"/>
+                <w:szCs w:val="44"/>
+                <w:u w:val="single"/>
+              </w:rPr>
+              <w:t xml:space="preserve">   </w:t>
+            </w:r>
+            <w:r>
+              <w:rPr>
+                <w:rFonts w:hint="eastAsia" w:ascii="Arial" w:hAnsi="Arial" w:cs="Arial"/>
+                <w:b/>
+                <w:color w:val="000000"/>
+                <w:sz w:val="30"/>
+                <w:szCs w:val="44"/>
+                <w:u w:val="single"/>
+              </w:rPr>
+              <w:t xml:space="preserve">     </w:t>
+            </w:r>
+            <w:r>
+              <w:rPr>
+                <w:rFonts w:hint="eastAsia" w:ascii="Arial" w:hAnsi="Arial" w:cs="Arial"/>
+                <w:b/>
+                <w:color w:val="000000"/>
+                <w:sz w:val="36"/>
+                <w:szCs w:val="36"/>
+                <w:u w:val="single"/>
+              </w:rPr>
+              <w:t xml:space="preserve"> </w:t>
+            </w:r>
+            <w:r>
+              <w:rPr>
+                <w:rFonts w:hint="eastAsia" w:ascii="黑体" w:hAnsi="Arial" w:eastAsia="黑体" w:cs="Arial"/>
+                <w:color w:val="000000"/>
+                <w:sz w:val="36"/>
+                <w:szCs w:val="36"/>
+                <w:u w:val="single"/>
+              </w:rPr>
+              <w:t>二〇一九年六月</w:t>
+            </w:r>
+            <w:r>
+              <w:rPr>
+                <w:rFonts w:hint="eastAsia" w:ascii="Arial" w:hAnsi="Arial" w:cs="Arial"/>
+                <w:color w:val="000000"/>
+                <w:sz w:val="36"/>
+                <w:szCs w:val="36"/>
+                <w:u w:val="single"/>
+              </w:rPr>
+              <w:t xml:space="preserve">       </w:t>
+            </w:r>
+          </w:p>
+        </w:tc>
+      </w:tr>
+    </w:tbl>
+    <w:p>
+      <w:pPr>
+        <w:rPr>
+          <w:rFonts w:hint="eastAsia"/>
+        </w:rPr>
+      </w:pPr>
+    </w:p>
+    <w:p>
+      <w:pPr>
+        <w:rPr>
+          <w:rFonts w:hint="eastAsia"/>
           <w:sz w:val="28"/>
           <w:szCs w:val="28"/>
-          <w:lang w:eastAsia="zh-CN"/>
-        </w:rPr>
-      </w:pPr>
-      <w:r>
-        <w:rPr>
-          <w:rFonts w:hint="eastAsia" w:ascii="宋体" w:hAnsi="宋体"/>
-          <w:b/>
-          <w:sz w:val="28"/>
-          <w:szCs w:val="28"/>
-        </w:rPr>
-        <w:t>设计题目：</w:t>
-      </w:r>
-      <w:r>
-        <w:rPr>
-          <w:rFonts w:hint="eastAsia" w:ascii="宋体" w:hAnsi="宋体"/>
-          <w:b/>
-          <w:sz w:val="28"/>
-          <w:szCs w:val="28"/>
-          <w:lang w:eastAsia="zh-CN"/>
-        </w:rPr>
-        <w:t>银行维修系统后台子系统</w:t>
-      </w:r>
-    </w:p>
-    <w:p>
-      <w:pPr>
-        <w:ind w:firstLine="1687" w:firstLineChars="600"/>
-        <w:rPr>
-          <w:rFonts w:ascii="宋体"/>
-          <w:b/>
-          <w:sz w:val="28"/>
-          <w:szCs w:val="28"/>
-        </w:rPr>
-      </w:pPr>
-    </w:p>
-    <w:p>
-      <w:pPr>
-        <w:ind w:firstLine="1687" w:firstLineChars="600"/>
-        <w:rPr>
-          <w:rFonts w:ascii="宋体"/>
-          <w:b/>
-          <w:sz w:val="28"/>
-          <w:szCs w:val="28"/>
-        </w:rPr>
-      </w:pPr>
-    </w:p>
-    <w:p>
-      <w:pPr>
-        <w:ind w:firstLine="1687" w:firstLineChars="600"/>
-        <w:rPr>
-          <w:rFonts w:ascii="宋体"/>
-          <w:b/>
-          <w:sz w:val="28"/>
-          <w:szCs w:val="28"/>
-          <w:u w:val="single"/>
-        </w:rPr>
-      </w:pPr>
-      <w:r>
-        <w:rPr>
-          <w:rFonts w:hint="eastAsia" w:ascii="宋体" w:hAnsi="宋体"/>
-          <w:b/>
-          <w:sz w:val="28"/>
-          <w:szCs w:val="28"/>
-        </w:rPr>
-        <w:t>姓　　名：</w:t>
-      </w:r>
-      <w:r>
-        <w:rPr>
-          <w:rFonts w:hint="eastAsia" w:ascii="宋体" w:hAnsi="宋体"/>
-          <w:b/>
-          <w:sz w:val="28"/>
-          <w:szCs w:val="28"/>
-          <w:u w:val="single"/>
-        </w:rPr>
-        <w:t>　　　　</w:t>
-      </w:r>
-      <w:r>
-        <w:rPr>
-          <w:rFonts w:hint="eastAsia" w:ascii="宋体" w:hAnsi="宋体"/>
-          <w:b/>
-          <w:sz w:val="28"/>
-          <w:szCs w:val="28"/>
-          <w:u w:val="single"/>
-          <w:lang w:val="en-US" w:eastAsia="zh-CN"/>
-        </w:rPr>
-        <w:t xml:space="preserve">  </w:t>
-      </w:r>
-      <w:r>
-        <w:rPr>
-          <w:rFonts w:hint="eastAsia" w:ascii="宋体" w:hAnsi="宋体"/>
-          <w:b/>
-          <w:sz w:val="28"/>
-          <w:szCs w:val="28"/>
-          <w:u w:val="single"/>
-          <w:lang w:eastAsia="zh-CN"/>
-        </w:rPr>
-        <w:t>康</w:t>
-      </w:r>
-      <w:r>
-        <w:rPr>
-          <w:rFonts w:hint="eastAsia" w:ascii="宋体" w:hAnsi="宋体"/>
-          <w:b/>
-          <w:sz w:val="28"/>
-          <w:szCs w:val="28"/>
-          <w:u w:val="single"/>
-          <w:lang w:val="en-US" w:eastAsia="zh-CN"/>
-        </w:rPr>
-        <w:t xml:space="preserve">  </w:t>
-      </w:r>
-      <w:r>
-        <w:rPr>
-          <w:rFonts w:hint="eastAsia" w:ascii="宋体" w:hAnsi="宋体"/>
-          <w:b/>
-          <w:sz w:val="28"/>
-          <w:szCs w:val="28"/>
-          <w:u w:val="single"/>
-          <w:lang w:eastAsia="zh-CN"/>
-        </w:rPr>
-        <w:t>旺</w:t>
-      </w:r>
-      <w:r>
-        <w:rPr>
-          <w:rFonts w:hint="eastAsia" w:ascii="宋体" w:hAnsi="宋体"/>
-          <w:b/>
-          <w:sz w:val="28"/>
-          <w:szCs w:val="28"/>
-          <w:u w:val="single"/>
-        </w:rPr>
-        <w:t>　　　　</w:t>
-      </w:r>
-    </w:p>
-    <w:p>
-      <w:pPr>
-        <w:ind w:firstLine="1687" w:firstLineChars="600"/>
-        <w:rPr>
-          <w:rFonts w:ascii="宋体"/>
-          <w:b/>
-          <w:sz w:val="28"/>
-          <w:szCs w:val="28"/>
-          <w:u w:val="single"/>
-        </w:rPr>
-      </w:pPr>
-      <w:r>
-        <w:rPr>
-          <w:rFonts w:hint="eastAsia" w:ascii="宋体" w:hAnsi="宋体"/>
-          <w:b/>
-          <w:sz w:val="28"/>
-          <w:szCs w:val="28"/>
-        </w:rPr>
-        <w:t>学　　号：</w:t>
-      </w:r>
-      <w:r>
-        <w:rPr>
-          <w:rFonts w:ascii="宋体" w:hAnsi="宋体"/>
-          <w:b/>
-          <w:sz w:val="28"/>
-          <w:szCs w:val="28"/>
-          <w:u w:val="single"/>
-        </w:rPr>
-        <w:t xml:space="preserve">        </w:t>
-      </w:r>
-      <w:r>
-        <w:rPr>
-          <w:rFonts w:hint="eastAsia" w:ascii="宋体" w:hAnsi="宋体"/>
-          <w:b/>
-          <w:sz w:val="28"/>
-          <w:szCs w:val="28"/>
-          <w:u w:val="single"/>
-          <w:lang w:val="en-US" w:eastAsia="zh-CN"/>
-        </w:rPr>
-        <w:t>1507050227</w:t>
-      </w:r>
-      <w:r>
-        <w:rPr>
-          <w:rFonts w:ascii="宋体" w:hAnsi="宋体"/>
-          <w:b/>
-          <w:sz w:val="28"/>
-          <w:szCs w:val="28"/>
-          <w:u w:val="single"/>
-        </w:rPr>
-        <w:t xml:space="preserve"> </w:t>
-      </w:r>
-      <w:r>
-        <w:rPr>
-          <w:rFonts w:hint="eastAsia" w:ascii="宋体" w:hAnsi="宋体"/>
-          <w:b/>
-          <w:sz w:val="28"/>
-          <w:szCs w:val="28"/>
-          <w:u w:val="single"/>
-          <w:lang w:val="en-US" w:eastAsia="zh-CN"/>
-        </w:rPr>
-        <w:t xml:space="preserve"> </w:t>
-      </w:r>
-      <w:r>
-        <w:rPr>
-          <w:rFonts w:ascii="宋体" w:hAnsi="宋体"/>
-          <w:b/>
-          <w:sz w:val="28"/>
-          <w:szCs w:val="28"/>
-          <w:u w:val="single"/>
-        </w:rPr>
-        <w:t xml:space="preserve">    </w:t>
-      </w:r>
-    </w:p>
-    <w:p>
-      <w:pPr>
-        <w:ind w:firstLine="1687" w:firstLineChars="600"/>
-        <w:rPr>
-          <w:rFonts w:ascii="宋体"/>
-          <w:b/>
-          <w:sz w:val="28"/>
-          <w:szCs w:val="28"/>
-          <w:u w:val="single"/>
-        </w:rPr>
-      </w:pPr>
-      <w:r>
-        <w:rPr>
-          <w:rFonts w:hint="eastAsia" w:ascii="宋体" w:hAnsi="宋体"/>
-          <w:b/>
-          <w:sz w:val="28"/>
-          <w:szCs w:val="28"/>
-        </w:rPr>
-        <w:t>院　　系：</w:t>
-      </w:r>
-      <w:r>
-        <w:rPr>
-          <w:rFonts w:ascii="宋体" w:hAnsi="宋体"/>
-          <w:b/>
-          <w:sz w:val="28"/>
-          <w:szCs w:val="28"/>
-          <w:u w:val="single"/>
-        </w:rPr>
-        <w:t xml:space="preserve">  </w:t>
-      </w:r>
-      <w:r>
-        <w:rPr>
-          <w:rFonts w:hint="eastAsia" w:ascii="宋体" w:hAnsi="宋体"/>
-          <w:b/>
-          <w:sz w:val="28"/>
-          <w:szCs w:val="28"/>
-          <w:u w:val="single"/>
-          <w:lang w:val="en-US" w:eastAsia="zh-CN"/>
-        </w:rPr>
-        <w:t xml:space="preserve"> </w:t>
-      </w:r>
-      <w:r>
-        <w:rPr>
-          <w:rFonts w:hint="eastAsia" w:ascii="宋体" w:hAnsi="宋体"/>
-          <w:b/>
-          <w:sz w:val="28"/>
-          <w:szCs w:val="28"/>
-          <w:u w:val="single"/>
-          <w:lang w:eastAsia="zh-CN"/>
-        </w:rPr>
-        <w:t>通信与信息工程学院</w:t>
-      </w:r>
-      <w:r>
-        <w:rPr>
-          <w:rFonts w:ascii="宋体" w:hAnsi="宋体"/>
-          <w:b/>
-          <w:sz w:val="28"/>
-          <w:szCs w:val="28"/>
-          <w:u w:val="single"/>
-        </w:rPr>
-        <w:t xml:space="preserve">   </w:t>
-      </w:r>
-    </w:p>
-    <w:p>
-      <w:pPr>
-        <w:ind w:firstLine="1687" w:firstLineChars="600"/>
-        <w:rPr>
-          <w:rFonts w:ascii="宋体"/>
-          <w:b/>
-          <w:sz w:val="28"/>
-          <w:szCs w:val="28"/>
-        </w:rPr>
-      </w:pPr>
-      <w:r>
-        <w:rPr>
-          <w:rFonts w:hint="eastAsia" w:ascii="宋体" w:hAnsi="宋体"/>
-          <w:b/>
-          <w:sz w:val="28"/>
-          <w:szCs w:val="28"/>
-        </w:rPr>
-        <w:t>专　　业：</w:t>
-      </w:r>
-      <w:r>
-        <w:rPr>
-          <w:rFonts w:ascii="宋体" w:hAnsi="宋体"/>
-          <w:b/>
-          <w:sz w:val="28"/>
-          <w:szCs w:val="28"/>
-          <w:u w:val="single"/>
-        </w:rPr>
-        <w:t xml:space="preserve">      </w:t>
-      </w:r>
-      <w:r>
-        <w:rPr>
-          <w:rFonts w:hint="eastAsia" w:ascii="宋体" w:hAnsi="宋体"/>
-          <w:b/>
-          <w:sz w:val="28"/>
-          <w:szCs w:val="28"/>
-          <w:u w:val="single"/>
-          <w:lang w:eastAsia="zh-CN"/>
-        </w:rPr>
-        <w:t>电子信息工程</w:t>
-      </w:r>
-      <w:r>
-        <w:rPr>
-          <w:rFonts w:ascii="宋体" w:hAnsi="宋体"/>
-          <w:b/>
-          <w:sz w:val="28"/>
-          <w:szCs w:val="28"/>
-          <w:u w:val="single"/>
-        </w:rPr>
-        <w:t xml:space="preserve"> </w:t>
-      </w:r>
-      <w:r>
-        <w:rPr>
-          <w:rFonts w:hint="eastAsia" w:ascii="宋体" w:hAnsi="宋体"/>
-          <w:b/>
-          <w:sz w:val="28"/>
-          <w:szCs w:val="28"/>
-          <w:u w:val="single"/>
-          <w:lang w:val="en-US" w:eastAsia="zh-CN"/>
-        </w:rPr>
-        <w:t xml:space="preserve"> </w:t>
-      </w:r>
-      <w:r>
-        <w:rPr>
-          <w:rFonts w:ascii="宋体" w:hAnsi="宋体"/>
-          <w:b/>
-          <w:sz w:val="28"/>
-          <w:szCs w:val="28"/>
-          <w:u w:val="single"/>
-        </w:rPr>
-        <w:t xml:space="preserve">    </w:t>
-      </w:r>
-    </w:p>
-    <w:p>
-      <w:pPr>
-        <w:ind w:firstLine="1687" w:firstLineChars="600"/>
-        <w:rPr>
-          <w:rFonts w:ascii="宋体" w:hAnsi="宋体"/>
-          <w:b/>
-          <w:sz w:val="28"/>
-          <w:szCs w:val="28"/>
-          <w:u w:val="single"/>
-        </w:rPr>
-      </w:pPr>
-      <w:r>
-        <w:rPr>
-          <w:rFonts w:hint="eastAsia" w:ascii="宋体" w:hAnsi="宋体"/>
-          <w:b/>
-          <w:sz w:val="28"/>
-          <w:szCs w:val="28"/>
-        </w:rPr>
-        <w:t>指导教师：</w:t>
-      </w:r>
-      <w:r>
-        <w:rPr>
-          <w:rFonts w:ascii="宋体" w:hAnsi="宋体"/>
-          <w:b/>
-          <w:sz w:val="28"/>
-          <w:szCs w:val="28"/>
-          <w:u w:val="single"/>
-        </w:rPr>
-        <w:t xml:space="preserve">      </w:t>
-      </w:r>
-      <w:r>
-        <w:rPr>
-          <w:rFonts w:hint="eastAsia" w:ascii="宋体" w:hAnsi="宋体"/>
-          <w:b/>
-          <w:sz w:val="28"/>
-          <w:szCs w:val="28"/>
-          <w:u w:val="single"/>
-          <w:lang w:val="en-US" w:eastAsia="zh-CN"/>
-        </w:rPr>
-        <w:t xml:space="preserve">     </w:t>
-      </w:r>
-      <w:r>
-        <w:rPr>
-          <w:rFonts w:ascii="宋体" w:hAnsi="宋体"/>
-          <w:b/>
-          <w:sz w:val="28"/>
-          <w:szCs w:val="28"/>
-          <w:u w:val="single"/>
-        </w:rPr>
-        <w:t xml:space="preserve"> </w:t>
-      </w:r>
-      <w:r>
-        <w:rPr>
-          <w:rFonts w:hint="eastAsia" w:ascii="宋体" w:hAnsi="宋体"/>
-          <w:b/>
-          <w:sz w:val="28"/>
-          <w:szCs w:val="28"/>
-          <w:u w:val="single"/>
-          <w:lang w:eastAsia="zh-CN"/>
-        </w:rPr>
-        <w:t>黄健</w:t>
-      </w:r>
-      <w:r>
-        <w:rPr>
-          <w:rFonts w:ascii="宋体" w:hAnsi="宋体"/>
-          <w:b/>
-          <w:sz w:val="28"/>
-          <w:szCs w:val="28"/>
-          <w:u w:val="single"/>
-        </w:rPr>
-        <w:t xml:space="preserve"> </w:t>
-      </w:r>
-      <w:r>
-        <w:rPr>
-          <w:rFonts w:hint="eastAsia" w:ascii="宋体" w:hAnsi="宋体"/>
-          <w:b/>
-          <w:sz w:val="28"/>
-          <w:szCs w:val="28"/>
-          <w:u w:val="single"/>
-          <w:lang w:val="en-US" w:eastAsia="zh-CN"/>
-        </w:rPr>
-        <w:t xml:space="preserve">  </w:t>
-      </w:r>
-      <w:r>
-        <w:rPr>
-          <w:rFonts w:ascii="宋体" w:hAnsi="宋体"/>
-          <w:b/>
-          <w:sz w:val="28"/>
-          <w:szCs w:val="28"/>
-          <w:u w:val="single"/>
-        </w:rPr>
-        <w:t xml:space="preserve"> </w:t>
-      </w:r>
-      <w:r>
-        <w:rPr>
-          <w:rFonts w:hint="eastAsia" w:ascii="宋体" w:hAnsi="宋体"/>
-          <w:b/>
-          <w:sz w:val="28"/>
-          <w:szCs w:val="28"/>
-          <w:u w:val="single"/>
-          <w:lang w:val="en-US" w:eastAsia="zh-CN"/>
-        </w:rPr>
-        <w:t xml:space="preserve"> </w:t>
-      </w:r>
-      <w:r>
-        <w:rPr>
-          <w:rFonts w:ascii="宋体" w:hAnsi="宋体"/>
-          <w:b/>
-          <w:sz w:val="28"/>
-          <w:szCs w:val="28"/>
-          <w:u w:val="single"/>
-        </w:rPr>
-        <w:t xml:space="preserve">   </w:t>
-      </w:r>
-    </w:p>
-    <w:p>
-      <w:pPr>
-        <w:ind w:firstLine="1687" w:firstLineChars="600"/>
-        <w:rPr>
-          <w:rFonts w:ascii="宋体"/>
-          <w:b/>
-          <w:sz w:val="28"/>
-          <w:szCs w:val="28"/>
-          <w:u w:val="single"/>
         </w:rPr>
       </w:pPr>
     </w:p>
@@ -555,100 +1259,7 @@
     </w:p>
     <w:p>
       <w:pPr>
-        <w:rPr>
-          <w:rFonts w:hint="eastAsia"/>
-          <w:lang w:eastAsia="zh-CN"/>
-        </w:rPr>
-      </w:pPr>
-    </w:p>
-    <w:p>
-      <w:pPr>
-        <w:rPr>
-          <w:rFonts w:hint="eastAsia"/>
-          <w:lang w:eastAsia="zh-CN"/>
-        </w:rPr>
-      </w:pPr>
-    </w:p>
-    <w:p>
-      <w:pPr>
-        <w:rPr>
-          <w:rFonts w:hint="eastAsia"/>
-          <w:lang w:eastAsia="zh-CN"/>
-        </w:rPr>
-      </w:pPr>
-    </w:p>
-    <w:p>
-      <w:pPr>
-        <w:rPr>
-          <w:rFonts w:hint="eastAsia"/>
-          <w:lang w:eastAsia="zh-CN"/>
-        </w:rPr>
-      </w:pPr>
-    </w:p>
-    <w:p>
-      <w:pPr>
-        <w:rPr>
-          <w:rFonts w:hint="eastAsia"/>
-          <w:lang w:eastAsia="zh-CN"/>
-        </w:rPr>
-      </w:pPr>
-    </w:p>
-    <w:p>
-      <w:pPr>
-        <w:rPr>
-          <w:rFonts w:hint="eastAsia"/>
-          <w:lang w:eastAsia="zh-CN"/>
-        </w:rPr>
-      </w:pPr>
-    </w:p>
-    <w:p>
-      <w:pPr>
-        <w:rPr>
-          <w:rFonts w:hint="eastAsia"/>
-          <w:lang w:eastAsia="zh-CN"/>
-        </w:rPr>
-      </w:pPr>
-    </w:p>
-    <w:p>
-      <w:pPr>
-        <w:rPr>
-          <w:rFonts w:hint="eastAsia"/>
-          <w:lang w:eastAsia="zh-CN"/>
-        </w:rPr>
-      </w:pPr>
-    </w:p>
-    <w:p>
-      <w:pPr>
-        <w:rPr>
-          <w:rFonts w:hint="eastAsia"/>
-          <w:lang w:eastAsia="zh-CN"/>
-        </w:rPr>
-      </w:pPr>
-    </w:p>
-    <w:p>
-      <w:pPr>
-        <w:rPr>
-          <w:rFonts w:hint="eastAsia"/>
-          <w:lang w:eastAsia="zh-CN"/>
-        </w:rPr>
-      </w:pPr>
-    </w:p>
-    <w:p>
-      <w:pPr>
         <w:spacing w:line="500" w:lineRule="exact"/>
-        <w:ind w:firstLine="480" w:firstLineChars="200"/>
-        <w:rPr>
-          <w:rFonts w:hint="eastAsia"/>
-          <w:bCs/>
-          <w:sz w:val="24"/>
-          <w:lang w:eastAsia="zh-CN"/>
-        </w:rPr>
-      </w:pPr>
-    </w:p>
-    <w:p>
-      <w:pPr>
-        <w:spacing w:line="500" w:lineRule="exact"/>
-        <w:ind w:firstLine="3614" w:firstLineChars="750"/>
         <w:outlineLvl w:val="0"/>
         <w:rPr>
           <w:rFonts w:hint="eastAsia"/>
@@ -658,7 +1269,7 @@
           <w:lang w:eastAsia="zh-CN"/>
         </w:rPr>
         <w:sectPr>
-          <w:headerReference r:id="rId5" w:type="default"/>
+          <w:headerReference r:id="rId3" w:type="default"/>
           <w:pgSz w:w="11906" w:h="16838"/>
           <w:pgMar w:top="1440" w:right="1800" w:bottom="1440" w:left="1800" w:header="851" w:footer="992" w:gutter="0"/>
           <w:pgNumType w:fmt="decimal"/>
@@ -669,41 +1280,115 @@
     </w:p>
     <w:p>
       <w:pPr>
-        <w:pStyle w:val="3"/>
-        <w:numPr>
-          <w:ilvl w:val="1"/>
-          <w:numId w:val="0"/>
-        </w:numPr>
+        <w:keepNext w:val="0"/>
+        <w:keepLines w:val="0"/>
+        <w:pageBreakBefore w:val="0"/>
+        <w:widowControl w:val="0"/>
+        <w:kinsoku/>
+        <w:wordWrap/>
+        <w:overflowPunct/>
+        <w:topLinePunct w:val="0"/>
+        <w:autoSpaceDE/>
+        <w:autoSpaceDN/>
         <w:bidi w:val="0"/>
-        <w:ind w:leftChars="0"/>
-        <w:jc w:val="center"/>
-        <w:rPr>
-          <w:rFonts w:hint="eastAsia"/>
-        </w:rPr>
-      </w:pPr>
-      <w:bookmarkStart w:id="0" w:name="_Toc3928"/>
-      <w:r>
-        <w:rPr>
-          <w:rFonts w:hint="eastAsia"/>
+        <w:adjustRightInd/>
+        <w:snapToGrid/>
+        <w:spacing w:line="400" w:lineRule="exact"/>
+        <w:textAlignment w:val="auto"/>
+        <w:rPr>
+          <w:rFonts w:hint="eastAsia" w:asciiTheme="minorEastAsia" w:hAnsiTheme="minorEastAsia" w:cstheme="minorEastAsia"/>
+          <w:sz w:val="24"/>
+          <w:szCs w:val="24"/>
           <w:lang w:eastAsia="zh-CN"/>
         </w:rPr>
-        <w:t>摘</w:t>
-      </w:r>
-      <w:r>
-        <w:rPr>
-          <w:rFonts w:hint="eastAsia"/>
-          <w:lang w:val="en-US" w:eastAsia="zh-CN"/>
-        </w:rPr>
-        <w:t xml:space="preserve"> </w:t>
-      </w:r>
-      <w:r>
-        <w:rPr>
-          <w:rFonts w:hint="eastAsia"/>
+      </w:pPr>
+    </w:p>
+    <w:p>
+      <w:pPr>
+        <w:keepNext w:val="0"/>
+        <w:keepLines w:val="0"/>
+        <w:pageBreakBefore w:val="0"/>
+        <w:widowControl w:val="0"/>
+        <w:kinsoku/>
+        <w:wordWrap/>
+        <w:overflowPunct/>
+        <w:topLinePunct w:val="0"/>
+        <w:autoSpaceDE/>
+        <w:autoSpaceDN/>
+        <w:bidi w:val="0"/>
+        <w:adjustRightInd/>
+        <w:snapToGrid/>
+        <w:spacing w:line="400" w:lineRule="exact"/>
+        <w:textAlignment w:val="auto"/>
+        <w:rPr>
+          <w:rFonts w:hint="eastAsia" w:asciiTheme="minorEastAsia" w:hAnsiTheme="minorEastAsia" w:eastAsiaTheme="minorEastAsia" w:cstheme="minorEastAsia"/>
+          <w:sz w:val="24"/>
+          <w:szCs w:val="24"/>
+          <w:lang w:val="en-US" w:eastAsia="zh-CN"/>
+        </w:rPr>
+      </w:pPr>
+      <w:r>
+        <w:rPr>
+          <w:rFonts w:hint="eastAsia" w:asciiTheme="minorEastAsia" w:hAnsiTheme="minorEastAsia" w:cstheme="minorEastAsia"/>
+          <w:sz w:val="24"/>
+          <w:szCs w:val="24"/>
           <w:lang w:eastAsia="zh-CN"/>
         </w:rPr>
-        <w:t>要</w:t>
-      </w:r>
-      <w:bookmarkEnd w:id="0"/>
+        <w:t>摘要：</w:t>
+      </w:r>
+      <w:r>
+        <w:rPr>
+          <w:rFonts w:hint="eastAsia" w:asciiTheme="minorEastAsia" w:hAnsiTheme="minorEastAsia" w:eastAsiaTheme="minorEastAsia" w:cstheme="minorEastAsia"/>
+          <w:sz w:val="24"/>
+          <w:szCs w:val="24"/>
+          <w:lang w:eastAsia="zh-CN"/>
+        </w:rPr>
+        <w:t>网络已经成为人们生活中很重要，并且不可或缺的一部分，它涉及到人们生活的方方面面，通过网络更加使得我们的生活更加方便和快捷。本次课题设计是银行监控工程维保平台-业务子系统设计与实现，通过新的方式和渠道实现维修和订单处理，方便订单和维修的及时处理。本次课题设计主要有以下几个部分：维保机构信息管理、维修工信息管理、供应商信息管理、仓库进出库管理、维修订单管理、权限管理等管理模块组成，实现整体的信息化。</w:t>
+      </w:r>
+    </w:p>
+    <w:p>
+      <w:pPr>
+        <w:keepNext w:val="0"/>
+        <w:keepLines w:val="0"/>
+        <w:pageBreakBefore w:val="0"/>
+        <w:widowControl w:val="0"/>
+        <w:kinsoku/>
+        <w:wordWrap/>
+        <w:overflowPunct/>
+        <w:topLinePunct w:val="0"/>
+        <w:autoSpaceDE/>
+        <w:autoSpaceDN/>
+        <w:bidi w:val="0"/>
+        <w:adjustRightInd/>
+        <w:snapToGrid/>
+        <w:spacing w:line="400" w:lineRule="exact"/>
+        <w:ind w:firstLine="420" w:firstLineChars="0"/>
+        <w:textAlignment w:val="auto"/>
+        <w:rPr>
+          <w:rFonts w:hint="eastAsia" w:asciiTheme="minorEastAsia" w:hAnsiTheme="minorEastAsia" w:eastAsiaTheme="minorEastAsia" w:cstheme="minorEastAsia"/>
+          <w:sz w:val="24"/>
+          <w:szCs w:val="24"/>
+          <w:lang w:val="en-US" w:eastAsia="zh-CN"/>
+        </w:rPr>
+      </w:pPr>
+      <w:r>
+        <w:rPr>
+          <w:rFonts w:hint="eastAsia" w:asciiTheme="minorEastAsia" w:hAnsiTheme="minorEastAsia" w:eastAsiaTheme="minorEastAsia" w:cstheme="minorEastAsia"/>
+          <w:sz w:val="24"/>
+          <w:szCs w:val="24"/>
+          <w:lang w:eastAsia="zh-CN"/>
+        </w:rPr>
+        <w:t>本系统通过现代网络技术，移动端和</w:t>
+      </w:r>
+      <w:r>
+        <w:rPr>
+          <w:rFonts w:hint="eastAsia" w:asciiTheme="minorEastAsia" w:hAnsiTheme="minorEastAsia" w:eastAsiaTheme="minorEastAsia" w:cstheme="minorEastAsia"/>
+          <w:sz w:val="24"/>
+          <w:szCs w:val="24"/>
+          <w:lang w:val="en-US" w:eastAsia="zh-CN"/>
+        </w:rPr>
+        <w:t>PC端的支持，以通信为基础，实现维修订单的处理，同传统的维修方式相比它更加的快捷和及时，并且方便资料管理和维修信息的统计，也可以汇集到更多的优秀人，能者多劳，多劳多得，提高了工作管理效率，可以更加方便的信息管理，减少了人力物力的浪费以及管理的工作量。</w:t>
+      </w:r>
     </w:p>
     <w:p>
       <w:pPr>
@@ -735,53 +1420,9 @@
           <w:rFonts w:hint="eastAsia" w:asciiTheme="minorEastAsia" w:hAnsiTheme="minorEastAsia" w:eastAsiaTheme="minorEastAsia" w:cstheme="minorEastAsia"/>
           <w:sz w:val="24"/>
           <w:szCs w:val="24"/>
-          <w:lang w:eastAsia="zh-CN"/>
-        </w:rPr>
-        <w:t>网络已经成为人们生活中很重要，并且不可或缺的一部分，它涉及到人们生活的方方面面，通过网络更加使得我们的生活更加方便和快捷。本次课题设计是银行监控工程维保平台-业务子系统设计与实现，通过新的方式和渠道实现维修和订单处理，方便订单和维修的及时处理。本次课题设计主要有以下几个部分：维保机构信息管理、维修工信息管理、供应商信息管理、仓库进出库管理、维修订单管理、权限管理等管理模块组成，实现整体的信息化。</w:t>
-      </w:r>
-    </w:p>
-    <w:p>
-      <w:pPr>
-        <w:keepNext w:val="0"/>
-        <w:keepLines w:val="0"/>
-        <w:pageBreakBefore w:val="0"/>
-        <w:widowControl w:val="0"/>
-        <w:kinsoku/>
-        <w:wordWrap/>
-        <w:overflowPunct/>
-        <w:topLinePunct w:val="0"/>
-        <w:autoSpaceDE/>
-        <w:autoSpaceDN/>
-        <w:bidi w:val="0"/>
-        <w:adjustRightInd/>
-        <w:snapToGrid/>
-        <w:spacing w:line="400" w:lineRule="exact"/>
-        <w:ind w:firstLine="420" w:firstLineChars="0"/>
-        <w:textAlignment w:val="auto"/>
-        <w:rPr>
-          <w:rFonts w:hint="eastAsia" w:asciiTheme="minorEastAsia" w:hAnsiTheme="minorEastAsia" w:eastAsiaTheme="minorEastAsia" w:cstheme="minorEastAsia"/>
-          <w:sz w:val="24"/>
-          <w:szCs w:val="24"/>
-          <w:lang w:val="en-US" w:eastAsia="zh-CN"/>
-        </w:rPr>
-      </w:pPr>
-      <w:r>
-        <w:rPr>
-          <w:rFonts w:hint="eastAsia" w:asciiTheme="minorEastAsia" w:hAnsiTheme="minorEastAsia" w:eastAsiaTheme="minorEastAsia" w:cstheme="minorEastAsia"/>
-          <w:sz w:val="24"/>
-          <w:szCs w:val="24"/>
-          <w:lang w:eastAsia="zh-CN"/>
-        </w:rPr>
-        <w:t>本系统通过现代网络技术，移动端和</w:t>
-      </w:r>
-      <w:r>
-        <w:rPr>
-          <w:rFonts w:hint="eastAsia" w:asciiTheme="minorEastAsia" w:hAnsiTheme="minorEastAsia" w:eastAsiaTheme="minorEastAsia" w:cstheme="minorEastAsia"/>
-          <w:sz w:val="24"/>
-          <w:szCs w:val="24"/>
-          <w:lang w:val="en-US" w:eastAsia="zh-CN"/>
-        </w:rPr>
-        <w:t>PC端的支持，以通信为基础，实现维修订单的处理，同传统的维修方式相比它更加的快捷和及时，并且方便资料管理和维修信息的统计，也可以汇集到更多的优秀人，能者多劳，多劳多得，提高了工作管理效率，可以更加方便的信息管理，减少了人力物力的浪费以及管理的工作量。</w:t>
+          <w:lang w:val="en-US" w:eastAsia="zh-CN"/>
+        </w:rPr>
+        <w:t>维修系统联系着银行和维修平台的互连互通，通过系统可以更好的通过系统使得机构和维修工更加方便的互连互通，解决了传统的工作效率低，易出错，管理不规范，造成资金、时间的损失。维修系统有着重要的作用，它的设计实现、从机构信息、机构的网点、维修工信息，仓库处理、订单处理等一系列处理。</w:t>
       </w:r>
     </w:p>
     <w:p>
@@ -816,7 +1457,7 @@
           <w:szCs w:val="24"/>
           <w:lang w:val="en-US" w:eastAsia="zh-CN"/>
         </w:rPr>
-        <w:t>维修系统联系着银行和维修平台的互连互通，通过系统可以更好的通过系统使得机构和维修工更加方便的互连互通，解决了传统的工作效率低，易出错，管理不规范，造成资金、时间的损失。维修系统有着重要的作用，它的设计实现、从机构信息、机构的网点、维修工信息，仓库处理、订单处理等一系列处理。</w:t>
+        <w:t>本次课题设计使用eclipse的java开发工具，HBuilder前端编辑工具进行前端和后台的开发，使用mysql 5.7做数据存储。系统主要做平台后端。实现维修和机构的信息化管理，使得管理更加的方便化和规范化。</w:t>
       </w:r>
     </w:p>
     <w:p>
@@ -851,27 +1492,2287 @@
           <w:szCs w:val="24"/>
           <w:lang w:val="en-US" w:eastAsia="zh-CN"/>
         </w:rPr>
-        <w:t>本次课题设计使用eclipse的java开发工具，HBuilder前端编辑工具进行前端和后台的开发，使用mysql 5.7做数据存储。系统主要做平台后端</w:t>
-      </w:r>
-      <w:commentRangeStart w:id="0"/>
-      <w:r>
-        <w:rPr>
-          <w:rFonts w:hint="eastAsia" w:asciiTheme="minorEastAsia" w:hAnsiTheme="minorEastAsia" w:eastAsiaTheme="minorEastAsia" w:cstheme="minorEastAsia"/>
-          <w:sz w:val="24"/>
-          <w:szCs w:val="24"/>
-          <w:lang w:val="en-US" w:eastAsia="zh-CN"/>
-        </w:rPr>
-        <w:t>。实现维修和机构的信息化管理，使得管理更加的方便化和规范化。</w:t>
-      </w:r>
-      <w:commentRangeEnd w:id="0"/>
-      <w:r>
-        <w:rPr>
-          <w:rFonts w:hint="eastAsia" w:asciiTheme="minorEastAsia" w:hAnsiTheme="minorEastAsia" w:eastAsiaTheme="minorEastAsia" w:cstheme="minorEastAsia"/>
-          <w:sz w:val="24"/>
-          <w:szCs w:val="24"/>
-        </w:rPr>
-        <w:commentReference w:id="0"/>
-      </w:r>
+        <w:t>本系统主要通过提供题目分析，原型设计，数据设计，编码，测试等方面进行系统设计。</w:t>
+      </w:r>
+    </w:p>
+    <w:p>
+      <w:pPr>
+        <w:spacing w:line="500" w:lineRule="exact"/>
+        <w:ind w:firstLine="560" w:firstLineChars="200"/>
+        <w:textAlignment w:val="baseline"/>
+        <w:rPr>
+          <w:rFonts w:hint="eastAsia" w:ascii="宋体" w:hAnsi="宋体" w:eastAsiaTheme="minorEastAsia"/>
+          <w:sz w:val="28"/>
+          <w:szCs w:val="28"/>
+          <w:u w:val="single" w:color="FFFFFF"/>
+          <w:lang w:eastAsia="zh-CN"/>
+        </w:rPr>
+      </w:pPr>
+    </w:p>
+    <w:p>
+      <w:pPr>
+        <w:ind w:firstLine="480"/>
+        <w:rPr>
+          <w:rFonts w:hint="default" w:ascii="黑体" w:hAnsi="宋体" w:eastAsia="黑体"/>
+          <w:sz w:val="24"/>
+          <w:lang w:val="en-US" w:eastAsia="zh-CN"/>
+        </w:rPr>
+      </w:pPr>
+      <w:r>
+        <w:rPr>
+          <w:rFonts w:hint="eastAsia" w:ascii="黑体" w:hAnsi="宋体" w:eastAsia="黑体"/>
+          <w:sz w:val="24"/>
+        </w:rPr>
+        <w:t>关键字：</w:t>
+      </w:r>
+      <w:r>
+        <w:rPr>
+          <w:rFonts w:hint="eastAsia" w:ascii="黑体" w:hAnsi="宋体" w:eastAsia="黑体"/>
+          <w:sz w:val="24"/>
+          <w:lang w:eastAsia="zh-CN"/>
+        </w:rPr>
+        <w:t>信息化</w:t>
+      </w:r>
+      <w:r>
+        <w:rPr>
+          <w:rFonts w:hint="eastAsia" w:ascii="黑体" w:hAnsi="宋体" w:eastAsia="黑体"/>
+          <w:sz w:val="24"/>
+          <w:lang w:val="en-US" w:eastAsia="zh-CN"/>
+        </w:rPr>
+        <w:t xml:space="preserve"> 维保机构  信息管理  系统设计</w:t>
+      </w:r>
+    </w:p>
+    <w:p>
+      <w:pPr>
+        <w:ind w:firstLine="480"/>
+        <w:rPr>
+          <w:rFonts w:hint="eastAsia" w:ascii="黑体" w:hAnsi="宋体" w:eastAsia="黑体"/>
+          <w:sz w:val="24"/>
+          <w:lang w:val="en-US" w:eastAsia="zh-CN"/>
+        </w:rPr>
+      </w:pPr>
+    </w:p>
+    <w:p>
+      <w:pPr>
+        <w:ind w:firstLine="480"/>
+        <w:rPr>
+          <w:rFonts w:hint="eastAsia" w:ascii="黑体" w:hAnsi="宋体" w:eastAsia="黑体"/>
+          <w:sz w:val="24"/>
+          <w:lang w:val="en-US" w:eastAsia="zh-CN"/>
+        </w:rPr>
+      </w:pPr>
+    </w:p>
+    <w:p>
+      <w:pPr>
+        <w:ind w:firstLine="480"/>
+        <w:rPr>
+          <w:rFonts w:hint="eastAsia" w:ascii="黑体" w:hAnsi="宋体" w:eastAsia="黑体"/>
+          <w:sz w:val="24"/>
+          <w:lang w:val="en-US" w:eastAsia="zh-CN"/>
+        </w:rPr>
+      </w:pPr>
+    </w:p>
+    <w:p>
+      <w:pPr>
+        <w:rPr>
+          <w:rFonts w:hint="eastAsia" w:ascii="黑体" w:hAnsi="宋体" w:eastAsia="黑体"/>
+          <w:sz w:val="24"/>
+          <w:lang w:val="en-US" w:eastAsia="zh-CN"/>
+        </w:rPr>
+      </w:pPr>
+    </w:p>
+    <w:p>
+      <w:pPr>
+        <w:ind w:firstLine="480"/>
+        <w:rPr>
+          <w:rFonts w:hint="eastAsia" w:ascii="黑体" w:hAnsi="宋体" w:eastAsia="黑体"/>
+          <w:sz w:val="24"/>
+          <w:lang w:val="en-US" w:eastAsia="zh-CN"/>
+        </w:rPr>
+      </w:pPr>
+    </w:p>
+    <w:p>
+      <w:pPr>
+        <w:ind w:firstLine="480"/>
+        <w:rPr>
+          <w:rFonts w:hint="eastAsia" w:ascii="黑体" w:hAnsi="宋体" w:eastAsia="黑体"/>
+          <w:sz w:val="24"/>
+          <w:lang w:val="en-US" w:eastAsia="zh-CN"/>
+        </w:rPr>
+      </w:pPr>
+    </w:p>
+    <w:p>
+      <w:pPr>
+        <w:ind w:firstLine="480"/>
+        <w:rPr>
+          <w:rFonts w:hint="eastAsia" w:ascii="黑体" w:hAnsi="宋体" w:eastAsia="黑体"/>
+          <w:sz w:val="24"/>
+          <w:lang w:val="en-US" w:eastAsia="zh-CN"/>
+        </w:rPr>
+      </w:pPr>
+    </w:p>
+    <w:p>
+      <w:pPr>
+        <w:ind w:firstLine="480"/>
+        <w:rPr>
+          <w:rFonts w:hint="eastAsia" w:ascii="黑体" w:hAnsi="宋体" w:eastAsia="黑体"/>
+          <w:sz w:val="24"/>
+          <w:lang w:val="en-US" w:eastAsia="zh-CN"/>
+        </w:rPr>
+      </w:pPr>
+    </w:p>
+    <w:p>
+      <w:pPr>
+        <w:ind w:firstLine="480"/>
+        <w:rPr>
+          <w:rFonts w:hint="eastAsia" w:ascii="黑体" w:hAnsi="宋体" w:eastAsia="黑体"/>
+          <w:sz w:val="24"/>
+          <w:lang w:val="en-US" w:eastAsia="zh-CN"/>
+        </w:rPr>
+      </w:pPr>
+    </w:p>
+    <w:p>
+      <w:pPr>
+        <w:ind w:firstLine="480"/>
+        <w:rPr>
+          <w:rFonts w:hint="eastAsia" w:ascii="黑体" w:hAnsi="宋体" w:eastAsia="黑体"/>
+          <w:sz w:val="24"/>
+          <w:lang w:val="en-US" w:eastAsia="zh-CN"/>
+        </w:rPr>
+      </w:pPr>
+    </w:p>
+    <w:p>
+      <w:pPr>
+        <w:ind w:firstLine="480"/>
+        <w:rPr>
+          <w:rFonts w:hint="eastAsia" w:ascii="黑体" w:hAnsi="宋体" w:eastAsia="黑体"/>
+          <w:sz w:val="24"/>
+          <w:lang w:val="en-US" w:eastAsia="zh-CN"/>
+        </w:rPr>
+      </w:pPr>
+    </w:p>
+    <w:p>
+      <w:pPr>
+        <w:ind w:firstLine="480"/>
+        <w:rPr>
+          <w:rFonts w:hint="eastAsia" w:ascii="黑体" w:hAnsi="宋体" w:eastAsia="黑体"/>
+          <w:sz w:val="24"/>
+          <w:lang w:val="en-US" w:eastAsia="zh-CN"/>
+        </w:rPr>
+      </w:pPr>
+    </w:p>
+    <w:p>
+      <w:pPr>
+        <w:spacing w:before="0" w:beforeLines="0" w:after="0" w:afterLines="0" w:line="240" w:lineRule="auto"/>
+        <w:ind w:left="0" w:leftChars="0" w:right="0" w:rightChars="0" w:firstLine="0" w:firstLineChars="0"/>
+        <w:jc w:val="center"/>
+        <w:rPr>
+          <w:rFonts w:ascii="宋体" w:hAnsi="宋体" w:eastAsia="宋体" w:cstheme="minorBidi"/>
+          <w:kern w:val="2"/>
+          <w:sz w:val="21"/>
+          <w:szCs w:val="24"/>
+          <w:lang w:val="en-US" w:eastAsia="zh-CN" w:bidi="ar-SA"/>
+        </w:rPr>
+        <w:sectPr>
+          <w:headerReference r:id="rId4" w:type="default"/>
+          <w:footerReference r:id="rId5" w:type="default"/>
+          <w:pgSz w:w="11906" w:h="16838"/>
+          <w:pgMar w:top="1440" w:right="1800" w:bottom="1440" w:left="1800" w:header="851" w:footer="992" w:gutter="0"/>
+          <w:pgNumType w:fmt="upperRoman" w:start="1"/>
+          <w:cols w:space="425" w:num="1"/>
+          <w:docGrid w:type="lines" w:linePitch="312" w:charSpace="0"/>
+        </w:sectPr>
+      </w:pPr>
+    </w:p>
+    <w:sdt>
+      <w:sdtPr>
+        <w:rPr>
+          <w:rFonts w:ascii="宋体" w:hAnsi="宋体" w:eastAsia="宋体" w:cstheme="minorBidi"/>
+          <w:kern w:val="2"/>
+          <w:sz w:val="21"/>
+          <w:szCs w:val="24"/>
+          <w:lang w:val="en-US" w:eastAsia="zh-CN" w:bidi="ar-SA"/>
+        </w:rPr>
+        <w:id w:val="147461387"/>
+        <w15:color w:val="DBDBDB"/>
+        <w:docPartObj>
+          <w:docPartGallery w:val="Table of Contents"/>
+          <w:docPartUnique/>
+        </w:docPartObj>
+      </w:sdtPr>
+      <w:sdtEndPr>
+        <w:rPr>
+          <w:rFonts w:hint="eastAsia" w:ascii="黑体" w:hAnsi="宋体" w:eastAsia="黑体" w:cstheme="minorBidi"/>
+          <w:kern w:val="2"/>
+          <w:sz w:val="21"/>
+          <w:szCs w:val="24"/>
+          <w:lang w:val="en-US" w:eastAsia="zh-CN" w:bidi="ar-SA"/>
+        </w:rPr>
+      </w:sdtEndPr>
+      <w:sdtContent>
+        <w:p>
+          <w:pPr>
+            <w:spacing w:before="0" w:beforeLines="0" w:after="0" w:afterLines="0" w:line="240" w:lineRule="auto"/>
+            <w:ind w:left="0" w:leftChars="0" w:right="0" w:rightChars="0" w:firstLine="0" w:firstLineChars="0"/>
+            <w:jc w:val="left"/>
+            <w:rPr>
+              <w:rFonts w:ascii="宋体" w:hAnsi="宋体" w:eastAsia="宋体"/>
+              <w:sz w:val="40"/>
+              <w:szCs w:val="48"/>
+            </w:rPr>
+          </w:pPr>
+          <w:r>
+            <w:rPr>
+              <w:rFonts w:ascii="宋体" w:hAnsi="宋体" w:eastAsia="宋体"/>
+              <w:sz w:val="40"/>
+              <w:szCs w:val="48"/>
+            </w:rPr>
+            <w:t>目录</w:t>
+          </w:r>
+        </w:p>
+        <w:p>
+          <w:pPr>
+            <w:spacing w:before="0" w:beforeLines="0" w:after="0" w:afterLines="0" w:line="240" w:lineRule="auto"/>
+            <w:ind w:left="0" w:leftChars="0" w:right="0" w:rightChars="0" w:firstLine="0" w:firstLineChars="0"/>
+            <w:jc w:val="left"/>
+            <w:rPr>
+              <w:rFonts w:ascii="宋体" w:hAnsi="宋体" w:eastAsia="宋体"/>
+              <w:sz w:val="40"/>
+              <w:szCs w:val="48"/>
+            </w:rPr>
+          </w:pPr>
+        </w:p>
+        <w:p>
+          <w:pPr>
+            <w:pStyle w:val="17"/>
+            <w:tabs>
+              <w:tab w:val="right" w:leader="dot" w:pos="8306"/>
+            </w:tabs>
+          </w:pPr>
+          <w:r>
+            <w:rPr>
+              <w:rFonts w:hint="eastAsia" w:ascii="黑体" w:hAnsi="宋体" w:eastAsia="黑体"/>
+              <w:sz w:val="24"/>
+              <w:lang w:val="en-US" w:eastAsia="zh-CN"/>
+            </w:rPr>
+            <w:fldChar w:fldCharType="begin"/>
+          </w:r>
+          <w:r>
+            <w:rPr>
+              <w:rFonts w:hint="eastAsia" w:ascii="黑体" w:hAnsi="宋体" w:eastAsia="黑体"/>
+              <w:sz w:val="24"/>
+              <w:lang w:val="en-US" w:eastAsia="zh-CN"/>
+            </w:rPr>
+            <w:instrText xml:space="preserve">TOC \o "1-3" \h \u </w:instrText>
+          </w:r>
+          <w:r>
+            <w:rPr>
+              <w:rFonts w:hint="eastAsia" w:ascii="黑体" w:hAnsi="宋体" w:eastAsia="黑体"/>
+              <w:sz w:val="24"/>
+              <w:lang w:val="en-US" w:eastAsia="zh-CN"/>
+            </w:rPr>
+            <w:fldChar w:fldCharType="separate"/>
+          </w:r>
+          <w:r>
+            <w:rPr>
+              <w:rFonts w:hint="eastAsia" w:ascii="黑体" w:hAnsi="宋体" w:eastAsia="黑体"/>
+              <w:lang w:val="en-US" w:eastAsia="zh-CN"/>
+            </w:rPr>
+            <w:fldChar w:fldCharType="begin"/>
+          </w:r>
+          <w:r>
+            <w:rPr>
+              <w:rFonts w:hint="eastAsia" w:ascii="黑体" w:hAnsi="宋体" w:eastAsia="黑体"/>
+              <w:lang w:val="en-US" w:eastAsia="zh-CN"/>
+            </w:rPr>
+            <w:instrText xml:space="preserve"> HYPERLINK \l _Toc3928 </w:instrText>
+          </w:r>
+          <w:r>
+            <w:rPr>
+              <w:rFonts w:hint="eastAsia" w:ascii="黑体" w:hAnsi="宋体" w:eastAsia="黑体"/>
+              <w:lang w:val="en-US" w:eastAsia="zh-CN"/>
+            </w:rPr>
+            <w:fldChar w:fldCharType="separate"/>
+          </w:r>
+          <w:r>
+            <w:rPr>
+              <w:rFonts w:hint="eastAsia"/>
+              <w:lang w:eastAsia="zh-CN"/>
+            </w:rPr>
+            <w:t>摘</w:t>
+          </w:r>
+          <w:r>
+            <w:rPr>
+              <w:rFonts w:hint="eastAsia"/>
+              <w:lang w:val="en-US" w:eastAsia="zh-CN"/>
+            </w:rPr>
+            <w:t xml:space="preserve"> </w:t>
+          </w:r>
+          <w:r>
+            <w:rPr>
+              <w:rFonts w:hint="eastAsia"/>
+              <w:lang w:eastAsia="zh-CN"/>
+            </w:rPr>
+            <w:t>要</w:t>
+          </w:r>
+          <w:r>
+            <w:tab/>
+          </w:r>
+          <w:r>
+            <w:fldChar w:fldCharType="begin"/>
+          </w:r>
+          <w:r>
+            <w:instrText xml:space="preserve"> PAGEREF _Toc3928 </w:instrText>
+          </w:r>
+          <w:r>
+            <w:fldChar w:fldCharType="separate"/>
+          </w:r>
+          <w:r>
+            <w:t>1</w:t>
+          </w:r>
+          <w:r>
+            <w:fldChar w:fldCharType="end"/>
+          </w:r>
+          <w:r>
+            <w:rPr>
+              <w:rFonts w:hint="eastAsia" w:ascii="黑体" w:hAnsi="宋体" w:eastAsia="黑体"/>
+              <w:lang w:val="en-US" w:eastAsia="zh-CN"/>
+            </w:rPr>
+            <w:fldChar w:fldCharType="end"/>
+          </w:r>
+        </w:p>
+        <w:p>
+          <w:pPr>
+            <w:pStyle w:val="17"/>
+            <w:tabs>
+              <w:tab w:val="right" w:leader="dot" w:pos="8306"/>
+            </w:tabs>
+          </w:pPr>
+          <w:r>
+            <w:rPr>
+              <w:rFonts w:hint="eastAsia" w:ascii="黑体" w:hAnsi="宋体" w:eastAsia="黑体"/>
+              <w:lang w:val="en-US" w:eastAsia="zh-CN"/>
+            </w:rPr>
+            <w:fldChar w:fldCharType="begin"/>
+          </w:r>
+          <w:r>
+            <w:rPr>
+              <w:rFonts w:hint="eastAsia" w:ascii="黑体" w:hAnsi="宋体" w:eastAsia="黑体"/>
+              <w:lang w:val="en-US" w:eastAsia="zh-CN"/>
+            </w:rPr>
+            <w:instrText xml:space="preserve"> HYPERLINK \l _Toc20972 </w:instrText>
+          </w:r>
+          <w:r>
+            <w:rPr>
+              <w:rFonts w:hint="eastAsia" w:ascii="黑体" w:hAnsi="宋体" w:eastAsia="黑体"/>
+              <w:lang w:val="en-US" w:eastAsia="zh-CN"/>
+            </w:rPr>
+            <w:fldChar w:fldCharType="separate"/>
+          </w:r>
+          <w:r>
+            <w:rPr>
+              <w:rFonts w:hint="eastAsia"/>
+              <w:lang w:val="en-US" w:eastAsia="zh-CN"/>
+            </w:rPr>
+            <w:t>第一章 绪论：</w:t>
+          </w:r>
+          <w:r>
+            <w:tab/>
+          </w:r>
+          <w:r>
+            <w:fldChar w:fldCharType="begin"/>
+          </w:r>
+          <w:r>
+            <w:instrText xml:space="preserve"> PAGEREF _Toc20972 </w:instrText>
+          </w:r>
+          <w:r>
+            <w:fldChar w:fldCharType="separate"/>
+          </w:r>
+          <w:r>
+            <w:t>1</w:t>
+          </w:r>
+          <w:r>
+            <w:fldChar w:fldCharType="end"/>
+          </w:r>
+          <w:r>
+            <w:rPr>
+              <w:rFonts w:hint="eastAsia" w:ascii="黑体" w:hAnsi="宋体" w:eastAsia="黑体"/>
+              <w:lang w:val="en-US" w:eastAsia="zh-CN"/>
+            </w:rPr>
+            <w:fldChar w:fldCharType="end"/>
+          </w:r>
+        </w:p>
+        <w:p>
+          <w:pPr>
+            <w:pStyle w:val="13"/>
+            <w:tabs>
+              <w:tab w:val="right" w:leader="dot" w:pos="8306"/>
+            </w:tabs>
+          </w:pPr>
+          <w:r>
+            <w:rPr>
+              <w:rFonts w:hint="eastAsia" w:ascii="黑体" w:hAnsi="宋体" w:eastAsia="黑体"/>
+              <w:lang w:val="en-US" w:eastAsia="zh-CN"/>
+            </w:rPr>
+            <w:fldChar w:fldCharType="begin"/>
+          </w:r>
+          <w:r>
+            <w:rPr>
+              <w:rFonts w:hint="eastAsia" w:ascii="黑体" w:hAnsi="宋体" w:eastAsia="黑体"/>
+              <w:lang w:val="en-US" w:eastAsia="zh-CN"/>
+            </w:rPr>
+            <w:instrText xml:space="preserve"> HYPERLINK \l _Toc16264 </w:instrText>
+          </w:r>
+          <w:r>
+            <w:rPr>
+              <w:rFonts w:hint="eastAsia" w:ascii="黑体" w:hAnsi="宋体" w:eastAsia="黑体"/>
+              <w:lang w:val="en-US" w:eastAsia="zh-CN"/>
+            </w:rPr>
+            <w:fldChar w:fldCharType="separate"/>
+          </w:r>
+          <w:r>
+            <w:rPr>
+              <w:rFonts w:hint="default"/>
+              <w:lang w:val="en-US" w:eastAsia="zh-CN"/>
+            </w:rPr>
+            <w:t xml:space="preserve">1.1.1. </w:t>
+          </w:r>
+          <w:r>
+            <w:rPr>
+              <w:rFonts w:hint="eastAsia"/>
+              <w:lang w:val="en-US" w:eastAsia="zh-CN"/>
+            </w:rPr>
+            <w:t>课题研究的背景</w:t>
+          </w:r>
+          <w:r>
+            <w:tab/>
+          </w:r>
+          <w:r>
+            <w:fldChar w:fldCharType="begin"/>
+          </w:r>
+          <w:r>
+            <w:instrText xml:space="preserve"> PAGEREF _Toc16264 </w:instrText>
+          </w:r>
+          <w:r>
+            <w:fldChar w:fldCharType="separate"/>
+          </w:r>
+          <w:r>
+            <w:t>1</w:t>
+          </w:r>
+          <w:r>
+            <w:fldChar w:fldCharType="end"/>
+          </w:r>
+          <w:r>
+            <w:rPr>
+              <w:rFonts w:hint="eastAsia" w:ascii="黑体" w:hAnsi="宋体" w:eastAsia="黑体"/>
+              <w:lang w:val="en-US" w:eastAsia="zh-CN"/>
+            </w:rPr>
+            <w:fldChar w:fldCharType="end"/>
+          </w:r>
+        </w:p>
+        <w:p>
+          <w:pPr>
+            <w:pStyle w:val="13"/>
+            <w:tabs>
+              <w:tab w:val="right" w:leader="dot" w:pos="8306"/>
+            </w:tabs>
+          </w:pPr>
+          <w:r>
+            <w:rPr>
+              <w:rFonts w:hint="eastAsia" w:ascii="黑体" w:hAnsi="宋体" w:eastAsia="黑体"/>
+              <w:lang w:val="en-US" w:eastAsia="zh-CN"/>
+            </w:rPr>
+            <w:fldChar w:fldCharType="begin"/>
+          </w:r>
+          <w:r>
+            <w:rPr>
+              <w:rFonts w:hint="eastAsia" w:ascii="黑体" w:hAnsi="宋体" w:eastAsia="黑体"/>
+              <w:lang w:val="en-US" w:eastAsia="zh-CN"/>
+            </w:rPr>
+            <w:instrText xml:space="preserve"> HYPERLINK \l _Toc26714 </w:instrText>
+          </w:r>
+          <w:r>
+            <w:rPr>
+              <w:rFonts w:hint="eastAsia" w:ascii="黑体" w:hAnsi="宋体" w:eastAsia="黑体"/>
+              <w:lang w:val="en-US" w:eastAsia="zh-CN"/>
+            </w:rPr>
+            <w:fldChar w:fldCharType="separate"/>
+          </w:r>
+          <w:r>
+            <w:rPr>
+              <w:rFonts w:hint="default"/>
+              <w:lang w:val="en-US" w:eastAsia="zh-CN"/>
+            </w:rPr>
+            <w:t xml:space="preserve">1.1.2. </w:t>
+          </w:r>
+          <w:r>
+            <w:rPr>
+              <w:rFonts w:hint="eastAsia"/>
+              <w:lang w:val="en-US" w:eastAsia="zh-CN"/>
+            </w:rPr>
+            <w:t>开发的目标及意义</w:t>
+          </w:r>
+          <w:r>
+            <w:tab/>
+          </w:r>
+          <w:r>
+            <w:fldChar w:fldCharType="begin"/>
+          </w:r>
+          <w:r>
+            <w:instrText xml:space="preserve"> PAGEREF _Toc26714 </w:instrText>
+          </w:r>
+          <w:r>
+            <w:fldChar w:fldCharType="separate"/>
+          </w:r>
+          <w:r>
+            <w:t>2</w:t>
+          </w:r>
+          <w:r>
+            <w:fldChar w:fldCharType="end"/>
+          </w:r>
+          <w:r>
+            <w:rPr>
+              <w:rFonts w:hint="eastAsia" w:ascii="黑体" w:hAnsi="宋体" w:eastAsia="黑体"/>
+              <w:lang w:val="en-US" w:eastAsia="zh-CN"/>
+            </w:rPr>
+            <w:fldChar w:fldCharType="end"/>
+          </w:r>
+        </w:p>
+        <w:p>
+          <w:pPr>
+            <w:pStyle w:val="13"/>
+            <w:tabs>
+              <w:tab w:val="right" w:leader="dot" w:pos="8306"/>
+            </w:tabs>
+          </w:pPr>
+          <w:r>
+            <w:rPr>
+              <w:rFonts w:hint="eastAsia" w:ascii="黑体" w:hAnsi="宋体" w:eastAsia="黑体"/>
+              <w:lang w:val="en-US" w:eastAsia="zh-CN"/>
+            </w:rPr>
+            <w:fldChar w:fldCharType="begin"/>
+          </w:r>
+          <w:r>
+            <w:rPr>
+              <w:rFonts w:hint="eastAsia" w:ascii="黑体" w:hAnsi="宋体" w:eastAsia="黑体"/>
+              <w:lang w:val="en-US" w:eastAsia="zh-CN"/>
+            </w:rPr>
+            <w:instrText xml:space="preserve"> HYPERLINK \l _Toc9185 </w:instrText>
+          </w:r>
+          <w:r>
+            <w:rPr>
+              <w:rFonts w:hint="eastAsia" w:ascii="黑体" w:hAnsi="宋体" w:eastAsia="黑体"/>
+              <w:lang w:val="en-US" w:eastAsia="zh-CN"/>
+            </w:rPr>
+            <w:fldChar w:fldCharType="separate"/>
+          </w:r>
+          <w:r>
+            <w:rPr>
+              <w:rFonts w:hint="default"/>
+              <w:lang w:val="en-US" w:eastAsia="zh-CN"/>
+            </w:rPr>
+            <w:t xml:space="preserve">1.1.3. </w:t>
+          </w:r>
+          <w:r>
+            <w:rPr>
+              <w:rFonts w:hint="eastAsia"/>
+              <w:lang w:val="en-US" w:eastAsia="zh-CN"/>
+            </w:rPr>
+            <w:t>研究思路和研究方法</w:t>
+          </w:r>
+          <w:r>
+            <w:tab/>
+          </w:r>
+          <w:r>
+            <w:fldChar w:fldCharType="begin"/>
+          </w:r>
+          <w:r>
+            <w:instrText xml:space="preserve"> PAGEREF _Toc9185 </w:instrText>
+          </w:r>
+          <w:r>
+            <w:fldChar w:fldCharType="separate"/>
+          </w:r>
+          <w:r>
+            <w:t>2</w:t>
+          </w:r>
+          <w:r>
+            <w:fldChar w:fldCharType="end"/>
+          </w:r>
+          <w:r>
+            <w:rPr>
+              <w:rFonts w:hint="eastAsia" w:ascii="黑体" w:hAnsi="宋体" w:eastAsia="黑体"/>
+              <w:lang w:val="en-US" w:eastAsia="zh-CN"/>
+            </w:rPr>
+            <w:fldChar w:fldCharType="end"/>
+          </w:r>
+        </w:p>
+        <w:p>
+          <w:pPr>
+            <w:pStyle w:val="13"/>
+            <w:tabs>
+              <w:tab w:val="right" w:leader="dot" w:pos="8306"/>
+            </w:tabs>
+          </w:pPr>
+          <w:r>
+            <w:rPr>
+              <w:rFonts w:hint="eastAsia" w:ascii="黑体" w:hAnsi="宋体" w:eastAsia="黑体"/>
+              <w:lang w:val="en-US" w:eastAsia="zh-CN"/>
+            </w:rPr>
+            <w:fldChar w:fldCharType="begin"/>
+          </w:r>
+          <w:r>
+            <w:rPr>
+              <w:rFonts w:hint="eastAsia" w:ascii="黑体" w:hAnsi="宋体" w:eastAsia="黑体"/>
+              <w:lang w:val="en-US" w:eastAsia="zh-CN"/>
+            </w:rPr>
+            <w:instrText xml:space="preserve"> HYPERLINK \l _Toc28291 </w:instrText>
+          </w:r>
+          <w:r>
+            <w:rPr>
+              <w:rFonts w:hint="eastAsia" w:ascii="黑体" w:hAnsi="宋体" w:eastAsia="黑体"/>
+              <w:lang w:val="en-US" w:eastAsia="zh-CN"/>
+            </w:rPr>
+            <w:fldChar w:fldCharType="separate"/>
+          </w:r>
+          <w:r>
+            <w:rPr>
+              <w:rFonts w:hint="default"/>
+              <w:lang w:val="en-US" w:eastAsia="zh-CN"/>
+            </w:rPr>
+            <w:t xml:space="preserve">1.1.4. </w:t>
+          </w:r>
+          <w:r>
+            <w:rPr>
+              <w:rFonts w:hint="eastAsia"/>
+              <w:lang w:val="en-US" w:eastAsia="zh-CN"/>
+            </w:rPr>
+            <w:t>论文整体框架</w:t>
+          </w:r>
+          <w:r>
+            <w:tab/>
+          </w:r>
+          <w:r>
+            <w:fldChar w:fldCharType="begin"/>
+          </w:r>
+          <w:r>
+            <w:instrText xml:space="preserve"> PAGEREF _Toc28291 </w:instrText>
+          </w:r>
+          <w:r>
+            <w:fldChar w:fldCharType="separate"/>
+          </w:r>
+          <w:r>
+            <w:t>3</w:t>
+          </w:r>
+          <w:r>
+            <w:fldChar w:fldCharType="end"/>
+          </w:r>
+          <w:r>
+            <w:rPr>
+              <w:rFonts w:hint="eastAsia" w:ascii="黑体" w:hAnsi="宋体" w:eastAsia="黑体"/>
+              <w:lang w:val="en-US" w:eastAsia="zh-CN"/>
+            </w:rPr>
+            <w:fldChar w:fldCharType="end"/>
+          </w:r>
+        </w:p>
+        <w:p>
+          <w:pPr>
+            <w:pStyle w:val="17"/>
+            <w:tabs>
+              <w:tab w:val="right" w:leader="dot" w:pos="8306"/>
+            </w:tabs>
+          </w:pPr>
+          <w:r>
+            <w:rPr>
+              <w:rFonts w:hint="eastAsia" w:ascii="黑体" w:hAnsi="宋体" w:eastAsia="黑体"/>
+              <w:lang w:val="en-US" w:eastAsia="zh-CN"/>
+            </w:rPr>
+            <w:fldChar w:fldCharType="begin"/>
+          </w:r>
+          <w:r>
+            <w:rPr>
+              <w:rFonts w:hint="eastAsia" w:ascii="黑体" w:hAnsi="宋体" w:eastAsia="黑体"/>
+              <w:lang w:val="en-US" w:eastAsia="zh-CN"/>
+            </w:rPr>
+            <w:instrText xml:space="preserve"> HYPERLINK \l _Toc31084 </w:instrText>
+          </w:r>
+          <w:r>
+            <w:rPr>
+              <w:rFonts w:hint="eastAsia" w:ascii="黑体" w:hAnsi="宋体" w:eastAsia="黑体"/>
+              <w:lang w:val="en-US" w:eastAsia="zh-CN"/>
+            </w:rPr>
+            <w:fldChar w:fldCharType="separate"/>
+          </w:r>
+          <w:r>
+            <w:rPr>
+              <w:rFonts w:hint="eastAsia"/>
+              <w:lang w:val="en-US" w:eastAsia="zh-CN"/>
+            </w:rPr>
+            <w:t>第二章 开发环境以及技术</w:t>
+          </w:r>
+          <w:r>
+            <w:tab/>
+          </w:r>
+          <w:r>
+            <w:fldChar w:fldCharType="begin"/>
+          </w:r>
+          <w:r>
+            <w:instrText xml:space="preserve"> PAGEREF _Toc31084 </w:instrText>
+          </w:r>
+          <w:r>
+            <w:fldChar w:fldCharType="separate"/>
+          </w:r>
+          <w:r>
+            <w:t>5</w:t>
+          </w:r>
+          <w:r>
+            <w:fldChar w:fldCharType="end"/>
+          </w:r>
+          <w:r>
+            <w:rPr>
+              <w:rFonts w:hint="eastAsia" w:ascii="黑体" w:hAnsi="宋体" w:eastAsia="黑体"/>
+              <w:lang w:val="en-US" w:eastAsia="zh-CN"/>
+            </w:rPr>
+            <w:fldChar w:fldCharType="end"/>
+          </w:r>
+        </w:p>
+        <w:p>
+          <w:pPr>
+            <w:pStyle w:val="13"/>
+            <w:tabs>
+              <w:tab w:val="right" w:leader="dot" w:pos="8306"/>
+            </w:tabs>
+          </w:pPr>
+          <w:r>
+            <w:rPr>
+              <w:rFonts w:hint="eastAsia" w:ascii="黑体" w:hAnsi="宋体" w:eastAsia="黑体"/>
+              <w:lang w:val="en-US" w:eastAsia="zh-CN"/>
+            </w:rPr>
+            <w:fldChar w:fldCharType="begin"/>
+          </w:r>
+          <w:r>
+            <w:rPr>
+              <w:rFonts w:hint="eastAsia" w:ascii="黑体" w:hAnsi="宋体" w:eastAsia="黑体"/>
+              <w:lang w:val="en-US" w:eastAsia="zh-CN"/>
+            </w:rPr>
+            <w:instrText xml:space="preserve"> HYPERLINK \l _Toc12533 </w:instrText>
+          </w:r>
+          <w:r>
+            <w:rPr>
+              <w:rFonts w:hint="eastAsia" w:ascii="黑体" w:hAnsi="宋体" w:eastAsia="黑体"/>
+              <w:lang w:val="en-US" w:eastAsia="zh-CN"/>
+            </w:rPr>
+            <w:fldChar w:fldCharType="separate"/>
+          </w:r>
+          <w:r>
+            <w:rPr>
+              <w:rFonts w:hint="default"/>
+              <w:lang w:val="en-US" w:eastAsia="zh-CN"/>
+            </w:rPr>
+            <w:t xml:space="preserve">1.1.1. </w:t>
+          </w:r>
+          <w:r>
+            <w:rPr>
+              <w:rFonts w:hint="eastAsia"/>
+              <w:lang w:val="en-US" w:eastAsia="zh-CN"/>
+            </w:rPr>
+            <w:t>开发环境配置</w:t>
+          </w:r>
+          <w:r>
+            <w:tab/>
+          </w:r>
+          <w:r>
+            <w:fldChar w:fldCharType="begin"/>
+          </w:r>
+          <w:r>
+            <w:instrText xml:space="preserve"> PAGEREF _Toc12533 </w:instrText>
+          </w:r>
+          <w:r>
+            <w:fldChar w:fldCharType="separate"/>
+          </w:r>
+          <w:r>
+            <w:t>5</w:t>
+          </w:r>
+          <w:r>
+            <w:fldChar w:fldCharType="end"/>
+          </w:r>
+          <w:r>
+            <w:rPr>
+              <w:rFonts w:hint="eastAsia" w:ascii="黑体" w:hAnsi="宋体" w:eastAsia="黑体"/>
+              <w:lang w:val="en-US" w:eastAsia="zh-CN"/>
+            </w:rPr>
+            <w:fldChar w:fldCharType="end"/>
+          </w:r>
+        </w:p>
+        <w:p>
+          <w:pPr>
+            <w:pStyle w:val="13"/>
+            <w:tabs>
+              <w:tab w:val="right" w:leader="dot" w:pos="8306"/>
+            </w:tabs>
+          </w:pPr>
+          <w:r>
+            <w:rPr>
+              <w:rFonts w:hint="eastAsia" w:ascii="黑体" w:hAnsi="宋体" w:eastAsia="黑体"/>
+              <w:lang w:val="en-US" w:eastAsia="zh-CN"/>
+            </w:rPr>
+            <w:fldChar w:fldCharType="begin"/>
+          </w:r>
+          <w:r>
+            <w:rPr>
+              <w:rFonts w:hint="eastAsia" w:ascii="黑体" w:hAnsi="宋体" w:eastAsia="黑体"/>
+              <w:lang w:val="en-US" w:eastAsia="zh-CN"/>
+            </w:rPr>
+            <w:instrText xml:space="preserve"> HYPERLINK \l _Toc30589 </w:instrText>
+          </w:r>
+          <w:r>
+            <w:rPr>
+              <w:rFonts w:hint="eastAsia" w:ascii="黑体" w:hAnsi="宋体" w:eastAsia="黑体"/>
+              <w:lang w:val="en-US" w:eastAsia="zh-CN"/>
+            </w:rPr>
+            <w:fldChar w:fldCharType="separate"/>
+          </w:r>
+          <w:r>
+            <w:rPr>
+              <w:rFonts w:hint="default"/>
+              <w:lang w:val="en-US" w:eastAsia="zh-CN"/>
+            </w:rPr>
+            <w:t xml:space="preserve">1.1.2. </w:t>
+          </w:r>
+          <w:r>
+            <w:rPr>
+              <w:rFonts w:hint="eastAsia"/>
+              <w:lang w:val="en-US" w:eastAsia="zh-CN"/>
+            </w:rPr>
+            <w:t>技术概述</w:t>
+          </w:r>
+          <w:r>
+            <w:tab/>
+          </w:r>
+          <w:r>
+            <w:fldChar w:fldCharType="begin"/>
+          </w:r>
+          <w:r>
+            <w:instrText xml:space="preserve"> PAGEREF _Toc30589 </w:instrText>
+          </w:r>
+          <w:r>
+            <w:fldChar w:fldCharType="separate"/>
+          </w:r>
+          <w:r>
+            <w:t>6</w:t>
+          </w:r>
+          <w:r>
+            <w:fldChar w:fldCharType="end"/>
+          </w:r>
+          <w:r>
+            <w:rPr>
+              <w:rFonts w:hint="eastAsia" w:ascii="黑体" w:hAnsi="宋体" w:eastAsia="黑体"/>
+              <w:lang w:val="en-US" w:eastAsia="zh-CN"/>
+            </w:rPr>
+            <w:fldChar w:fldCharType="end"/>
+          </w:r>
+        </w:p>
+        <w:p>
+          <w:pPr>
+            <w:pStyle w:val="13"/>
+            <w:tabs>
+              <w:tab w:val="right" w:leader="dot" w:pos="8306"/>
+            </w:tabs>
+          </w:pPr>
+          <w:r>
+            <w:rPr>
+              <w:rFonts w:hint="eastAsia" w:ascii="黑体" w:hAnsi="宋体" w:eastAsia="黑体"/>
+              <w:lang w:val="en-US" w:eastAsia="zh-CN"/>
+            </w:rPr>
+            <w:fldChar w:fldCharType="begin"/>
+          </w:r>
+          <w:r>
+            <w:rPr>
+              <w:rFonts w:hint="eastAsia" w:ascii="黑体" w:hAnsi="宋体" w:eastAsia="黑体"/>
+              <w:lang w:val="en-US" w:eastAsia="zh-CN"/>
+            </w:rPr>
+            <w:instrText xml:space="preserve"> HYPERLINK \l _Toc15022 </w:instrText>
+          </w:r>
+          <w:r>
+            <w:rPr>
+              <w:rFonts w:hint="eastAsia" w:ascii="黑体" w:hAnsi="宋体" w:eastAsia="黑体"/>
+              <w:lang w:val="en-US" w:eastAsia="zh-CN"/>
+            </w:rPr>
+            <w:fldChar w:fldCharType="separate"/>
+          </w:r>
+          <w:r>
+            <w:rPr>
+              <w:rFonts w:hint="default"/>
+              <w:lang w:val="en-US" w:eastAsia="zh-CN"/>
+            </w:rPr>
+            <w:t xml:space="preserve">1.1.2.1. </w:t>
+          </w:r>
+          <w:r>
+            <w:rPr>
+              <w:rFonts w:hint="eastAsia"/>
+              <w:lang w:val="en-US" w:eastAsia="zh-CN"/>
+            </w:rPr>
+            <w:t>web概述</w:t>
+          </w:r>
+          <w:r>
+            <w:tab/>
+          </w:r>
+          <w:r>
+            <w:fldChar w:fldCharType="begin"/>
+          </w:r>
+          <w:r>
+            <w:instrText xml:space="preserve"> PAGEREF _Toc15022 </w:instrText>
+          </w:r>
+          <w:r>
+            <w:fldChar w:fldCharType="separate"/>
+          </w:r>
+          <w:r>
+            <w:t>6</w:t>
+          </w:r>
+          <w:r>
+            <w:fldChar w:fldCharType="end"/>
+          </w:r>
+          <w:r>
+            <w:rPr>
+              <w:rFonts w:hint="eastAsia" w:ascii="黑体" w:hAnsi="宋体" w:eastAsia="黑体"/>
+              <w:lang w:val="en-US" w:eastAsia="zh-CN"/>
+            </w:rPr>
+            <w:fldChar w:fldCharType="end"/>
+          </w:r>
+        </w:p>
+        <w:p>
+          <w:pPr>
+            <w:pStyle w:val="13"/>
+            <w:tabs>
+              <w:tab w:val="right" w:leader="dot" w:pos="8306"/>
+            </w:tabs>
+          </w:pPr>
+          <w:r>
+            <w:rPr>
+              <w:rFonts w:hint="eastAsia" w:ascii="黑体" w:hAnsi="宋体" w:eastAsia="黑体"/>
+              <w:lang w:val="en-US" w:eastAsia="zh-CN"/>
+            </w:rPr>
+            <w:fldChar w:fldCharType="begin"/>
+          </w:r>
+          <w:r>
+            <w:rPr>
+              <w:rFonts w:hint="eastAsia" w:ascii="黑体" w:hAnsi="宋体" w:eastAsia="黑体"/>
+              <w:lang w:val="en-US" w:eastAsia="zh-CN"/>
+            </w:rPr>
+            <w:instrText xml:space="preserve"> HYPERLINK \l _Toc21036 </w:instrText>
+          </w:r>
+          <w:r>
+            <w:rPr>
+              <w:rFonts w:hint="eastAsia" w:ascii="黑体" w:hAnsi="宋体" w:eastAsia="黑体"/>
+              <w:lang w:val="en-US" w:eastAsia="zh-CN"/>
+            </w:rPr>
+            <w:fldChar w:fldCharType="separate"/>
+          </w:r>
+          <w:r>
+            <w:rPr>
+              <w:rFonts w:hint="default"/>
+              <w:lang w:val="en-US" w:eastAsia="zh-CN"/>
+            </w:rPr>
+            <w:t xml:space="preserve">1.1.2.2. </w:t>
+          </w:r>
+          <w:r>
+            <w:rPr>
+              <w:rFonts w:hint="eastAsia"/>
+              <w:lang w:val="en-US" w:eastAsia="zh-CN"/>
+            </w:rPr>
+            <w:t>Java</w:t>
+          </w:r>
+          <w:r>
+            <w:tab/>
+          </w:r>
+          <w:r>
+            <w:fldChar w:fldCharType="begin"/>
+          </w:r>
+          <w:r>
+            <w:instrText xml:space="preserve"> PAGEREF _Toc21036 </w:instrText>
+          </w:r>
+          <w:r>
+            <w:fldChar w:fldCharType="separate"/>
+          </w:r>
+          <w:r>
+            <w:t>7</w:t>
+          </w:r>
+          <w:r>
+            <w:fldChar w:fldCharType="end"/>
+          </w:r>
+          <w:r>
+            <w:rPr>
+              <w:rFonts w:hint="eastAsia" w:ascii="黑体" w:hAnsi="宋体" w:eastAsia="黑体"/>
+              <w:lang w:val="en-US" w:eastAsia="zh-CN"/>
+            </w:rPr>
+            <w:fldChar w:fldCharType="end"/>
+          </w:r>
+        </w:p>
+        <w:p>
+          <w:pPr>
+            <w:pStyle w:val="13"/>
+            <w:tabs>
+              <w:tab w:val="right" w:leader="dot" w:pos="8306"/>
+            </w:tabs>
+          </w:pPr>
+          <w:r>
+            <w:rPr>
+              <w:rFonts w:hint="eastAsia" w:ascii="黑体" w:hAnsi="宋体" w:eastAsia="黑体"/>
+              <w:lang w:val="en-US" w:eastAsia="zh-CN"/>
+            </w:rPr>
+            <w:fldChar w:fldCharType="begin"/>
+          </w:r>
+          <w:r>
+            <w:rPr>
+              <w:rFonts w:hint="eastAsia" w:ascii="黑体" w:hAnsi="宋体" w:eastAsia="黑体"/>
+              <w:lang w:val="en-US" w:eastAsia="zh-CN"/>
+            </w:rPr>
+            <w:instrText xml:space="preserve"> HYPERLINK \l _Toc14386 </w:instrText>
+          </w:r>
+          <w:r>
+            <w:rPr>
+              <w:rFonts w:hint="eastAsia" w:ascii="黑体" w:hAnsi="宋体" w:eastAsia="黑体"/>
+              <w:lang w:val="en-US" w:eastAsia="zh-CN"/>
+            </w:rPr>
+            <w:fldChar w:fldCharType="separate"/>
+          </w:r>
+          <w:r>
+            <w:rPr>
+              <w:rFonts w:hint="default"/>
+              <w:lang w:val="en-US" w:eastAsia="zh-CN"/>
+            </w:rPr>
+            <w:t xml:space="preserve">1.1.2.3. </w:t>
+          </w:r>
+          <w:r>
+            <w:rPr>
+              <w:rFonts w:hint="eastAsia"/>
+              <w:lang w:val="en-US" w:eastAsia="zh-CN"/>
+            </w:rPr>
+            <w:t>Layui</w:t>
+          </w:r>
+          <w:r>
+            <w:tab/>
+          </w:r>
+          <w:r>
+            <w:fldChar w:fldCharType="begin"/>
+          </w:r>
+          <w:r>
+            <w:instrText xml:space="preserve"> PAGEREF _Toc14386 </w:instrText>
+          </w:r>
+          <w:r>
+            <w:fldChar w:fldCharType="separate"/>
+          </w:r>
+          <w:r>
+            <w:t>8</w:t>
+          </w:r>
+          <w:r>
+            <w:fldChar w:fldCharType="end"/>
+          </w:r>
+          <w:r>
+            <w:rPr>
+              <w:rFonts w:hint="eastAsia" w:ascii="黑体" w:hAnsi="宋体" w:eastAsia="黑体"/>
+              <w:lang w:val="en-US" w:eastAsia="zh-CN"/>
+            </w:rPr>
+            <w:fldChar w:fldCharType="end"/>
+          </w:r>
+        </w:p>
+        <w:p>
+          <w:pPr>
+            <w:pStyle w:val="13"/>
+            <w:tabs>
+              <w:tab w:val="right" w:leader="dot" w:pos="8306"/>
+            </w:tabs>
+          </w:pPr>
+          <w:r>
+            <w:rPr>
+              <w:rFonts w:hint="eastAsia" w:ascii="黑体" w:hAnsi="宋体" w:eastAsia="黑体"/>
+              <w:lang w:val="en-US" w:eastAsia="zh-CN"/>
+            </w:rPr>
+            <w:fldChar w:fldCharType="begin"/>
+          </w:r>
+          <w:r>
+            <w:rPr>
+              <w:rFonts w:hint="eastAsia" w:ascii="黑体" w:hAnsi="宋体" w:eastAsia="黑体"/>
+              <w:lang w:val="en-US" w:eastAsia="zh-CN"/>
+            </w:rPr>
+            <w:instrText xml:space="preserve"> HYPERLINK \l _Toc20881 </w:instrText>
+          </w:r>
+          <w:r>
+            <w:rPr>
+              <w:rFonts w:hint="eastAsia" w:ascii="黑体" w:hAnsi="宋体" w:eastAsia="黑体"/>
+              <w:lang w:val="en-US" w:eastAsia="zh-CN"/>
+            </w:rPr>
+            <w:fldChar w:fldCharType="separate"/>
+          </w:r>
+          <w:r>
+            <w:rPr>
+              <w:rFonts w:hint="default"/>
+              <w:lang w:val="en-US" w:eastAsia="zh-CN"/>
+            </w:rPr>
+            <w:t xml:space="preserve">1.1.2.4. </w:t>
+          </w:r>
+          <w:r>
+            <w:rPr>
+              <w:rFonts w:hint="eastAsia"/>
+              <w:lang w:val="en-US" w:eastAsia="zh-CN"/>
+            </w:rPr>
+            <w:t>Mysql</w:t>
+          </w:r>
+          <w:r>
+            <w:tab/>
+          </w:r>
+          <w:r>
+            <w:fldChar w:fldCharType="begin"/>
+          </w:r>
+          <w:r>
+            <w:instrText xml:space="preserve"> PAGEREF _Toc20881 </w:instrText>
+          </w:r>
+          <w:r>
+            <w:fldChar w:fldCharType="separate"/>
+          </w:r>
+          <w:r>
+            <w:t>8</w:t>
+          </w:r>
+          <w:r>
+            <w:fldChar w:fldCharType="end"/>
+          </w:r>
+          <w:r>
+            <w:rPr>
+              <w:rFonts w:hint="eastAsia" w:ascii="黑体" w:hAnsi="宋体" w:eastAsia="黑体"/>
+              <w:lang w:val="en-US" w:eastAsia="zh-CN"/>
+            </w:rPr>
+            <w:fldChar w:fldCharType="end"/>
+          </w:r>
+        </w:p>
+        <w:p>
+          <w:pPr>
+            <w:pStyle w:val="13"/>
+            <w:tabs>
+              <w:tab w:val="right" w:leader="dot" w:pos="8306"/>
+            </w:tabs>
+          </w:pPr>
+          <w:r>
+            <w:rPr>
+              <w:rFonts w:hint="eastAsia" w:ascii="黑体" w:hAnsi="宋体" w:eastAsia="黑体"/>
+              <w:lang w:val="en-US" w:eastAsia="zh-CN"/>
+            </w:rPr>
+            <w:fldChar w:fldCharType="begin"/>
+          </w:r>
+          <w:r>
+            <w:rPr>
+              <w:rFonts w:hint="eastAsia" w:ascii="黑体" w:hAnsi="宋体" w:eastAsia="黑体"/>
+              <w:lang w:val="en-US" w:eastAsia="zh-CN"/>
+            </w:rPr>
+            <w:instrText xml:space="preserve"> HYPERLINK \l _Toc28752 </w:instrText>
+          </w:r>
+          <w:r>
+            <w:rPr>
+              <w:rFonts w:hint="eastAsia" w:ascii="黑体" w:hAnsi="宋体" w:eastAsia="黑体"/>
+              <w:lang w:val="en-US" w:eastAsia="zh-CN"/>
+            </w:rPr>
+            <w:fldChar w:fldCharType="separate"/>
+          </w:r>
+          <w:r>
+            <w:rPr>
+              <w:rFonts w:hint="default"/>
+              <w:lang w:val="en-US" w:eastAsia="zh-CN"/>
+            </w:rPr>
+            <w:t xml:space="preserve">1.1.2.5. </w:t>
+          </w:r>
+          <w:r>
+            <w:rPr>
+              <w:rFonts w:hint="eastAsia"/>
+              <w:lang w:val="en-US" w:eastAsia="zh-CN"/>
+            </w:rPr>
+            <w:t>Jboot</w:t>
+          </w:r>
+          <w:r>
+            <w:tab/>
+          </w:r>
+          <w:r>
+            <w:fldChar w:fldCharType="begin"/>
+          </w:r>
+          <w:r>
+            <w:instrText xml:space="preserve"> PAGEREF _Toc28752 </w:instrText>
+          </w:r>
+          <w:r>
+            <w:fldChar w:fldCharType="separate"/>
+          </w:r>
+          <w:r>
+            <w:t>9</w:t>
+          </w:r>
+          <w:r>
+            <w:fldChar w:fldCharType="end"/>
+          </w:r>
+          <w:r>
+            <w:rPr>
+              <w:rFonts w:hint="eastAsia" w:ascii="黑体" w:hAnsi="宋体" w:eastAsia="黑体"/>
+              <w:lang w:val="en-US" w:eastAsia="zh-CN"/>
+            </w:rPr>
+            <w:fldChar w:fldCharType="end"/>
+          </w:r>
+        </w:p>
+        <w:p>
+          <w:pPr>
+            <w:pStyle w:val="13"/>
+            <w:tabs>
+              <w:tab w:val="right" w:leader="dot" w:pos="8306"/>
+            </w:tabs>
+          </w:pPr>
+          <w:r>
+            <w:rPr>
+              <w:rFonts w:hint="eastAsia" w:ascii="黑体" w:hAnsi="宋体" w:eastAsia="黑体"/>
+              <w:lang w:val="en-US" w:eastAsia="zh-CN"/>
+            </w:rPr>
+            <w:fldChar w:fldCharType="begin"/>
+          </w:r>
+          <w:r>
+            <w:rPr>
+              <w:rFonts w:hint="eastAsia" w:ascii="黑体" w:hAnsi="宋体" w:eastAsia="黑体"/>
+              <w:lang w:val="en-US" w:eastAsia="zh-CN"/>
+            </w:rPr>
+            <w:instrText xml:space="preserve"> HYPERLINK \l _Toc11250 </w:instrText>
+          </w:r>
+          <w:r>
+            <w:rPr>
+              <w:rFonts w:hint="eastAsia" w:ascii="黑体" w:hAnsi="宋体" w:eastAsia="黑体"/>
+              <w:lang w:val="en-US" w:eastAsia="zh-CN"/>
+            </w:rPr>
+            <w:fldChar w:fldCharType="separate"/>
+          </w:r>
+          <w:r>
+            <w:rPr>
+              <w:rFonts w:hint="default" w:asciiTheme="minorEastAsia" w:hAnsiTheme="minorEastAsia" w:eastAsiaTheme="minorEastAsia" w:cstheme="minorEastAsia"/>
+              <w:szCs w:val="24"/>
+              <w:lang w:val="en-US" w:eastAsia="zh-CN"/>
+            </w:rPr>
+            <w:t xml:space="preserve">1.1.2.6. </w:t>
+          </w:r>
+          <w:r>
+            <w:rPr>
+              <w:rFonts w:hint="eastAsia" w:asciiTheme="minorEastAsia" w:hAnsiTheme="minorEastAsia" w:cstheme="minorEastAsia"/>
+              <w:szCs w:val="24"/>
+              <w:lang w:val="en-US" w:eastAsia="zh-CN"/>
+            </w:rPr>
+            <w:t>Ajax介绍</w:t>
+          </w:r>
+          <w:r>
+            <w:tab/>
+          </w:r>
+          <w:r>
+            <w:fldChar w:fldCharType="begin"/>
+          </w:r>
+          <w:r>
+            <w:instrText xml:space="preserve"> PAGEREF _Toc11250 </w:instrText>
+          </w:r>
+          <w:r>
+            <w:fldChar w:fldCharType="separate"/>
+          </w:r>
+          <w:r>
+            <w:t>9</w:t>
+          </w:r>
+          <w:r>
+            <w:fldChar w:fldCharType="end"/>
+          </w:r>
+          <w:r>
+            <w:rPr>
+              <w:rFonts w:hint="eastAsia" w:ascii="黑体" w:hAnsi="宋体" w:eastAsia="黑体"/>
+              <w:lang w:val="en-US" w:eastAsia="zh-CN"/>
+            </w:rPr>
+            <w:fldChar w:fldCharType="end"/>
+          </w:r>
+        </w:p>
+        <w:p>
+          <w:pPr>
+            <w:pStyle w:val="13"/>
+            <w:tabs>
+              <w:tab w:val="right" w:leader="dot" w:pos="8306"/>
+            </w:tabs>
+          </w:pPr>
+          <w:r>
+            <w:rPr>
+              <w:rFonts w:hint="eastAsia" w:ascii="黑体" w:hAnsi="宋体" w:eastAsia="黑体"/>
+              <w:lang w:val="en-US" w:eastAsia="zh-CN"/>
+            </w:rPr>
+            <w:fldChar w:fldCharType="begin"/>
+          </w:r>
+          <w:r>
+            <w:rPr>
+              <w:rFonts w:hint="eastAsia" w:ascii="黑体" w:hAnsi="宋体" w:eastAsia="黑体"/>
+              <w:lang w:val="en-US" w:eastAsia="zh-CN"/>
+            </w:rPr>
+            <w:instrText xml:space="preserve"> HYPERLINK \l _Toc26658 </w:instrText>
+          </w:r>
+          <w:r>
+            <w:rPr>
+              <w:rFonts w:hint="eastAsia" w:ascii="黑体" w:hAnsi="宋体" w:eastAsia="黑体"/>
+              <w:lang w:val="en-US" w:eastAsia="zh-CN"/>
+            </w:rPr>
+            <w:fldChar w:fldCharType="separate"/>
+          </w:r>
+          <w:r>
+            <w:rPr>
+              <w:rFonts w:hint="default" w:asciiTheme="minorEastAsia" w:hAnsiTheme="minorEastAsia" w:eastAsiaTheme="minorEastAsia" w:cstheme="minorEastAsia"/>
+              <w:szCs w:val="24"/>
+              <w:lang w:val="en-US" w:eastAsia="zh-CN"/>
+            </w:rPr>
+            <w:t xml:space="preserve">1.1.2.7. </w:t>
+          </w:r>
+          <w:r>
+            <w:rPr>
+              <w:rFonts w:hint="eastAsia" w:asciiTheme="minorEastAsia" w:hAnsiTheme="minorEastAsia" w:cstheme="minorEastAsia"/>
+              <w:szCs w:val="24"/>
+              <w:lang w:val="en-US" w:eastAsia="zh-CN"/>
+            </w:rPr>
+            <w:t>shiro介绍</w:t>
+          </w:r>
+          <w:r>
+            <w:tab/>
+          </w:r>
+          <w:r>
+            <w:fldChar w:fldCharType="begin"/>
+          </w:r>
+          <w:r>
+            <w:instrText xml:space="preserve"> PAGEREF _Toc26658 </w:instrText>
+          </w:r>
+          <w:r>
+            <w:fldChar w:fldCharType="separate"/>
+          </w:r>
+          <w:r>
+            <w:t>10</w:t>
+          </w:r>
+          <w:r>
+            <w:fldChar w:fldCharType="end"/>
+          </w:r>
+          <w:r>
+            <w:rPr>
+              <w:rFonts w:hint="eastAsia" w:ascii="黑体" w:hAnsi="宋体" w:eastAsia="黑体"/>
+              <w:lang w:val="en-US" w:eastAsia="zh-CN"/>
+            </w:rPr>
+            <w:fldChar w:fldCharType="end"/>
+          </w:r>
+        </w:p>
+        <w:p>
+          <w:pPr>
+            <w:pStyle w:val="13"/>
+            <w:tabs>
+              <w:tab w:val="right" w:leader="dot" w:pos="8306"/>
+            </w:tabs>
+          </w:pPr>
+          <w:r>
+            <w:rPr>
+              <w:rFonts w:hint="eastAsia" w:ascii="黑体" w:hAnsi="宋体" w:eastAsia="黑体"/>
+              <w:lang w:val="en-US" w:eastAsia="zh-CN"/>
+            </w:rPr>
+            <w:fldChar w:fldCharType="begin"/>
+          </w:r>
+          <w:r>
+            <w:rPr>
+              <w:rFonts w:hint="eastAsia" w:ascii="黑体" w:hAnsi="宋体" w:eastAsia="黑体"/>
+              <w:lang w:val="en-US" w:eastAsia="zh-CN"/>
+            </w:rPr>
+            <w:instrText xml:space="preserve"> HYPERLINK \l _Toc574 </w:instrText>
+          </w:r>
+          <w:r>
+            <w:rPr>
+              <w:rFonts w:hint="eastAsia" w:ascii="黑体" w:hAnsi="宋体" w:eastAsia="黑体"/>
+              <w:lang w:val="en-US" w:eastAsia="zh-CN"/>
+            </w:rPr>
+            <w:fldChar w:fldCharType="separate"/>
+          </w:r>
+          <w:r>
+            <w:rPr>
+              <w:rFonts w:hint="default" w:asciiTheme="minorEastAsia" w:hAnsiTheme="minorEastAsia" w:eastAsiaTheme="minorEastAsia" w:cstheme="minorEastAsia"/>
+              <w:szCs w:val="24"/>
+              <w:lang w:val="en-US" w:eastAsia="zh-CN"/>
+            </w:rPr>
+            <w:t xml:space="preserve">1.1.2.8. </w:t>
+          </w:r>
+          <w:r>
+            <w:rPr>
+              <w:rFonts w:hint="eastAsia" w:asciiTheme="minorEastAsia" w:hAnsiTheme="minorEastAsia" w:cstheme="minorEastAsia"/>
+              <w:szCs w:val="24"/>
+              <w:lang w:val="en-US" w:eastAsia="zh-CN"/>
+            </w:rPr>
+            <w:t>CS模式</w:t>
+          </w:r>
+          <w:r>
+            <w:tab/>
+          </w:r>
+          <w:r>
+            <w:fldChar w:fldCharType="begin"/>
+          </w:r>
+          <w:r>
+            <w:instrText xml:space="preserve"> PAGEREF _Toc574 </w:instrText>
+          </w:r>
+          <w:r>
+            <w:fldChar w:fldCharType="separate"/>
+          </w:r>
+          <w:r>
+            <w:t>10</w:t>
+          </w:r>
+          <w:r>
+            <w:fldChar w:fldCharType="end"/>
+          </w:r>
+          <w:r>
+            <w:rPr>
+              <w:rFonts w:hint="eastAsia" w:ascii="黑体" w:hAnsi="宋体" w:eastAsia="黑体"/>
+              <w:lang w:val="en-US" w:eastAsia="zh-CN"/>
+            </w:rPr>
+            <w:fldChar w:fldCharType="end"/>
+          </w:r>
+        </w:p>
+        <w:p>
+          <w:pPr>
+            <w:pStyle w:val="13"/>
+            <w:tabs>
+              <w:tab w:val="right" w:leader="dot" w:pos="8306"/>
+            </w:tabs>
+          </w:pPr>
+          <w:r>
+            <w:rPr>
+              <w:rFonts w:hint="eastAsia" w:ascii="黑体" w:hAnsi="宋体" w:eastAsia="黑体"/>
+              <w:lang w:val="en-US" w:eastAsia="zh-CN"/>
+            </w:rPr>
+            <w:fldChar w:fldCharType="begin"/>
+          </w:r>
+          <w:r>
+            <w:rPr>
+              <w:rFonts w:hint="eastAsia" w:ascii="黑体" w:hAnsi="宋体" w:eastAsia="黑体"/>
+              <w:lang w:val="en-US" w:eastAsia="zh-CN"/>
+            </w:rPr>
+            <w:instrText xml:space="preserve"> HYPERLINK \l _Toc13329 </w:instrText>
+          </w:r>
+          <w:r>
+            <w:rPr>
+              <w:rFonts w:hint="eastAsia" w:ascii="黑体" w:hAnsi="宋体" w:eastAsia="黑体"/>
+              <w:lang w:val="en-US" w:eastAsia="zh-CN"/>
+            </w:rPr>
+            <w:fldChar w:fldCharType="separate"/>
+          </w:r>
+          <w:r>
+            <w:rPr>
+              <w:rFonts w:hint="default"/>
+              <w:lang w:val="en-US" w:eastAsia="zh-CN"/>
+            </w:rPr>
+            <w:t xml:space="preserve">1.1.3. </w:t>
+          </w:r>
+          <w:r>
+            <w:rPr>
+              <w:rFonts w:hint="eastAsia"/>
+              <w:lang w:val="en-US" w:eastAsia="zh-CN"/>
+            </w:rPr>
+            <w:t>小结</w:t>
+          </w:r>
+          <w:r>
+            <w:tab/>
+          </w:r>
+          <w:r>
+            <w:fldChar w:fldCharType="begin"/>
+          </w:r>
+          <w:r>
+            <w:instrText xml:space="preserve"> PAGEREF _Toc13329 </w:instrText>
+          </w:r>
+          <w:r>
+            <w:fldChar w:fldCharType="separate"/>
+          </w:r>
+          <w:r>
+            <w:t>10</w:t>
+          </w:r>
+          <w:r>
+            <w:fldChar w:fldCharType="end"/>
+          </w:r>
+          <w:r>
+            <w:rPr>
+              <w:rFonts w:hint="eastAsia" w:ascii="黑体" w:hAnsi="宋体" w:eastAsia="黑体"/>
+              <w:lang w:val="en-US" w:eastAsia="zh-CN"/>
+            </w:rPr>
+            <w:fldChar w:fldCharType="end"/>
+          </w:r>
+        </w:p>
+        <w:p>
+          <w:pPr>
+            <w:pStyle w:val="16"/>
+            <w:tabs>
+              <w:tab w:val="right" w:leader="dot" w:pos="8306"/>
+            </w:tabs>
+          </w:pPr>
+          <w:r>
+            <w:rPr>
+              <w:rFonts w:hint="eastAsia" w:ascii="黑体" w:hAnsi="宋体" w:eastAsia="黑体"/>
+              <w:lang w:val="en-US" w:eastAsia="zh-CN"/>
+            </w:rPr>
+            <w:fldChar w:fldCharType="begin"/>
+          </w:r>
+          <w:r>
+            <w:rPr>
+              <w:rFonts w:hint="eastAsia" w:ascii="黑体" w:hAnsi="宋体" w:eastAsia="黑体"/>
+              <w:lang w:val="en-US" w:eastAsia="zh-CN"/>
+            </w:rPr>
+            <w:instrText xml:space="preserve"> HYPERLINK \l _Toc6544 </w:instrText>
+          </w:r>
+          <w:r>
+            <w:rPr>
+              <w:rFonts w:hint="eastAsia" w:ascii="黑体" w:hAnsi="宋体" w:eastAsia="黑体"/>
+              <w:lang w:val="en-US" w:eastAsia="zh-CN"/>
+            </w:rPr>
+            <w:fldChar w:fldCharType="separate"/>
+          </w:r>
+          <w:r>
+            <w:rPr>
+              <w:rFonts w:hint="eastAsia"/>
+              <w:lang w:val="en-US" w:eastAsia="zh-CN"/>
+            </w:rPr>
+            <w:t>第三章 系统设计</w:t>
+          </w:r>
+          <w:r>
+            <w:tab/>
+          </w:r>
+          <w:r>
+            <w:fldChar w:fldCharType="begin"/>
+          </w:r>
+          <w:r>
+            <w:instrText xml:space="preserve"> PAGEREF _Toc6544 </w:instrText>
+          </w:r>
+          <w:r>
+            <w:fldChar w:fldCharType="separate"/>
+          </w:r>
+          <w:r>
+            <w:t>11</w:t>
+          </w:r>
+          <w:r>
+            <w:fldChar w:fldCharType="end"/>
+          </w:r>
+          <w:r>
+            <w:rPr>
+              <w:rFonts w:hint="eastAsia" w:ascii="黑体" w:hAnsi="宋体" w:eastAsia="黑体"/>
+              <w:lang w:val="en-US" w:eastAsia="zh-CN"/>
+            </w:rPr>
+            <w:fldChar w:fldCharType="end"/>
+          </w:r>
+        </w:p>
+        <w:p>
+          <w:pPr>
+            <w:pStyle w:val="13"/>
+            <w:tabs>
+              <w:tab w:val="right" w:leader="dot" w:pos="8306"/>
+            </w:tabs>
+          </w:pPr>
+          <w:r>
+            <w:rPr>
+              <w:rFonts w:hint="eastAsia" w:ascii="黑体" w:hAnsi="宋体" w:eastAsia="黑体"/>
+              <w:lang w:val="en-US" w:eastAsia="zh-CN"/>
+            </w:rPr>
+            <w:fldChar w:fldCharType="begin"/>
+          </w:r>
+          <w:r>
+            <w:rPr>
+              <w:rFonts w:hint="eastAsia" w:ascii="黑体" w:hAnsi="宋体" w:eastAsia="黑体"/>
+              <w:lang w:val="en-US" w:eastAsia="zh-CN"/>
+            </w:rPr>
+            <w:instrText xml:space="preserve"> HYPERLINK \l _Toc17886 </w:instrText>
+          </w:r>
+          <w:r>
+            <w:rPr>
+              <w:rFonts w:hint="eastAsia" w:ascii="黑体" w:hAnsi="宋体" w:eastAsia="黑体"/>
+              <w:lang w:val="en-US" w:eastAsia="zh-CN"/>
+            </w:rPr>
+            <w:fldChar w:fldCharType="separate"/>
+          </w:r>
+          <w:r>
+            <w:rPr>
+              <w:rFonts w:hint="default"/>
+              <w:lang w:val="en-US" w:eastAsia="zh-CN"/>
+            </w:rPr>
+            <w:t xml:space="preserve">1.1.1. </w:t>
+          </w:r>
+          <w:r>
+            <w:rPr>
+              <w:rFonts w:hint="eastAsia"/>
+              <w:lang w:val="en-US" w:eastAsia="zh-CN"/>
+            </w:rPr>
+            <w:t>系统可行性分析</w:t>
+          </w:r>
+          <w:r>
+            <w:tab/>
+          </w:r>
+          <w:r>
+            <w:fldChar w:fldCharType="begin"/>
+          </w:r>
+          <w:r>
+            <w:instrText xml:space="preserve"> PAGEREF _Toc17886 </w:instrText>
+          </w:r>
+          <w:r>
+            <w:fldChar w:fldCharType="separate"/>
+          </w:r>
+          <w:r>
+            <w:t>11</w:t>
+          </w:r>
+          <w:r>
+            <w:fldChar w:fldCharType="end"/>
+          </w:r>
+          <w:r>
+            <w:rPr>
+              <w:rFonts w:hint="eastAsia" w:ascii="黑体" w:hAnsi="宋体" w:eastAsia="黑体"/>
+              <w:lang w:val="en-US" w:eastAsia="zh-CN"/>
+            </w:rPr>
+            <w:fldChar w:fldCharType="end"/>
+          </w:r>
+        </w:p>
+        <w:p>
+          <w:pPr>
+            <w:pStyle w:val="13"/>
+            <w:tabs>
+              <w:tab w:val="right" w:leader="dot" w:pos="8306"/>
+            </w:tabs>
+          </w:pPr>
+          <w:r>
+            <w:rPr>
+              <w:rFonts w:hint="eastAsia" w:ascii="黑体" w:hAnsi="宋体" w:eastAsia="黑体"/>
+              <w:lang w:val="en-US" w:eastAsia="zh-CN"/>
+            </w:rPr>
+            <w:fldChar w:fldCharType="begin"/>
+          </w:r>
+          <w:r>
+            <w:rPr>
+              <w:rFonts w:hint="eastAsia" w:ascii="黑体" w:hAnsi="宋体" w:eastAsia="黑体"/>
+              <w:lang w:val="en-US" w:eastAsia="zh-CN"/>
+            </w:rPr>
+            <w:instrText xml:space="preserve"> HYPERLINK \l _Toc392 </w:instrText>
+          </w:r>
+          <w:r>
+            <w:rPr>
+              <w:rFonts w:hint="eastAsia" w:ascii="黑体" w:hAnsi="宋体" w:eastAsia="黑体"/>
+              <w:lang w:val="en-US" w:eastAsia="zh-CN"/>
+            </w:rPr>
+            <w:fldChar w:fldCharType="separate"/>
+          </w:r>
+          <w:r>
+            <w:rPr>
+              <w:rFonts w:hint="default"/>
+              <w:lang w:val="en-US" w:eastAsia="zh-CN"/>
+            </w:rPr>
+            <w:t xml:space="preserve">1.1.2. </w:t>
+          </w:r>
+          <w:r>
+            <w:rPr>
+              <w:rFonts w:hint="eastAsia"/>
+              <w:lang w:val="en-US" w:eastAsia="zh-CN"/>
+            </w:rPr>
+            <w:t>系统分析</w:t>
+          </w:r>
+          <w:r>
+            <w:tab/>
+          </w:r>
+          <w:r>
+            <w:fldChar w:fldCharType="begin"/>
+          </w:r>
+          <w:r>
+            <w:instrText xml:space="preserve"> PAGEREF _Toc392 </w:instrText>
+          </w:r>
+          <w:r>
+            <w:fldChar w:fldCharType="separate"/>
+          </w:r>
+          <w:r>
+            <w:t>11</w:t>
+          </w:r>
+          <w:r>
+            <w:fldChar w:fldCharType="end"/>
+          </w:r>
+          <w:r>
+            <w:rPr>
+              <w:rFonts w:hint="eastAsia" w:ascii="黑体" w:hAnsi="宋体" w:eastAsia="黑体"/>
+              <w:lang w:val="en-US" w:eastAsia="zh-CN"/>
+            </w:rPr>
+            <w:fldChar w:fldCharType="end"/>
+          </w:r>
+        </w:p>
+        <w:p>
+          <w:pPr>
+            <w:pStyle w:val="13"/>
+            <w:tabs>
+              <w:tab w:val="right" w:leader="dot" w:pos="8306"/>
+            </w:tabs>
+          </w:pPr>
+          <w:r>
+            <w:rPr>
+              <w:rFonts w:hint="eastAsia" w:ascii="黑体" w:hAnsi="宋体" w:eastAsia="黑体"/>
+              <w:lang w:val="en-US" w:eastAsia="zh-CN"/>
+            </w:rPr>
+            <w:fldChar w:fldCharType="begin"/>
+          </w:r>
+          <w:r>
+            <w:rPr>
+              <w:rFonts w:hint="eastAsia" w:ascii="黑体" w:hAnsi="宋体" w:eastAsia="黑体"/>
+              <w:lang w:val="en-US" w:eastAsia="zh-CN"/>
+            </w:rPr>
+            <w:instrText xml:space="preserve"> HYPERLINK \l _Toc18426 </w:instrText>
+          </w:r>
+          <w:r>
+            <w:rPr>
+              <w:rFonts w:hint="eastAsia" w:ascii="黑体" w:hAnsi="宋体" w:eastAsia="黑体"/>
+              <w:lang w:val="en-US" w:eastAsia="zh-CN"/>
+            </w:rPr>
+            <w:fldChar w:fldCharType="separate"/>
+          </w:r>
+          <w:r>
+            <w:rPr>
+              <w:rFonts w:hint="default"/>
+              <w:lang w:val="en-US" w:eastAsia="zh-CN"/>
+            </w:rPr>
+            <w:t xml:space="preserve">1.1.3. </w:t>
+          </w:r>
+          <w:r>
+            <w:rPr>
+              <w:rFonts w:hint="eastAsia"/>
+              <w:lang w:val="en-US" w:eastAsia="zh-CN"/>
+            </w:rPr>
+            <w:t>系统的功能要求</w:t>
+          </w:r>
+          <w:r>
+            <w:tab/>
+          </w:r>
+          <w:r>
+            <w:fldChar w:fldCharType="begin"/>
+          </w:r>
+          <w:r>
+            <w:instrText xml:space="preserve"> PAGEREF _Toc18426 </w:instrText>
+          </w:r>
+          <w:r>
+            <w:fldChar w:fldCharType="separate"/>
+          </w:r>
+          <w:r>
+            <w:t>14</w:t>
+          </w:r>
+          <w:r>
+            <w:fldChar w:fldCharType="end"/>
+          </w:r>
+          <w:r>
+            <w:rPr>
+              <w:rFonts w:hint="eastAsia" w:ascii="黑体" w:hAnsi="宋体" w:eastAsia="黑体"/>
+              <w:lang w:val="en-US" w:eastAsia="zh-CN"/>
+            </w:rPr>
+            <w:fldChar w:fldCharType="end"/>
+          </w:r>
+        </w:p>
+        <w:p>
+          <w:pPr>
+            <w:pStyle w:val="13"/>
+            <w:tabs>
+              <w:tab w:val="right" w:leader="dot" w:pos="8306"/>
+            </w:tabs>
+          </w:pPr>
+          <w:r>
+            <w:rPr>
+              <w:rFonts w:hint="eastAsia" w:ascii="黑体" w:hAnsi="宋体" w:eastAsia="黑体"/>
+              <w:lang w:val="en-US" w:eastAsia="zh-CN"/>
+            </w:rPr>
+            <w:fldChar w:fldCharType="begin"/>
+          </w:r>
+          <w:r>
+            <w:rPr>
+              <w:rFonts w:hint="eastAsia" w:ascii="黑体" w:hAnsi="宋体" w:eastAsia="黑体"/>
+              <w:lang w:val="en-US" w:eastAsia="zh-CN"/>
+            </w:rPr>
+            <w:instrText xml:space="preserve"> HYPERLINK \l _Toc5827 </w:instrText>
+          </w:r>
+          <w:r>
+            <w:rPr>
+              <w:rFonts w:hint="eastAsia" w:ascii="黑体" w:hAnsi="宋体" w:eastAsia="黑体"/>
+              <w:lang w:val="en-US" w:eastAsia="zh-CN"/>
+            </w:rPr>
+            <w:fldChar w:fldCharType="separate"/>
+          </w:r>
+          <w:r>
+            <w:rPr>
+              <w:rFonts w:hint="default"/>
+              <w:lang w:val="en-US" w:eastAsia="zh-CN"/>
+            </w:rPr>
+            <w:t xml:space="preserve">1.1.4. </w:t>
+          </w:r>
+          <w:r>
+            <w:rPr>
+              <w:rFonts w:hint="eastAsia"/>
+              <w:lang w:val="en-US" w:eastAsia="zh-CN"/>
+            </w:rPr>
+            <w:t>系统性能分析</w:t>
+          </w:r>
+          <w:r>
+            <w:tab/>
+          </w:r>
+          <w:r>
+            <w:fldChar w:fldCharType="begin"/>
+          </w:r>
+          <w:r>
+            <w:instrText xml:space="preserve"> PAGEREF _Toc5827 </w:instrText>
+          </w:r>
+          <w:r>
+            <w:fldChar w:fldCharType="separate"/>
+          </w:r>
+          <w:r>
+            <w:t>15</w:t>
+          </w:r>
+          <w:r>
+            <w:fldChar w:fldCharType="end"/>
+          </w:r>
+          <w:r>
+            <w:rPr>
+              <w:rFonts w:hint="eastAsia" w:ascii="黑体" w:hAnsi="宋体" w:eastAsia="黑体"/>
+              <w:lang w:val="en-US" w:eastAsia="zh-CN"/>
+            </w:rPr>
+            <w:fldChar w:fldCharType="end"/>
+          </w:r>
+        </w:p>
+        <w:p>
+          <w:pPr>
+            <w:pStyle w:val="13"/>
+            <w:tabs>
+              <w:tab w:val="right" w:leader="dot" w:pos="8306"/>
+            </w:tabs>
+          </w:pPr>
+          <w:r>
+            <w:rPr>
+              <w:rFonts w:hint="eastAsia" w:ascii="黑体" w:hAnsi="宋体" w:eastAsia="黑体"/>
+              <w:lang w:val="en-US" w:eastAsia="zh-CN"/>
+            </w:rPr>
+            <w:fldChar w:fldCharType="begin"/>
+          </w:r>
+          <w:r>
+            <w:rPr>
+              <w:rFonts w:hint="eastAsia" w:ascii="黑体" w:hAnsi="宋体" w:eastAsia="黑体"/>
+              <w:lang w:val="en-US" w:eastAsia="zh-CN"/>
+            </w:rPr>
+            <w:instrText xml:space="preserve"> HYPERLINK \l _Toc22718 </w:instrText>
+          </w:r>
+          <w:r>
+            <w:rPr>
+              <w:rFonts w:hint="eastAsia" w:ascii="黑体" w:hAnsi="宋体" w:eastAsia="黑体"/>
+              <w:lang w:val="en-US" w:eastAsia="zh-CN"/>
+            </w:rPr>
+            <w:fldChar w:fldCharType="separate"/>
+          </w:r>
+          <w:r>
+            <w:rPr>
+              <w:rFonts w:hint="default" w:ascii="黑体" w:hAnsi="宋体" w:eastAsia="黑体"/>
+              <w:lang w:val="en-US" w:eastAsia="zh-CN"/>
+            </w:rPr>
+            <w:t xml:space="preserve">1.1.5. </w:t>
+          </w:r>
+          <w:r>
+            <w:rPr>
+              <w:rFonts w:hint="eastAsia" w:ascii="黑体" w:hAnsi="宋体" w:eastAsia="黑体"/>
+              <w:lang w:val="en-US" w:eastAsia="zh-CN"/>
+            </w:rPr>
+            <w:t>程序逻辑</w:t>
+          </w:r>
+          <w:r>
+            <w:tab/>
+          </w:r>
+          <w:r>
+            <w:fldChar w:fldCharType="begin"/>
+          </w:r>
+          <w:r>
+            <w:instrText xml:space="preserve"> PAGEREF _Toc22718 </w:instrText>
+          </w:r>
+          <w:r>
+            <w:fldChar w:fldCharType="separate"/>
+          </w:r>
+          <w:r>
+            <w:t>15</w:t>
+          </w:r>
+          <w:r>
+            <w:fldChar w:fldCharType="end"/>
+          </w:r>
+          <w:r>
+            <w:rPr>
+              <w:rFonts w:hint="eastAsia" w:ascii="黑体" w:hAnsi="宋体" w:eastAsia="黑体"/>
+              <w:lang w:val="en-US" w:eastAsia="zh-CN"/>
+            </w:rPr>
+            <w:fldChar w:fldCharType="end"/>
+          </w:r>
+        </w:p>
+        <w:p>
+          <w:pPr>
+            <w:pStyle w:val="13"/>
+            <w:tabs>
+              <w:tab w:val="right" w:leader="dot" w:pos="8306"/>
+            </w:tabs>
+          </w:pPr>
+          <w:r>
+            <w:rPr>
+              <w:rFonts w:hint="eastAsia" w:ascii="黑体" w:hAnsi="宋体" w:eastAsia="黑体"/>
+              <w:lang w:val="en-US" w:eastAsia="zh-CN"/>
+            </w:rPr>
+            <w:fldChar w:fldCharType="begin"/>
+          </w:r>
+          <w:r>
+            <w:rPr>
+              <w:rFonts w:hint="eastAsia" w:ascii="黑体" w:hAnsi="宋体" w:eastAsia="黑体"/>
+              <w:lang w:val="en-US" w:eastAsia="zh-CN"/>
+            </w:rPr>
+            <w:instrText xml:space="preserve"> HYPERLINK \l _Toc2488 </w:instrText>
+          </w:r>
+          <w:r>
+            <w:rPr>
+              <w:rFonts w:hint="eastAsia" w:ascii="黑体" w:hAnsi="宋体" w:eastAsia="黑体"/>
+              <w:lang w:val="en-US" w:eastAsia="zh-CN"/>
+            </w:rPr>
+            <w:fldChar w:fldCharType="separate"/>
+          </w:r>
+          <w:r>
+            <w:rPr>
+              <w:rFonts w:hint="default" w:ascii="黑体" w:hAnsi="宋体" w:eastAsia="黑体"/>
+              <w:lang w:val="en-US" w:eastAsia="zh-CN"/>
+            </w:rPr>
+            <w:t xml:space="preserve">1.1.6. </w:t>
+          </w:r>
+          <w:r>
+            <w:rPr>
+              <w:rFonts w:hint="eastAsia" w:ascii="黑体" w:hAnsi="宋体" w:eastAsia="黑体"/>
+              <w:lang w:val="en-US" w:eastAsia="zh-CN"/>
+            </w:rPr>
+            <w:t>运行效果图</w:t>
+          </w:r>
+          <w:r>
+            <w:tab/>
+          </w:r>
+          <w:r>
+            <w:fldChar w:fldCharType="begin"/>
+          </w:r>
+          <w:r>
+            <w:instrText xml:space="preserve"> PAGEREF _Toc2488 </w:instrText>
+          </w:r>
+          <w:r>
+            <w:fldChar w:fldCharType="separate"/>
+          </w:r>
+          <w:r>
+            <w:t>17</w:t>
+          </w:r>
+          <w:r>
+            <w:fldChar w:fldCharType="end"/>
+          </w:r>
+          <w:r>
+            <w:rPr>
+              <w:rFonts w:hint="eastAsia" w:ascii="黑体" w:hAnsi="宋体" w:eastAsia="黑体"/>
+              <w:lang w:val="en-US" w:eastAsia="zh-CN"/>
+            </w:rPr>
+            <w:fldChar w:fldCharType="end"/>
+          </w:r>
+        </w:p>
+        <w:p>
+          <w:pPr>
+            <w:pStyle w:val="16"/>
+            <w:tabs>
+              <w:tab w:val="right" w:leader="dot" w:pos="8306"/>
+            </w:tabs>
+          </w:pPr>
+          <w:r>
+            <w:rPr>
+              <w:rFonts w:hint="eastAsia" w:ascii="黑体" w:hAnsi="宋体" w:eastAsia="黑体"/>
+              <w:lang w:val="en-US" w:eastAsia="zh-CN"/>
+            </w:rPr>
+            <w:fldChar w:fldCharType="begin"/>
+          </w:r>
+          <w:r>
+            <w:rPr>
+              <w:rFonts w:hint="eastAsia" w:ascii="黑体" w:hAnsi="宋体" w:eastAsia="黑体"/>
+              <w:lang w:val="en-US" w:eastAsia="zh-CN"/>
+            </w:rPr>
+            <w:instrText xml:space="preserve"> HYPERLINK \l _Toc19519 </w:instrText>
+          </w:r>
+          <w:r>
+            <w:rPr>
+              <w:rFonts w:hint="eastAsia" w:ascii="黑体" w:hAnsi="宋体" w:eastAsia="黑体"/>
+              <w:lang w:val="en-US" w:eastAsia="zh-CN"/>
+            </w:rPr>
+            <w:fldChar w:fldCharType="separate"/>
+          </w:r>
+          <w:r>
+            <w:rPr>
+              <w:rFonts w:hint="eastAsia"/>
+              <w:lang w:val="en-US" w:eastAsia="zh-CN"/>
+            </w:rPr>
+            <w:t>第四章 系统测试</w:t>
+          </w:r>
+          <w:r>
+            <w:tab/>
+          </w:r>
+          <w:r>
+            <w:fldChar w:fldCharType="begin"/>
+          </w:r>
+          <w:r>
+            <w:instrText xml:space="preserve"> PAGEREF _Toc19519 </w:instrText>
+          </w:r>
+          <w:r>
+            <w:fldChar w:fldCharType="separate"/>
+          </w:r>
+          <w:r>
+            <w:t>23</w:t>
+          </w:r>
+          <w:r>
+            <w:fldChar w:fldCharType="end"/>
+          </w:r>
+          <w:r>
+            <w:rPr>
+              <w:rFonts w:hint="eastAsia" w:ascii="黑体" w:hAnsi="宋体" w:eastAsia="黑体"/>
+              <w:lang w:val="en-US" w:eastAsia="zh-CN"/>
+            </w:rPr>
+            <w:fldChar w:fldCharType="end"/>
+          </w:r>
+        </w:p>
+        <w:p>
+          <w:pPr>
+            <w:pStyle w:val="16"/>
+            <w:tabs>
+              <w:tab w:val="right" w:leader="dot" w:pos="8306"/>
+            </w:tabs>
+          </w:pPr>
+          <w:r>
+            <w:rPr>
+              <w:rFonts w:hint="eastAsia" w:ascii="黑体" w:hAnsi="宋体" w:eastAsia="黑体"/>
+              <w:lang w:val="en-US" w:eastAsia="zh-CN"/>
+            </w:rPr>
+            <w:fldChar w:fldCharType="begin"/>
+          </w:r>
+          <w:r>
+            <w:rPr>
+              <w:rFonts w:hint="eastAsia" w:ascii="黑体" w:hAnsi="宋体" w:eastAsia="黑体"/>
+              <w:lang w:val="en-US" w:eastAsia="zh-CN"/>
+            </w:rPr>
+            <w:instrText xml:space="preserve"> HYPERLINK \l _Toc5561 </w:instrText>
+          </w:r>
+          <w:r>
+            <w:rPr>
+              <w:rFonts w:hint="eastAsia" w:ascii="黑体" w:hAnsi="宋体" w:eastAsia="黑体"/>
+              <w:lang w:val="en-US" w:eastAsia="zh-CN"/>
+            </w:rPr>
+            <w:fldChar w:fldCharType="separate"/>
+          </w:r>
+          <w:r>
+            <w:rPr>
+              <w:rFonts w:hint="eastAsia" w:ascii="黑体" w:hAnsi="黑体" w:eastAsia="黑体"/>
+            </w:rPr>
+            <w:t>致</w:t>
+          </w:r>
+          <w:r>
+            <w:rPr>
+              <w:rFonts w:ascii="黑体" w:hAnsi="黑体" w:eastAsia="黑体"/>
+            </w:rPr>
+            <w:t xml:space="preserve">  </w:t>
+          </w:r>
+          <w:r>
+            <w:rPr>
+              <w:rFonts w:hint="eastAsia" w:ascii="黑体" w:hAnsi="黑体" w:eastAsia="黑体"/>
+            </w:rPr>
+            <w:t>谢</w:t>
+          </w:r>
+          <w:r>
+            <w:tab/>
+          </w:r>
+          <w:r>
+            <w:fldChar w:fldCharType="begin"/>
+          </w:r>
+          <w:r>
+            <w:instrText xml:space="preserve"> PAGEREF _Toc5561 </w:instrText>
+          </w:r>
+          <w:r>
+            <w:fldChar w:fldCharType="separate"/>
+          </w:r>
+          <w:r>
+            <w:t>24</w:t>
+          </w:r>
+          <w:r>
+            <w:fldChar w:fldCharType="end"/>
+          </w:r>
+          <w:r>
+            <w:rPr>
+              <w:rFonts w:hint="eastAsia" w:ascii="黑体" w:hAnsi="宋体" w:eastAsia="黑体"/>
+              <w:lang w:val="en-US" w:eastAsia="zh-CN"/>
+            </w:rPr>
+            <w:fldChar w:fldCharType="end"/>
+          </w:r>
+        </w:p>
+        <w:p>
+          <w:pPr>
+            <w:pStyle w:val="16"/>
+            <w:tabs>
+              <w:tab w:val="right" w:leader="dot" w:pos="8306"/>
+            </w:tabs>
+          </w:pPr>
+          <w:r>
+            <w:rPr>
+              <w:rFonts w:hint="eastAsia" w:ascii="黑体" w:hAnsi="宋体" w:eastAsia="黑体"/>
+              <w:lang w:val="en-US" w:eastAsia="zh-CN"/>
+            </w:rPr>
+            <w:fldChar w:fldCharType="begin"/>
+          </w:r>
+          <w:r>
+            <w:rPr>
+              <w:rFonts w:hint="eastAsia" w:ascii="黑体" w:hAnsi="宋体" w:eastAsia="黑体"/>
+              <w:lang w:val="en-US" w:eastAsia="zh-CN"/>
+            </w:rPr>
+            <w:instrText xml:space="preserve"> HYPERLINK \l _Toc4555 </w:instrText>
+          </w:r>
+          <w:r>
+            <w:rPr>
+              <w:rFonts w:hint="eastAsia" w:ascii="黑体" w:hAnsi="宋体" w:eastAsia="黑体"/>
+              <w:lang w:val="en-US" w:eastAsia="zh-CN"/>
+            </w:rPr>
+            <w:fldChar w:fldCharType="separate"/>
+          </w:r>
+          <w:r>
+            <w:rPr>
+              <w:rFonts w:hint="eastAsia" w:ascii="黑体" w:hAnsi="黑体" w:eastAsia="黑体"/>
+            </w:rPr>
+            <w:t>参</w:t>
+          </w:r>
+          <w:r>
+            <w:rPr>
+              <w:rFonts w:ascii="黑体" w:hAnsi="黑体" w:eastAsia="黑体"/>
+            </w:rPr>
+            <w:t xml:space="preserve"> </w:t>
+          </w:r>
+          <w:r>
+            <w:rPr>
+              <w:rFonts w:hint="eastAsia" w:ascii="黑体" w:hAnsi="黑体" w:eastAsia="黑体"/>
+            </w:rPr>
+            <w:t>考</w:t>
+          </w:r>
+          <w:r>
+            <w:rPr>
+              <w:rFonts w:ascii="黑体" w:hAnsi="黑体" w:eastAsia="黑体"/>
+            </w:rPr>
+            <w:t xml:space="preserve"> </w:t>
+          </w:r>
+          <w:r>
+            <w:rPr>
+              <w:rFonts w:hint="eastAsia" w:ascii="黑体" w:hAnsi="黑体" w:eastAsia="黑体"/>
+            </w:rPr>
+            <w:t>文</w:t>
+          </w:r>
+          <w:r>
+            <w:rPr>
+              <w:rFonts w:ascii="黑体" w:hAnsi="黑体" w:eastAsia="黑体"/>
+            </w:rPr>
+            <w:t xml:space="preserve"> </w:t>
+          </w:r>
+          <w:r>
+            <w:rPr>
+              <w:rFonts w:hint="eastAsia" w:ascii="黑体" w:hAnsi="黑体" w:eastAsia="黑体"/>
+            </w:rPr>
+            <w:t>献</w:t>
+          </w:r>
+          <w:r>
+            <w:tab/>
+          </w:r>
+          <w:r>
+            <w:fldChar w:fldCharType="begin"/>
+          </w:r>
+          <w:r>
+            <w:instrText xml:space="preserve"> PAGEREF _Toc4555 </w:instrText>
+          </w:r>
+          <w:r>
+            <w:fldChar w:fldCharType="separate"/>
+          </w:r>
+          <w:r>
+            <w:t>25</w:t>
+          </w:r>
+          <w:r>
+            <w:fldChar w:fldCharType="end"/>
+          </w:r>
+          <w:r>
+            <w:rPr>
+              <w:rFonts w:hint="eastAsia" w:ascii="黑体" w:hAnsi="宋体" w:eastAsia="黑体"/>
+              <w:lang w:val="en-US" w:eastAsia="zh-CN"/>
+            </w:rPr>
+            <w:fldChar w:fldCharType="end"/>
+          </w:r>
+        </w:p>
+        <w:p>
+          <w:pPr>
+            <w:ind w:firstLine="480"/>
+            <w:rPr>
+              <w:rFonts w:hint="eastAsia" w:ascii="黑体" w:hAnsi="宋体" w:eastAsia="黑体"/>
+              <w:sz w:val="24"/>
+              <w:lang w:val="en-US" w:eastAsia="zh-CN"/>
+            </w:rPr>
+          </w:pPr>
+          <w:r>
+            <w:rPr>
+              <w:rFonts w:hint="eastAsia" w:ascii="黑体" w:hAnsi="宋体" w:eastAsia="黑体"/>
+              <w:lang w:val="en-US" w:eastAsia="zh-CN"/>
+            </w:rPr>
+            <w:fldChar w:fldCharType="end"/>
+          </w:r>
+        </w:p>
+      </w:sdtContent>
+    </w:sdt>
+    <w:p>
+      <w:pPr>
+        <w:ind w:firstLine="480"/>
+        <w:rPr>
+          <w:rFonts w:hint="eastAsia" w:ascii="黑体" w:hAnsi="宋体" w:eastAsia="黑体"/>
+          <w:sz w:val="24"/>
+          <w:lang w:val="en-US" w:eastAsia="zh-CN"/>
+        </w:rPr>
+      </w:pPr>
+    </w:p>
+    <w:p>
+      <w:pPr>
+        <w:ind w:firstLine="480"/>
+        <w:rPr>
+          <w:rFonts w:hint="eastAsia" w:ascii="黑体" w:hAnsi="宋体" w:eastAsia="黑体"/>
+          <w:sz w:val="24"/>
+          <w:lang w:val="en-US" w:eastAsia="zh-CN"/>
+        </w:rPr>
+      </w:pPr>
+    </w:p>
+    <w:p>
+      <w:pPr>
+        <w:numPr>
+          <w:ilvl w:val="0"/>
+          <w:numId w:val="2"/>
+        </w:numPr>
+        <w:ind w:left="425" w:leftChars="0" w:hanging="425" w:firstLineChars="0"/>
+        <w:rPr>
+          <w:rFonts w:hint="eastAsia" w:ascii="黑体" w:hAnsi="宋体" w:eastAsia="黑体"/>
+          <w:sz w:val="24"/>
+          <w:lang w:val="en-US" w:eastAsia="zh-CN"/>
+        </w:rPr>
+        <w:sectPr>
+          <w:headerReference r:id="rId6" w:type="default"/>
+          <w:footerReference r:id="rId7" w:type="default"/>
+          <w:pgSz w:w="11906" w:h="16838"/>
+          <w:pgMar w:top="1440" w:right="1800" w:bottom="1440" w:left="1800" w:header="851" w:footer="992" w:gutter="0"/>
+          <w:pgNumType w:fmt="upperRoman"/>
+          <w:cols w:space="425" w:num="1"/>
+          <w:docGrid w:type="lines" w:linePitch="312" w:charSpace="0"/>
+        </w:sectPr>
+      </w:pPr>
+    </w:p>
+    <w:p>
+      <w:pPr>
+        <w:pStyle w:val="3"/>
+        <w:numPr>
+          <w:ilvl w:val="1"/>
+          <w:numId w:val="0"/>
+        </w:numPr>
+        <w:bidi w:val="0"/>
+        <w:ind w:leftChars="0"/>
+        <w:jc w:val="center"/>
+        <w:rPr>
+          <w:rFonts w:hint="eastAsia"/>
+          <w:lang w:val="en-US" w:eastAsia="zh-CN"/>
+        </w:rPr>
+      </w:pPr>
+      <w:bookmarkStart w:id="0" w:name="_Toc20972"/>
+      <w:r>
+        <w:rPr>
+          <w:rFonts w:hint="eastAsia"/>
+          <w:lang w:val="en-US" w:eastAsia="zh-CN"/>
+        </w:rPr>
+        <w:t>第一章 绪论：</w:t>
+      </w:r>
+      <w:bookmarkEnd w:id="0"/>
     </w:p>
     <w:p>
       <w:pPr>
@@ -905,2303 +3806,6 @@
           <w:szCs w:val="24"/>
           <w:lang w:val="en-US" w:eastAsia="zh-CN"/>
         </w:rPr>
-        <w:t>本系统主要通过提供题目分析，原型设计，数据设计，编码，测试等方面进行系统设计。</w:t>
-      </w:r>
-    </w:p>
-    <w:p>
-      <w:pPr>
-        <w:spacing w:line="500" w:lineRule="exact"/>
-        <w:ind w:firstLine="560" w:firstLineChars="200"/>
-        <w:textAlignment w:val="baseline"/>
-        <w:rPr>
-          <w:rFonts w:hint="eastAsia" w:ascii="宋体" w:hAnsi="宋体" w:eastAsiaTheme="minorEastAsia"/>
-          <w:sz w:val="28"/>
-          <w:szCs w:val="28"/>
-          <w:u w:val="single" w:color="FFFFFF"/>
-          <w:lang w:eastAsia="zh-CN"/>
-        </w:rPr>
-      </w:pPr>
-    </w:p>
-    <w:p>
-      <w:pPr>
-        <w:ind w:firstLine="480"/>
-        <w:rPr>
-          <w:rFonts w:hint="default" w:ascii="黑体" w:hAnsi="宋体" w:eastAsia="黑体"/>
-          <w:sz w:val="24"/>
-          <w:lang w:val="en-US" w:eastAsia="zh-CN"/>
-        </w:rPr>
-      </w:pPr>
-      <w:r>
-        <w:rPr>
-          <w:rFonts w:hint="eastAsia" w:ascii="黑体" w:hAnsi="宋体" w:eastAsia="黑体"/>
-          <w:sz w:val="24"/>
-        </w:rPr>
-        <w:t>关键字：</w:t>
-      </w:r>
-      <w:r>
-        <w:rPr>
-          <w:rFonts w:hint="eastAsia" w:ascii="黑体" w:hAnsi="宋体" w:eastAsia="黑体"/>
-          <w:sz w:val="24"/>
-          <w:lang w:eastAsia="zh-CN"/>
-        </w:rPr>
-        <w:t>信息化</w:t>
-      </w:r>
-      <w:r>
-        <w:rPr>
-          <w:rFonts w:hint="eastAsia" w:ascii="黑体" w:hAnsi="宋体" w:eastAsia="黑体"/>
-          <w:sz w:val="24"/>
-          <w:lang w:val="en-US" w:eastAsia="zh-CN"/>
-        </w:rPr>
-        <w:t xml:space="preserve"> 维保机构  信息管理  系统设计</w:t>
-      </w:r>
-    </w:p>
-    <w:p>
-      <w:pPr>
-        <w:ind w:firstLine="480"/>
-        <w:rPr>
-          <w:rFonts w:hint="eastAsia" w:ascii="黑体" w:hAnsi="宋体" w:eastAsia="黑体"/>
-          <w:sz w:val="24"/>
-          <w:lang w:val="en-US" w:eastAsia="zh-CN"/>
-        </w:rPr>
-      </w:pPr>
-    </w:p>
-    <w:p>
-      <w:pPr>
-        <w:ind w:firstLine="480"/>
-        <w:rPr>
-          <w:rFonts w:hint="eastAsia" w:ascii="黑体" w:hAnsi="宋体" w:eastAsia="黑体"/>
-          <w:sz w:val="24"/>
-          <w:lang w:val="en-US" w:eastAsia="zh-CN"/>
-        </w:rPr>
-      </w:pPr>
-    </w:p>
-    <w:p>
-      <w:pPr>
-        <w:ind w:firstLine="480"/>
-        <w:rPr>
-          <w:rFonts w:hint="eastAsia" w:ascii="黑体" w:hAnsi="宋体" w:eastAsia="黑体"/>
-          <w:sz w:val="24"/>
-          <w:lang w:val="en-US" w:eastAsia="zh-CN"/>
-        </w:rPr>
-      </w:pPr>
-    </w:p>
-    <w:p>
-      <w:pPr>
-        <w:rPr>
-          <w:rFonts w:hint="eastAsia" w:ascii="黑体" w:hAnsi="宋体" w:eastAsia="黑体"/>
-          <w:sz w:val="24"/>
-          <w:lang w:val="en-US" w:eastAsia="zh-CN"/>
-        </w:rPr>
-      </w:pPr>
-    </w:p>
-    <w:p>
-      <w:pPr>
-        <w:ind w:firstLine="480"/>
-        <w:rPr>
-          <w:rFonts w:hint="eastAsia" w:ascii="黑体" w:hAnsi="宋体" w:eastAsia="黑体"/>
-          <w:sz w:val="24"/>
-          <w:lang w:val="en-US" w:eastAsia="zh-CN"/>
-        </w:rPr>
-      </w:pPr>
-    </w:p>
-    <w:p>
-      <w:pPr>
-        <w:ind w:firstLine="480"/>
-        <w:rPr>
-          <w:rFonts w:hint="eastAsia" w:ascii="黑体" w:hAnsi="宋体" w:eastAsia="黑体"/>
-          <w:sz w:val="24"/>
-          <w:lang w:val="en-US" w:eastAsia="zh-CN"/>
-        </w:rPr>
-      </w:pPr>
-    </w:p>
-    <w:p>
-      <w:pPr>
-        <w:ind w:firstLine="480"/>
-        <w:rPr>
-          <w:rFonts w:hint="eastAsia" w:ascii="黑体" w:hAnsi="宋体" w:eastAsia="黑体"/>
-          <w:sz w:val="24"/>
-          <w:lang w:val="en-US" w:eastAsia="zh-CN"/>
-        </w:rPr>
-      </w:pPr>
-    </w:p>
-    <w:p>
-      <w:pPr>
-        <w:ind w:firstLine="480"/>
-        <w:rPr>
-          <w:rFonts w:hint="eastAsia" w:ascii="黑体" w:hAnsi="宋体" w:eastAsia="黑体"/>
-          <w:sz w:val="24"/>
-          <w:lang w:val="en-US" w:eastAsia="zh-CN"/>
-        </w:rPr>
-      </w:pPr>
-    </w:p>
-    <w:p>
-      <w:pPr>
-        <w:ind w:firstLine="480"/>
-        <w:rPr>
-          <w:rFonts w:hint="eastAsia" w:ascii="黑体" w:hAnsi="宋体" w:eastAsia="黑体"/>
-          <w:sz w:val="24"/>
-          <w:lang w:val="en-US" w:eastAsia="zh-CN"/>
-        </w:rPr>
-      </w:pPr>
-    </w:p>
-    <w:p>
-      <w:pPr>
-        <w:ind w:firstLine="480"/>
-        <w:rPr>
-          <w:rFonts w:hint="eastAsia" w:ascii="黑体" w:hAnsi="宋体" w:eastAsia="黑体"/>
-          <w:sz w:val="24"/>
-          <w:lang w:val="en-US" w:eastAsia="zh-CN"/>
-        </w:rPr>
-      </w:pPr>
-    </w:p>
-    <w:p>
-      <w:pPr>
-        <w:ind w:firstLine="480"/>
-        <w:rPr>
-          <w:rFonts w:hint="eastAsia" w:ascii="黑体" w:hAnsi="宋体" w:eastAsia="黑体"/>
-          <w:sz w:val="24"/>
-          <w:lang w:val="en-US" w:eastAsia="zh-CN"/>
-        </w:rPr>
-      </w:pPr>
-    </w:p>
-    <w:p>
-      <w:pPr>
-        <w:ind w:firstLine="480"/>
-        <w:rPr>
-          <w:rFonts w:hint="eastAsia" w:ascii="黑体" w:hAnsi="宋体" w:eastAsia="黑体"/>
-          <w:sz w:val="24"/>
-          <w:lang w:val="en-US" w:eastAsia="zh-CN"/>
-        </w:rPr>
-      </w:pPr>
-    </w:p>
-    <w:p>
-      <w:pPr>
-        <w:spacing w:before="0" w:beforeLines="0" w:after="0" w:afterLines="0" w:line="240" w:lineRule="auto"/>
-        <w:ind w:left="0" w:leftChars="0" w:right="0" w:rightChars="0" w:firstLine="0" w:firstLineChars="0"/>
-        <w:jc w:val="center"/>
-        <w:rPr>
-          <w:rFonts w:ascii="宋体" w:hAnsi="宋体" w:eastAsia="宋体" w:cstheme="minorBidi"/>
-          <w:kern w:val="2"/>
-          <w:sz w:val="21"/>
-          <w:szCs w:val="24"/>
-          <w:lang w:val="en-US" w:eastAsia="zh-CN" w:bidi="ar-SA"/>
-        </w:rPr>
-        <w:sectPr>
-          <w:footerReference r:id="rId6" w:type="default"/>
-          <w:pgSz w:w="11906" w:h="16838"/>
-          <w:pgMar w:top="1440" w:right="1800" w:bottom="1440" w:left="1800" w:header="851" w:footer="992" w:gutter="0"/>
-          <w:pgNumType w:fmt="decimal" w:start="1"/>
-          <w:cols w:space="425" w:num="1"/>
-          <w:docGrid w:type="lines" w:linePitch="312" w:charSpace="0"/>
-        </w:sectPr>
-      </w:pPr>
-    </w:p>
-    <w:sdt>
-      <w:sdtPr>
-        <w:rPr>
-          <w:rFonts w:ascii="宋体" w:hAnsi="宋体" w:eastAsia="宋体" w:cstheme="minorBidi"/>
-          <w:kern w:val="2"/>
-          <w:sz w:val="21"/>
-          <w:szCs w:val="24"/>
-          <w:lang w:val="en-US" w:eastAsia="zh-CN" w:bidi="ar-SA"/>
-        </w:rPr>
-        <w:id w:val="147461387"/>
-        <w15:color w:val="DBDBDB"/>
-        <w:docPartObj>
-          <w:docPartGallery w:val="Table of Contents"/>
-          <w:docPartUnique/>
-        </w:docPartObj>
-      </w:sdtPr>
-      <w:sdtEndPr>
-        <w:rPr>
-          <w:rFonts w:hint="eastAsia" w:ascii="黑体" w:hAnsi="宋体" w:eastAsia="黑体" w:cstheme="minorBidi"/>
-          <w:kern w:val="2"/>
-          <w:sz w:val="21"/>
-          <w:szCs w:val="24"/>
-          <w:lang w:val="en-US" w:eastAsia="zh-CN" w:bidi="ar-SA"/>
-        </w:rPr>
-      </w:sdtEndPr>
-      <w:sdtContent>
-        <w:p>
-          <w:pPr>
-            <w:spacing w:before="0" w:beforeLines="0" w:after="0" w:afterLines="0" w:line="240" w:lineRule="auto"/>
-            <w:ind w:left="0" w:leftChars="0" w:right="0" w:rightChars="0" w:firstLine="0" w:firstLineChars="0"/>
-            <w:jc w:val="center"/>
-          </w:pPr>
-          <w:r>
-            <w:rPr>
-              <w:rFonts w:ascii="宋体" w:hAnsi="宋体" w:eastAsia="宋体"/>
-              <w:sz w:val="21"/>
-            </w:rPr>
-            <w:t>目录</w:t>
-          </w:r>
-        </w:p>
-        <w:p>
-          <w:pPr>
-            <w:pStyle w:val="17"/>
-            <w:tabs>
-              <w:tab w:val="right" w:leader="dot" w:pos="8306"/>
-            </w:tabs>
-          </w:pPr>
-          <w:r>
-            <w:rPr>
-              <w:rFonts w:hint="eastAsia" w:ascii="黑体" w:hAnsi="宋体" w:eastAsia="黑体"/>
-              <w:sz w:val="24"/>
-              <w:lang w:val="en-US" w:eastAsia="zh-CN"/>
-            </w:rPr>
-            <w:fldChar w:fldCharType="begin"/>
-          </w:r>
-          <w:r>
-            <w:rPr>
-              <w:rFonts w:hint="eastAsia" w:ascii="黑体" w:hAnsi="宋体" w:eastAsia="黑体"/>
-              <w:sz w:val="24"/>
-              <w:lang w:val="en-US" w:eastAsia="zh-CN"/>
-            </w:rPr>
-            <w:instrText xml:space="preserve">TOC \o "1-3" \h \u </w:instrText>
-          </w:r>
-          <w:r>
-            <w:rPr>
-              <w:rFonts w:hint="eastAsia" w:ascii="黑体" w:hAnsi="宋体" w:eastAsia="黑体"/>
-              <w:sz w:val="24"/>
-              <w:lang w:val="en-US" w:eastAsia="zh-CN"/>
-            </w:rPr>
-            <w:fldChar w:fldCharType="separate"/>
-          </w:r>
-          <w:r>
-            <w:rPr>
-              <w:rFonts w:hint="eastAsia" w:ascii="黑体" w:hAnsi="宋体" w:eastAsia="黑体"/>
-              <w:lang w:val="en-US" w:eastAsia="zh-CN"/>
-            </w:rPr>
-            <w:fldChar w:fldCharType="begin"/>
-          </w:r>
-          <w:r>
-            <w:rPr>
-              <w:rFonts w:hint="eastAsia" w:ascii="黑体" w:hAnsi="宋体" w:eastAsia="黑体"/>
-              <w:lang w:val="en-US" w:eastAsia="zh-CN"/>
-            </w:rPr>
-            <w:instrText xml:space="preserve"> HYPERLINK \l _Toc3928 </w:instrText>
-          </w:r>
-          <w:r>
-            <w:rPr>
-              <w:rFonts w:hint="eastAsia" w:ascii="黑体" w:hAnsi="宋体" w:eastAsia="黑体"/>
-              <w:lang w:val="en-US" w:eastAsia="zh-CN"/>
-            </w:rPr>
-            <w:fldChar w:fldCharType="separate"/>
-          </w:r>
-          <w:r>
-            <w:rPr>
-              <w:rFonts w:hint="eastAsia"/>
-              <w:lang w:eastAsia="zh-CN"/>
-            </w:rPr>
-            <w:t>摘</w:t>
-          </w:r>
-          <w:r>
-            <w:rPr>
-              <w:rFonts w:hint="eastAsia"/>
-              <w:lang w:val="en-US" w:eastAsia="zh-CN"/>
-            </w:rPr>
-            <w:t xml:space="preserve"> </w:t>
-          </w:r>
-          <w:r>
-            <w:rPr>
-              <w:rFonts w:hint="eastAsia"/>
-              <w:lang w:eastAsia="zh-CN"/>
-            </w:rPr>
-            <w:t>要</w:t>
-          </w:r>
-          <w:r>
-            <w:tab/>
-          </w:r>
-          <w:r>
-            <w:fldChar w:fldCharType="begin"/>
-          </w:r>
-          <w:r>
-            <w:instrText xml:space="preserve"> PAGEREF _Toc3928 </w:instrText>
-          </w:r>
-          <w:r>
-            <w:fldChar w:fldCharType="separate"/>
-          </w:r>
-          <w:r>
-            <w:t>1</w:t>
-          </w:r>
-          <w:r>
-            <w:fldChar w:fldCharType="end"/>
-          </w:r>
-          <w:r>
-            <w:rPr>
-              <w:rFonts w:hint="eastAsia" w:ascii="黑体" w:hAnsi="宋体" w:eastAsia="黑体"/>
-              <w:lang w:val="en-US" w:eastAsia="zh-CN"/>
-            </w:rPr>
-            <w:fldChar w:fldCharType="end"/>
-          </w:r>
-        </w:p>
-        <w:p>
-          <w:pPr>
-            <w:pStyle w:val="17"/>
-            <w:tabs>
-              <w:tab w:val="right" w:leader="dot" w:pos="8306"/>
-            </w:tabs>
-          </w:pPr>
-          <w:r>
-            <w:rPr>
-              <w:rFonts w:hint="eastAsia" w:ascii="黑体" w:hAnsi="宋体" w:eastAsia="黑体"/>
-              <w:lang w:val="en-US" w:eastAsia="zh-CN"/>
-            </w:rPr>
-            <w:fldChar w:fldCharType="begin"/>
-          </w:r>
-          <w:r>
-            <w:rPr>
-              <w:rFonts w:hint="eastAsia" w:ascii="黑体" w:hAnsi="宋体" w:eastAsia="黑体"/>
-              <w:lang w:val="en-US" w:eastAsia="zh-CN"/>
-            </w:rPr>
-            <w:instrText xml:space="preserve"> HYPERLINK \l _Toc20972 </w:instrText>
-          </w:r>
-          <w:r>
-            <w:rPr>
-              <w:rFonts w:hint="eastAsia" w:ascii="黑体" w:hAnsi="宋体" w:eastAsia="黑体"/>
-              <w:lang w:val="en-US" w:eastAsia="zh-CN"/>
-            </w:rPr>
-            <w:fldChar w:fldCharType="separate"/>
-          </w:r>
-          <w:r>
-            <w:rPr>
-              <w:rFonts w:hint="eastAsia"/>
-              <w:lang w:val="en-US" w:eastAsia="zh-CN"/>
-            </w:rPr>
-            <w:t>第一章 绪论：</w:t>
-          </w:r>
-          <w:r>
-            <w:tab/>
-          </w:r>
-          <w:r>
-            <w:fldChar w:fldCharType="begin"/>
-          </w:r>
-          <w:r>
-            <w:instrText xml:space="preserve"> PAGEREF _Toc20972 </w:instrText>
-          </w:r>
-          <w:r>
-            <w:fldChar w:fldCharType="separate"/>
-          </w:r>
-          <w:r>
-            <w:t>1</w:t>
-          </w:r>
-          <w:r>
-            <w:fldChar w:fldCharType="end"/>
-          </w:r>
-          <w:r>
-            <w:rPr>
-              <w:rFonts w:hint="eastAsia" w:ascii="黑体" w:hAnsi="宋体" w:eastAsia="黑体"/>
-              <w:lang w:val="en-US" w:eastAsia="zh-CN"/>
-            </w:rPr>
-            <w:fldChar w:fldCharType="end"/>
-          </w:r>
-        </w:p>
-        <w:p>
-          <w:pPr>
-            <w:pStyle w:val="13"/>
-            <w:tabs>
-              <w:tab w:val="right" w:leader="dot" w:pos="8306"/>
-            </w:tabs>
-          </w:pPr>
-          <w:r>
-            <w:rPr>
-              <w:rFonts w:hint="eastAsia" w:ascii="黑体" w:hAnsi="宋体" w:eastAsia="黑体"/>
-              <w:lang w:val="en-US" w:eastAsia="zh-CN"/>
-            </w:rPr>
-            <w:fldChar w:fldCharType="begin"/>
-          </w:r>
-          <w:r>
-            <w:rPr>
-              <w:rFonts w:hint="eastAsia" w:ascii="黑体" w:hAnsi="宋体" w:eastAsia="黑体"/>
-              <w:lang w:val="en-US" w:eastAsia="zh-CN"/>
-            </w:rPr>
-            <w:instrText xml:space="preserve"> HYPERLINK \l _Toc16264 </w:instrText>
-          </w:r>
-          <w:r>
-            <w:rPr>
-              <w:rFonts w:hint="eastAsia" w:ascii="黑体" w:hAnsi="宋体" w:eastAsia="黑体"/>
-              <w:lang w:val="en-US" w:eastAsia="zh-CN"/>
-            </w:rPr>
-            <w:fldChar w:fldCharType="separate"/>
-          </w:r>
-          <w:r>
-            <w:rPr>
-              <w:rFonts w:hint="default"/>
-              <w:lang w:val="en-US" w:eastAsia="zh-CN"/>
-            </w:rPr>
-            <w:t xml:space="preserve">1.1.1. </w:t>
-          </w:r>
-          <w:r>
-            <w:rPr>
-              <w:rFonts w:hint="eastAsia"/>
-              <w:lang w:val="en-US" w:eastAsia="zh-CN"/>
-            </w:rPr>
-            <w:t>课题研究的背景</w:t>
-          </w:r>
-          <w:r>
-            <w:tab/>
-          </w:r>
-          <w:r>
-            <w:fldChar w:fldCharType="begin"/>
-          </w:r>
-          <w:r>
-            <w:instrText xml:space="preserve"> PAGEREF _Toc16264 </w:instrText>
-          </w:r>
-          <w:r>
-            <w:fldChar w:fldCharType="separate"/>
-          </w:r>
-          <w:r>
-            <w:t>1</w:t>
-          </w:r>
-          <w:r>
-            <w:fldChar w:fldCharType="end"/>
-          </w:r>
-          <w:r>
-            <w:rPr>
-              <w:rFonts w:hint="eastAsia" w:ascii="黑体" w:hAnsi="宋体" w:eastAsia="黑体"/>
-              <w:lang w:val="en-US" w:eastAsia="zh-CN"/>
-            </w:rPr>
-            <w:fldChar w:fldCharType="end"/>
-          </w:r>
-        </w:p>
-        <w:p>
-          <w:pPr>
-            <w:pStyle w:val="13"/>
-            <w:tabs>
-              <w:tab w:val="right" w:leader="dot" w:pos="8306"/>
-            </w:tabs>
-          </w:pPr>
-          <w:r>
-            <w:rPr>
-              <w:rFonts w:hint="eastAsia" w:ascii="黑体" w:hAnsi="宋体" w:eastAsia="黑体"/>
-              <w:lang w:val="en-US" w:eastAsia="zh-CN"/>
-            </w:rPr>
-            <w:fldChar w:fldCharType="begin"/>
-          </w:r>
-          <w:r>
-            <w:rPr>
-              <w:rFonts w:hint="eastAsia" w:ascii="黑体" w:hAnsi="宋体" w:eastAsia="黑体"/>
-              <w:lang w:val="en-US" w:eastAsia="zh-CN"/>
-            </w:rPr>
-            <w:instrText xml:space="preserve"> HYPERLINK \l _Toc26714 </w:instrText>
-          </w:r>
-          <w:r>
-            <w:rPr>
-              <w:rFonts w:hint="eastAsia" w:ascii="黑体" w:hAnsi="宋体" w:eastAsia="黑体"/>
-              <w:lang w:val="en-US" w:eastAsia="zh-CN"/>
-            </w:rPr>
-            <w:fldChar w:fldCharType="separate"/>
-          </w:r>
-          <w:r>
-            <w:rPr>
-              <w:rFonts w:hint="default"/>
-              <w:lang w:val="en-US" w:eastAsia="zh-CN"/>
-            </w:rPr>
-            <w:t xml:space="preserve">1.1.2. </w:t>
-          </w:r>
-          <w:r>
-            <w:rPr>
-              <w:rFonts w:hint="eastAsia"/>
-              <w:lang w:val="en-US" w:eastAsia="zh-CN"/>
-            </w:rPr>
-            <w:t>开发的目标及意义</w:t>
-          </w:r>
-          <w:r>
-            <w:tab/>
-          </w:r>
-          <w:r>
-            <w:fldChar w:fldCharType="begin"/>
-          </w:r>
-          <w:r>
-            <w:instrText xml:space="preserve"> PAGEREF _Toc26714 </w:instrText>
-          </w:r>
-          <w:r>
-            <w:fldChar w:fldCharType="separate"/>
-          </w:r>
-          <w:r>
-            <w:t>2</w:t>
-          </w:r>
-          <w:r>
-            <w:fldChar w:fldCharType="end"/>
-          </w:r>
-          <w:r>
-            <w:rPr>
-              <w:rFonts w:hint="eastAsia" w:ascii="黑体" w:hAnsi="宋体" w:eastAsia="黑体"/>
-              <w:lang w:val="en-US" w:eastAsia="zh-CN"/>
-            </w:rPr>
-            <w:fldChar w:fldCharType="end"/>
-          </w:r>
-        </w:p>
-        <w:p>
-          <w:pPr>
-            <w:pStyle w:val="13"/>
-            <w:tabs>
-              <w:tab w:val="right" w:leader="dot" w:pos="8306"/>
-            </w:tabs>
-          </w:pPr>
-          <w:r>
-            <w:rPr>
-              <w:rFonts w:hint="eastAsia" w:ascii="黑体" w:hAnsi="宋体" w:eastAsia="黑体"/>
-              <w:lang w:val="en-US" w:eastAsia="zh-CN"/>
-            </w:rPr>
-            <w:fldChar w:fldCharType="begin"/>
-          </w:r>
-          <w:r>
-            <w:rPr>
-              <w:rFonts w:hint="eastAsia" w:ascii="黑体" w:hAnsi="宋体" w:eastAsia="黑体"/>
-              <w:lang w:val="en-US" w:eastAsia="zh-CN"/>
-            </w:rPr>
-            <w:instrText xml:space="preserve"> HYPERLINK \l _Toc9185 </w:instrText>
-          </w:r>
-          <w:r>
-            <w:rPr>
-              <w:rFonts w:hint="eastAsia" w:ascii="黑体" w:hAnsi="宋体" w:eastAsia="黑体"/>
-              <w:lang w:val="en-US" w:eastAsia="zh-CN"/>
-            </w:rPr>
-            <w:fldChar w:fldCharType="separate"/>
-          </w:r>
-          <w:r>
-            <w:rPr>
-              <w:rFonts w:hint="default"/>
-              <w:lang w:val="en-US" w:eastAsia="zh-CN"/>
-            </w:rPr>
-            <w:t xml:space="preserve">1.1.3. </w:t>
-          </w:r>
-          <w:r>
-            <w:rPr>
-              <w:rFonts w:hint="eastAsia"/>
-              <w:lang w:val="en-US" w:eastAsia="zh-CN"/>
-            </w:rPr>
-            <w:t>研究思路和研究方法</w:t>
-          </w:r>
-          <w:r>
-            <w:tab/>
-          </w:r>
-          <w:r>
-            <w:fldChar w:fldCharType="begin"/>
-          </w:r>
-          <w:r>
-            <w:instrText xml:space="preserve"> PAGEREF _Toc9185 </w:instrText>
-          </w:r>
-          <w:r>
-            <w:fldChar w:fldCharType="separate"/>
-          </w:r>
-          <w:r>
-            <w:t>2</w:t>
-          </w:r>
-          <w:r>
-            <w:fldChar w:fldCharType="end"/>
-          </w:r>
-          <w:r>
-            <w:rPr>
-              <w:rFonts w:hint="eastAsia" w:ascii="黑体" w:hAnsi="宋体" w:eastAsia="黑体"/>
-              <w:lang w:val="en-US" w:eastAsia="zh-CN"/>
-            </w:rPr>
-            <w:fldChar w:fldCharType="end"/>
-          </w:r>
-        </w:p>
-        <w:p>
-          <w:pPr>
-            <w:pStyle w:val="13"/>
-            <w:tabs>
-              <w:tab w:val="right" w:leader="dot" w:pos="8306"/>
-            </w:tabs>
-          </w:pPr>
-          <w:r>
-            <w:rPr>
-              <w:rFonts w:hint="eastAsia" w:ascii="黑体" w:hAnsi="宋体" w:eastAsia="黑体"/>
-              <w:lang w:val="en-US" w:eastAsia="zh-CN"/>
-            </w:rPr>
-            <w:fldChar w:fldCharType="begin"/>
-          </w:r>
-          <w:r>
-            <w:rPr>
-              <w:rFonts w:hint="eastAsia" w:ascii="黑体" w:hAnsi="宋体" w:eastAsia="黑体"/>
-              <w:lang w:val="en-US" w:eastAsia="zh-CN"/>
-            </w:rPr>
-            <w:instrText xml:space="preserve"> HYPERLINK \l _Toc28291 </w:instrText>
-          </w:r>
-          <w:r>
-            <w:rPr>
-              <w:rFonts w:hint="eastAsia" w:ascii="黑体" w:hAnsi="宋体" w:eastAsia="黑体"/>
-              <w:lang w:val="en-US" w:eastAsia="zh-CN"/>
-            </w:rPr>
-            <w:fldChar w:fldCharType="separate"/>
-          </w:r>
-          <w:r>
-            <w:rPr>
-              <w:rFonts w:hint="default"/>
-              <w:lang w:val="en-US" w:eastAsia="zh-CN"/>
-            </w:rPr>
-            <w:t xml:space="preserve">1.1.4. </w:t>
-          </w:r>
-          <w:r>
-            <w:rPr>
-              <w:rFonts w:hint="eastAsia"/>
-              <w:lang w:val="en-US" w:eastAsia="zh-CN"/>
-            </w:rPr>
-            <w:t>论文整体框架</w:t>
-          </w:r>
-          <w:r>
-            <w:tab/>
-          </w:r>
-          <w:r>
-            <w:fldChar w:fldCharType="begin"/>
-          </w:r>
-          <w:r>
-            <w:instrText xml:space="preserve"> PAGEREF _Toc28291 </w:instrText>
-          </w:r>
-          <w:r>
-            <w:fldChar w:fldCharType="separate"/>
-          </w:r>
-          <w:r>
-            <w:t>3</w:t>
-          </w:r>
-          <w:r>
-            <w:fldChar w:fldCharType="end"/>
-          </w:r>
-          <w:r>
-            <w:rPr>
-              <w:rFonts w:hint="eastAsia" w:ascii="黑体" w:hAnsi="宋体" w:eastAsia="黑体"/>
-              <w:lang w:val="en-US" w:eastAsia="zh-CN"/>
-            </w:rPr>
-            <w:fldChar w:fldCharType="end"/>
-          </w:r>
-        </w:p>
-        <w:p>
-          <w:pPr>
-            <w:pStyle w:val="17"/>
-            <w:tabs>
-              <w:tab w:val="right" w:leader="dot" w:pos="8306"/>
-            </w:tabs>
-          </w:pPr>
-          <w:r>
-            <w:rPr>
-              <w:rFonts w:hint="eastAsia" w:ascii="黑体" w:hAnsi="宋体" w:eastAsia="黑体"/>
-              <w:lang w:val="en-US" w:eastAsia="zh-CN"/>
-            </w:rPr>
-            <w:fldChar w:fldCharType="begin"/>
-          </w:r>
-          <w:r>
-            <w:rPr>
-              <w:rFonts w:hint="eastAsia" w:ascii="黑体" w:hAnsi="宋体" w:eastAsia="黑体"/>
-              <w:lang w:val="en-US" w:eastAsia="zh-CN"/>
-            </w:rPr>
-            <w:instrText xml:space="preserve"> HYPERLINK \l _Toc31084 </w:instrText>
-          </w:r>
-          <w:r>
-            <w:rPr>
-              <w:rFonts w:hint="eastAsia" w:ascii="黑体" w:hAnsi="宋体" w:eastAsia="黑体"/>
-              <w:lang w:val="en-US" w:eastAsia="zh-CN"/>
-            </w:rPr>
-            <w:fldChar w:fldCharType="separate"/>
-          </w:r>
-          <w:r>
-            <w:rPr>
-              <w:rFonts w:hint="eastAsia"/>
-              <w:lang w:val="en-US" w:eastAsia="zh-CN"/>
-            </w:rPr>
-            <w:t>第二章 开发环境以及技术</w:t>
-          </w:r>
-          <w:r>
-            <w:tab/>
-          </w:r>
-          <w:r>
-            <w:fldChar w:fldCharType="begin"/>
-          </w:r>
-          <w:r>
-            <w:instrText xml:space="preserve"> PAGEREF _Toc31084 </w:instrText>
-          </w:r>
-          <w:r>
-            <w:fldChar w:fldCharType="separate"/>
-          </w:r>
-          <w:r>
-            <w:t>5</w:t>
-          </w:r>
-          <w:r>
-            <w:fldChar w:fldCharType="end"/>
-          </w:r>
-          <w:r>
-            <w:rPr>
-              <w:rFonts w:hint="eastAsia" w:ascii="黑体" w:hAnsi="宋体" w:eastAsia="黑体"/>
-              <w:lang w:val="en-US" w:eastAsia="zh-CN"/>
-            </w:rPr>
-            <w:fldChar w:fldCharType="end"/>
-          </w:r>
-        </w:p>
-        <w:p>
-          <w:pPr>
-            <w:pStyle w:val="13"/>
-            <w:tabs>
-              <w:tab w:val="right" w:leader="dot" w:pos="8306"/>
-            </w:tabs>
-          </w:pPr>
-          <w:r>
-            <w:rPr>
-              <w:rFonts w:hint="eastAsia" w:ascii="黑体" w:hAnsi="宋体" w:eastAsia="黑体"/>
-              <w:lang w:val="en-US" w:eastAsia="zh-CN"/>
-            </w:rPr>
-            <w:fldChar w:fldCharType="begin"/>
-          </w:r>
-          <w:r>
-            <w:rPr>
-              <w:rFonts w:hint="eastAsia" w:ascii="黑体" w:hAnsi="宋体" w:eastAsia="黑体"/>
-              <w:lang w:val="en-US" w:eastAsia="zh-CN"/>
-            </w:rPr>
-            <w:instrText xml:space="preserve"> HYPERLINK \l _Toc12533 </w:instrText>
-          </w:r>
-          <w:r>
-            <w:rPr>
-              <w:rFonts w:hint="eastAsia" w:ascii="黑体" w:hAnsi="宋体" w:eastAsia="黑体"/>
-              <w:lang w:val="en-US" w:eastAsia="zh-CN"/>
-            </w:rPr>
-            <w:fldChar w:fldCharType="separate"/>
-          </w:r>
-          <w:r>
-            <w:rPr>
-              <w:rFonts w:hint="default"/>
-              <w:lang w:val="en-US" w:eastAsia="zh-CN"/>
-            </w:rPr>
-            <w:t xml:space="preserve">1.1.1. </w:t>
-          </w:r>
-          <w:r>
-            <w:rPr>
-              <w:rFonts w:hint="eastAsia"/>
-              <w:lang w:val="en-US" w:eastAsia="zh-CN"/>
-            </w:rPr>
-            <w:t>开发环境配置</w:t>
-          </w:r>
-          <w:r>
-            <w:tab/>
-          </w:r>
-          <w:r>
-            <w:fldChar w:fldCharType="begin"/>
-          </w:r>
-          <w:r>
-            <w:instrText xml:space="preserve"> PAGEREF _Toc12533 </w:instrText>
-          </w:r>
-          <w:r>
-            <w:fldChar w:fldCharType="separate"/>
-          </w:r>
-          <w:r>
-            <w:t>5</w:t>
-          </w:r>
-          <w:r>
-            <w:fldChar w:fldCharType="end"/>
-          </w:r>
-          <w:r>
-            <w:rPr>
-              <w:rFonts w:hint="eastAsia" w:ascii="黑体" w:hAnsi="宋体" w:eastAsia="黑体"/>
-              <w:lang w:val="en-US" w:eastAsia="zh-CN"/>
-            </w:rPr>
-            <w:fldChar w:fldCharType="end"/>
-          </w:r>
-        </w:p>
-        <w:p>
-          <w:pPr>
-            <w:pStyle w:val="13"/>
-            <w:tabs>
-              <w:tab w:val="right" w:leader="dot" w:pos="8306"/>
-            </w:tabs>
-          </w:pPr>
-          <w:r>
-            <w:rPr>
-              <w:rFonts w:hint="eastAsia" w:ascii="黑体" w:hAnsi="宋体" w:eastAsia="黑体"/>
-              <w:lang w:val="en-US" w:eastAsia="zh-CN"/>
-            </w:rPr>
-            <w:fldChar w:fldCharType="begin"/>
-          </w:r>
-          <w:r>
-            <w:rPr>
-              <w:rFonts w:hint="eastAsia" w:ascii="黑体" w:hAnsi="宋体" w:eastAsia="黑体"/>
-              <w:lang w:val="en-US" w:eastAsia="zh-CN"/>
-            </w:rPr>
-            <w:instrText xml:space="preserve"> HYPERLINK \l _Toc30589 </w:instrText>
-          </w:r>
-          <w:r>
-            <w:rPr>
-              <w:rFonts w:hint="eastAsia" w:ascii="黑体" w:hAnsi="宋体" w:eastAsia="黑体"/>
-              <w:lang w:val="en-US" w:eastAsia="zh-CN"/>
-            </w:rPr>
-            <w:fldChar w:fldCharType="separate"/>
-          </w:r>
-          <w:r>
-            <w:rPr>
-              <w:rFonts w:hint="default"/>
-              <w:lang w:val="en-US" w:eastAsia="zh-CN"/>
-            </w:rPr>
-            <w:t xml:space="preserve">1.1.2. </w:t>
-          </w:r>
-          <w:r>
-            <w:rPr>
-              <w:rFonts w:hint="eastAsia"/>
-              <w:lang w:val="en-US" w:eastAsia="zh-CN"/>
-            </w:rPr>
-            <w:t>技术概述</w:t>
-          </w:r>
-          <w:r>
-            <w:tab/>
-          </w:r>
-          <w:r>
-            <w:fldChar w:fldCharType="begin"/>
-          </w:r>
-          <w:r>
-            <w:instrText xml:space="preserve"> PAGEREF _Toc30589 </w:instrText>
-          </w:r>
-          <w:r>
-            <w:fldChar w:fldCharType="separate"/>
-          </w:r>
-          <w:r>
-            <w:t>6</w:t>
-          </w:r>
-          <w:r>
-            <w:fldChar w:fldCharType="end"/>
-          </w:r>
-          <w:r>
-            <w:rPr>
-              <w:rFonts w:hint="eastAsia" w:ascii="黑体" w:hAnsi="宋体" w:eastAsia="黑体"/>
-              <w:lang w:val="en-US" w:eastAsia="zh-CN"/>
-            </w:rPr>
-            <w:fldChar w:fldCharType="end"/>
-          </w:r>
-        </w:p>
-        <w:p>
-          <w:pPr>
-            <w:pStyle w:val="13"/>
-            <w:tabs>
-              <w:tab w:val="right" w:leader="dot" w:pos="8306"/>
-            </w:tabs>
-          </w:pPr>
-          <w:r>
-            <w:rPr>
-              <w:rFonts w:hint="eastAsia" w:ascii="黑体" w:hAnsi="宋体" w:eastAsia="黑体"/>
-              <w:lang w:val="en-US" w:eastAsia="zh-CN"/>
-            </w:rPr>
-            <w:fldChar w:fldCharType="begin"/>
-          </w:r>
-          <w:r>
-            <w:rPr>
-              <w:rFonts w:hint="eastAsia" w:ascii="黑体" w:hAnsi="宋体" w:eastAsia="黑体"/>
-              <w:lang w:val="en-US" w:eastAsia="zh-CN"/>
-            </w:rPr>
-            <w:instrText xml:space="preserve"> HYPERLINK \l _Toc15022 </w:instrText>
-          </w:r>
-          <w:r>
-            <w:rPr>
-              <w:rFonts w:hint="eastAsia" w:ascii="黑体" w:hAnsi="宋体" w:eastAsia="黑体"/>
-              <w:lang w:val="en-US" w:eastAsia="zh-CN"/>
-            </w:rPr>
-            <w:fldChar w:fldCharType="separate"/>
-          </w:r>
-          <w:r>
-            <w:rPr>
-              <w:rFonts w:hint="default"/>
-              <w:lang w:val="en-US" w:eastAsia="zh-CN"/>
-            </w:rPr>
-            <w:t xml:space="preserve">1.1.2.1. </w:t>
-          </w:r>
-          <w:r>
-            <w:rPr>
-              <w:rFonts w:hint="eastAsia"/>
-              <w:lang w:val="en-US" w:eastAsia="zh-CN"/>
-            </w:rPr>
-            <w:t>web概述</w:t>
-          </w:r>
-          <w:r>
-            <w:tab/>
-          </w:r>
-          <w:r>
-            <w:fldChar w:fldCharType="begin"/>
-          </w:r>
-          <w:r>
-            <w:instrText xml:space="preserve"> PAGEREF _Toc15022 </w:instrText>
-          </w:r>
-          <w:r>
-            <w:fldChar w:fldCharType="separate"/>
-          </w:r>
-          <w:r>
-            <w:t>6</w:t>
-          </w:r>
-          <w:r>
-            <w:fldChar w:fldCharType="end"/>
-          </w:r>
-          <w:r>
-            <w:rPr>
-              <w:rFonts w:hint="eastAsia" w:ascii="黑体" w:hAnsi="宋体" w:eastAsia="黑体"/>
-              <w:lang w:val="en-US" w:eastAsia="zh-CN"/>
-            </w:rPr>
-            <w:fldChar w:fldCharType="end"/>
-          </w:r>
-        </w:p>
-        <w:p>
-          <w:pPr>
-            <w:pStyle w:val="13"/>
-            <w:tabs>
-              <w:tab w:val="right" w:leader="dot" w:pos="8306"/>
-            </w:tabs>
-          </w:pPr>
-          <w:r>
-            <w:rPr>
-              <w:rFonts w:hint="eastAsia" w:ascii="黑体" w:hAnsi="宋体" w:eastAsia="黑体"/>
-              <w:lang w:val="en-US" w:eastAsia="zh-CN"/>
-            </w:rPr>
-            <w:fldChar w:fldCharType="begin"/>
-          </w:r>
-          <w:r>
-            <w:rPr>
-              <w:rFonts w:hint="eastAsia" w:ascii="黑体" w:hAnsi="宋体" w:eastAsia="黑体"/>
-              <w:lang w:val="en-US" w:eastAsia="zh-CN"/>
-            </w:rPr>
-            <w:instrText xml:space="preserve"> HYPERLINK \l _Toc21036 </w:instrText>
-          </w:r>
-          <w:r>
-            <w:rPr>
-              <w:rFonts w:hint="eastAsia" w:ascii="黑体" w:hAnsi="宋体" w:eastAsia="黑体"/>
-              <w:lang w:val="en-US" w:eastAsia="zh-CN"/>
-            </w:rPr>
-            <w:fldChar w:fldCharType="separate"/>
-          </w:r>
-          <w:r>
-            <w:rPr>
-              <w:rFonts w:hint="default"/>
-              <w:lang w:val="en-US" w:eastAsia="zh-CN"/>
-            </w:rPr>
-            <w:t xml:space="preserve">1.1.2.2. </w:t>
-          </w:r>
-          <w:r>
-            <w:rPr>
-              <w:rFonts w:hint="eastAsia"/>
-              <w:lang w:val="en-US" w:eastAsia="zh-CN"/>
-            </w:rPr>
-            <w:t>Java</w:t>
-          </w:r>
-          <w:r>
-            <w:tab/>
-          </w:r>
-          <w:r>
-            <w:fldChar w:fldCharType="begin"/>
-          </w:r>
-          <w:r>
-            <w:instrText xml:space="preserve"> PAGEREF _Toc21036 </w:instrText>
-          </w:r>
-          <w:r>
-            <w:fldChar w:fldCharType="separate"/>
-          </w:r>
-          <w:r>
-            <w:t>7</w:t>
-          </w:r>
-          <w:r>
-            <w:fldChar w:fldCharType="end"/>
-          </w:r>
-          <w:r>
-            <w:rPr>
-              <w:rFonts w:hint="eastAsia" w:ascii="黑体" w:hAnsi="宋体" w:eastAsia="黑体"/>
-              <w:lang w:val="en-US" w:eastAsia="zh-CN"/>
-            </w:rPr>
-            <w:fldChar w:fldCharType="end"/>
-          </w:r>
-        </w:p>
-        <w:p>
-          <w:pPr>
-            <w:pStyle w:val="13"/>
-            <w:tabs>
-              <w:tab w:val="right" w:leader="dot" w:pos="8306"/>
-            </w:tabs>
-          </w:pPr>
-          <w:r>
-            <w:rPr>
-              <w:rFonts w:hint="eastAsia" w:ascii="黑体" w:hAnsi="宋体" w:eastAsia="黑体"/>
-              <w:lang w:val="en-US" w:eastAsia="zh-CN"/>
-            </w:rPr>
-            <w:fldChar w:fldCharType="begin"/>
-          </w:r>
-          <w:r>
-            <w:rPr>
-              <w:rFonts w:hint="eastAsia" w:ascii="黑体" w:hAnsi="宋体" w:eastAsia="黑体"/>
-              <w:lang w:val="en-US" w:eastAsia="zh-CN"/>
-            </w:rPr>
-            <w:instrText xml:space="preserve"> HYPERLINK \l _Toc14386 </w:instrText>
-          </w:r>
-          <w:r>
-            <w:rPr>
-              <w:rFonts w:hint="eastAsia" w:ascii="黑体" w:hAnsi="宋体" w:eastAsia="黑体"/>
-              <w:lang w:val="en-US" w:eastAsia="zh-CN"/>
-            </w:rPr>
-            <w:fldChar w:fldCharType="separate"/>
-          </w:r>
-          <w:r>
-            <w:rPr>
-              <w:rFonts w:hint="default"/>
-              <w:lang w:val="en-US" w:eastAsia="zh-CN"/>
-            </w:rPr>
-            <w:t xml:space="preserve">1.1.2.3. </w:t>
-          </w:r>
-          <w:r>
-            <w:rPr>
-              <w:rFonts w:hint="eastAsia"/>
-              <w:lang w:val="en-US" w:eastAsia="zh-CN"/>
-            </w:rPr>
-            <w:t>Layui</w:t>
-          </w:r>
-          <w:r>
-            <w:tab/>
-          </w:r>
-          <w:r>
-            <w:fldChar w:fldCharType="begin"/>
-          </w:r>
-          <w:r>
-            <w:instrText xml:space="preserve"> PAGEREF _Toc14386 </w:instrText>
-          </w:r>
-          <w:r>
-            <w:fldChar w:fldCharType="separate"/>
-          </w:r>
-          <w:r>
-            <w:t>8</w:t>
-          </w:r>
-          <w:r>
-            <w:fldChar w:fldCharType="end"/>
-          </w:r>
-          <w:r>
-            <w:rPr>
-              <w:rFonts w:hint="eastAsia" w:ascii="黑体" w:hAnsi="宋体" w:eastAsia="黑体"/>
-              <w:lang w:val="en-US" w:eastAsia="zh-CN"/>
-            </w:rPr>
-            <w:fldChar w:fldCharType="end"/>
-          </w:r>
-        </w:p>
-        <w:p>
-          <w:pPr>
-            <w:pStyle w:val="13"/>
-            <w:tabs>
-              <w:tab w:val="right" w:leader="dot" w:pos="8306"/>
-            </w:tabs>
-          </w:pPr>
-          <w:r>
-            <w:rPr>
-              <w:rFonts w:hint="eastAsia" w:ascii="黑体" w:hAnsi="宋体" w:eastAsia="黑体"/>
-              <w:lang w:val="en-US" w:eastAsia="zh-CN"/>
-            </w:rPr>
-            <w:fldChar w:fldCharType="begin"/>
-          </w:r>
-          <w:r>
-            <w:rPr>
-              <w:rFonts w:hint="eastAsia" w:ascii="黑体" w:hAnsi="宋体" w:eastAsia="黑体"/>
-              <w:lang w:val="en-US" w:eastAsia="zh-CN"/>
-            </w:rPr>
-            <w:instrText xml:space="preserve"> HYPERLINK \l _Toc20881 </w:instrText>
-          </w:r>
-          <w:r>
-            <w:rPr>
-              <w:rFonts w:hint="eastAsia" w:ascii="黑体" w:hAnsi="宋体" w:eastAsia="黑体"/>
-              <w:lang w:val="en-US" w:eastAsia="zh-CN"/>
-            </w:rPr>
-            <w:fldChar w:fldCharType="separate"/>
-          </w:r>
-          <w:r>
-            <w:rPr>
-              <w:rFonts w:hint="default"/>
-              <w:lang w:val="en-US" w:eastAsia="zh-CN"/>
-            </w:rPr>
-            <w:t xml:space="preserve">1.1.2.4. </w:t>
-          </w:r>
-          <w:r>
-            <w:rPr>
-              <w:rFonts w:hint="eastAsia"/>
-              <w:lang w:val="en-US" w:eastAsia="zh-CN"/>
-            </w:rPr>
-            <w:t>Mysql</w:t>
-          </w:r>
-          <w:r>
-            <w:tab/>
-          </w:r>
-          <w:r>
-            <w:fldChar w:fldCharType="begin"/>
-          </w:r>
-          <w:r>
-            <w:instrText xml:space="preserve"> PAGEREF _Toc20881 </w:instrText>
-          </w:r>
-          <w:r>
-            <w:fldChar w:fldCharType="separate"/>
-          </w:r>
-          <w:r>
-            <w:t>8</w:t>
-          </w:r>
-          <w:r>
-            <w:fldChar w:fldCharType="end"/>
-          </w:r>
-          <w:r>
-            <w:rPr>
-              <w:rFonts w:hint="eastAsia" w:ascii="黑体" w:hAnsi="宋体" w:eastAsia="黑体"/>
-              <w:lang w:val="en-US" w:eastAsia="zh-CN"/>
-            </w:rPr>
-            <w:fldChar w:fldCharType="end"/>
-          </w:r>
-        </w:p>
-        <w:p>
-          <w:pPr>
-            <w:pStyle w:val="13"/>
-            <w:tabs>
-              <w:tab w:val="right" w:leader="dot" w:pos="8306"/>
-            </w:tabs>
-          </w:pPr>
-          <w:r>
-            <w:rPr>
-              <w:rFonts w:hint="eastAsia" w:ascii="黑体" w:hAnsi="宋体" w:eastAsia="黑体"/>
-              <w:lang w:val="en-US" w:eastAsia="zh-CN"/>
-            </w:rPr>
-            <w:fldChar w:fldCharType="begin"/>
-          </w:r>
-          <w:r>
-            <w:rPr>
-              <w:rFonts w:hint="eastAsia" w:ascii="黑体" w:hAnsi="宋体" w:eastAsia="黑体"/>
-              <w:lang w:val="en-US" w:eastAsia="zh-CN"/>
-            </w:rPr>
-            <w:instrText xml:space="preserve"> HYPERLINK \l _Toc28752 </w:instrText>
-          </w:r>
-          <w:r>
-            <w:rPr>
-              <w:rFonts w:hint="eastAsia" w:ascii="黑体" w:hAnsi="宋体" w:eastAsia="黑体"/>
-              <w:lang w:val="en-US" w:eastAsia="zh-CN"/>
-            </w:rPr>
-            <w:fldChar w:fldCharType="separate"/>
-          </w:r>
-          <w:r>
-            <w:rPr>
-              <w:rFonts w:hint="default"/>
-              <w:lang w:val="en-US" w:eastAsia="zh-CN"/>
-            </w:rPr>
-            <w:t xml:space="preserve">1.1.2.5. </w:t>
-          </w:r>
-          <w:r>
-            <w:rPr>
-              <w:rFonts w:hint="eastAsia"/>
-              <w:lang w:val="en-US" w:eastAsia="zh-CN"/>
-            </w:rPr>
-            <w:t>Jboot</w:t>
-          </w:r>
-          <w:r>
-            <w:tab/>
-          </w:r>
-          <w:r>
-            <w:fldChar w:fldCharType="begin"/>
-          </w:r>
-          <w:r>
-            <w:instrText xml:space="preserve"> PAGEREF _Toc28752 </w:instrText>
-          </w:r>
-          <w:r>
-            <w:fldChar w:fldCharType="separate"/>
-          </w:r>
-          <w:r>
-            <w:t>9</w:t>
-          </w:r>
-          <w:r>
-            <w:fldChar w:fldCharType="end"/>
-          </w:r>
-          <w:r>
-            <w:rPr>
-              <w:rFonts w:hint="eastAsia" w:ascii="黑体" w:hAnsi="宋体" w:eastAsia="黑体"/>
-              <w:lang w:val="en-US" w:eastAsia="zh-CN"/>
-            </w:rPr>
-            <w:fldChar w:fldCharType="end"/>
-          </w:r>
-        </w:p>
-        <w:p>
-          <w:pPr>
-            <w:pStyle w:val="13"/>
-            <w:tabs>
-              <w:tab w:val="right" w:leader="dot" w:pos="8306"/>
-            </w:tabs>
-          </w:pPr>
-          <w:r>
-            <w:rPr>
-              <w:rFonts w:hint="eastAsia" w:ascii="黑体" w:hAnsi="宋体" w:eastAsia="黑体"/>
-              <w:lang w:val="en-US" w:eastAsia="zh-CN"/>
-            </w:rPr>
-            <w:fldChar w:fldCharType="begin"/>
-          </w:r>
-          <w:r>
-            <w:rPr>
-              <w:rFonts w:hint="eastAsia" w:ascii="黑体" w:hAnsi="宋体" w:eastAsia="黑体"/>
-              <w:lang w:val="en-US" w:eastAsia="zh-CN"/>
-            </w:rPr>
-            <w:instrText xml:space="preserve"> HYPERLINK \l _Toc11250 </w:instrText>
-          </w:r>
-          <w:r>
-            <w:rPr>
-              <w:rFonts w:hint="eastAsia" w:ascii="黑体" w:hAnsi="宋体" w:eastAsia="黑体"/>
-              <w:lang w:val="en-US" w:eastAsia="zh-CN"/>
-            </w:rPr>
-            <w:fldChar w:fldCharType="separate"/>
-          </w:r>
-          <w:r>
-            <w:rPr>
-              <w:rFonts w:hint="default" w:asciiTheme="minorEastAsia" w:hAnsiTheme="minorEastAsia" w:eastAsiaTheme="minorEastAsia" w:cstheme="minorEastAsia"/>
-              <w:szCs w:val="24"/>
-              <w:lang w:val="en-US" w:eastAsia="zh-CN"/>
-            </w:rPr>
-            <w:t xml:space="preserve">1.1.2.6. </w:t>
-          </w:r>
-          <w:r>
-            <w:rPr>
-              <w:rFonts w:hint="eastAsia" w:asciiTheme="minorEastAsia" w:hAnsiTheme="minorEastAsia" w:cstheme="minorEastAsia"/>
-              <w:szCs w:val="24"/>
-              <w:lang w:val="en-US" w:eastAsia="zh-CN"/>
-            </w:rPr>
-            <w:t>Ajax介绍</w:t>
-          </w:r>
-          <w:r>
-            <w:tab/>
-          </w:r>
-          <w:r>
-            <w:fldChar w:fldCharType="begin"/>
-          </w:r>
-          <w:r>
-            <w:instrText xml:space="preserve"> PAGEREF _Toc11250 </w:instrText>
-          </w:r>
-          <w:r>
-            <w:fldChar w:fldCharType="separate"/>
-          </w:r>
-          <w:r>
-            <w:t>9</w:t>
-          </w:r>
-          <w:r>
-            <w:fldChar w:fldCharType="end"/>
-          </w:r>
-          <w:r>
-            <w:rPr>
-              <w:rFonts w:hint="eastAsia" w:ascii="黑体" w:hAnsi="宋体" w:eastAsia="黑体"/>
-              <w:lang w:val="en-US" w:eastAsia="zh-CN"/>
-            </w:rPr>
-            <w:fldChar w:fldCharType="end"/>
-          </w:r>
-        </w:p>
-        <w:p>
-          <w:pPr>
-            <w:pStyle w:val="13"/>
-            <w:tabs>
-              <w:tab w:val="right" w:leader="dot" w:pos="8306"/>
-            </w:tabs>
-          </w:pPr>
-          <w:r>
-            <w:rPr>
-              <w:rFonts w:hint="eastAsia" w:ascii="黑体" w:hAnsi="宋体" w:eastAsia="黑体"/>
-              <w:lang w:val="en-US" w:eastAsia="zh-CN"/>
-            </w:rPr>
-            <w:fldChar w:fldCharType="begin"/>
-          </w:r>
-          <w:r>
-            <w:rPr>
-              <w:rFonts w:hint="eastAsia" w:ascii="黑体" w:hAnsi="宋体" w:eastAsia="黑体"/>
-              <w:lang w:val="en-US" w:eastAsia="zh-CN"/>
-            </w:rPr>
-            <w:instrText xml:space="preserve"> HYPERLINK \l _Toc26658 </w:instrText>
-          </w:r>
-          <w:r>
-            <w:rPr>
-              <w:rFonts w:hint="eastAsia" w:ascii="黑体" w:hAnsi="宋体" w:eastAsia="黑体"/>
-              <w:lang w:val="en-US" w:eastAsia="zh-CN"/>
-            </w:rPr>
-            <w:fldChar w:fldCharType="separate"/>
-          </w:r>
-          <w:r>
-            <w:rPr>
-              <w:rFonts w:hint="default" w:asciiTheme="minorEastAsia" w:hAnsiTheme="minorEastAsia" w:eastAsiaTheme="minorEastAsia" w:cstheme="minorEastAsia"/>
-              <w:szCs w:val="24"/>
-              <w:lang w:val="en-US" w:eastAsia="zh-CN"/>
-            </w:rPr>
-            <w:t xml:space="preserve">1.1.2.7. </w:t>
-          </w:r>
-          <w:r>
-            <w:rPr>
-              <w:rFonts w:hint="eastAsia" w:asciiTheme="minorEastAsia" w:hAnsiTheme="minorEastAsia" w:cstheme="minorEastAsia"/>
-              <w:szCs w:val="24"/>
-              <w:lang w:val="en-US" w:eastAsia="zh-CN"/>
-            </w:rPr>
-            <w:t>shiro介绍</w:t>
-          </w:r>
-          <w:r>
-            <w:tab/>
-          </w:r>
-          <w:r>
-            <w:fldChar w:fldCharType="begin"/>
-          </w:r>
-          <w:r>
-            <w:instrText xml:space="preserve"> PAGEREF _Toc26658 </w:instrText>
-          </w:r>
-          <w:r>
-            <w:fldChar w:fldCharType="separate"/>
-          </w:r>
-          <w:r>
-            <w:t>10</w:t>
-          </w:r>
-          <w:r>
-            <w:fldChar w:fldCharType="end"/>
-          </w:r>
-          <w:r>
-            <w:rPr>
-              <w:rFonts w:hint="eastAsia" w:ascii="黑体" w:hAnsi="宋体" w:eastAsia="黑体"/>
-              <w:lang w:val="en-US" w:eastAsia="zh-CN"/>
-            </w:rPr>
-            <w:fldChar w:fldCharType="end"/>
-          </w:r>
-        </w:p>
-        <w:p>
-          <w:pPr>
-            <w:pStyle w:val="13"/>
-            <w:tabs>
-              <w:tab w:val="right" w:leader="dot" w:pos="8306"/>
-            </w:tabs>
-          </w:pPr>
-          <w:r>
-            <w:rPr>
-              <w:rFonts w:hint="eastAsia" w:ascii="黑体" w:hAnsi="宋体" w:eastAsia="黑体"/>
-              <w:lang w:val="en-US" w:eastAsia="zh-CN"/>
-            </w:rPr>
-            <w:fldChar w:fldCharType="begin"/>
-          </w:r>
-          <w:r>
-            <w:rPr>
-              <w:rFonts w:hint="eastAsia" w:ascii="黑体" w:hAnsi="宋体" w:eastAsia="黑体"/>
-              <w:lang w:val="en-US" w:eastAsia="zh-CN"/>
-            </w:rPr>
-            <w:instrText xml:space="preserve"> HYPERLINK \l _Toc574 </w:instrText>
-          </w:r>
-          <w:r>
-            <w:rPr>
-              <w:rFonts w:hint="eastAsia" w:ascii="黑体" w:hAnsi="宋体" w:eastAsia="黑体"/>
-              <w:lang w:val="en-US" w:eastAsia="zh-CN"/>
-            </w:rPr>
-            <w:fldChar w:fldCharType="separate"/>
-          </w:r>
-          <w:r>
-            <w:rPr>
-              <w:rFonts w:hint="default" w:asciiTheme="minorEastAsia" w:hAnsiTheme="minorEastAsia" w:eastAsiaTheme="minorEastAsia" w:cstheme="minorEastAsia"/>
-              <w:szCs w:val="24"/>
-              <w:lang w:val="en-US" w:eastAsia="zh-CN"/>
-            </w:rPr>
-            <w:t xml:space="preserve">1.1.2.8. </w:t>
-          </w:r>
-          <w:r>
-            <w:rPr>
-              <w:rFonts w:hint="eastAsia" w:asciiTheme="minorEastAsia" w:hAnsiTheme="minorEastAsia" w:cstheme="minorEastAsia"/>
-              <w:szCs w:val="24"/>
-              <w:lang w:val="en-US" w:eastAsia="zh-CN"/>
-            </w:rPr>
-            <w:t>CS模式</w:t>
-          </w:r>
-          <w:r>
-            <w:tab/>
-          </w:r>
-          <w:r>
-            <w:fldChar w:fldCharType="begin"/>
-          </w:r>
-          <w:r>
-            <w:instrText xml:space="preserve"> PAGEREF _Toc574 </w:instrText>
-          </w:r>
-          <w:r>
-            <w:fldChar w:fldCharType="separate"/>
-          </w:r>
-          <w:r>
-            <w:t>10</w:t>
-          </w:r>
-          <w:r>
-            <w:fldChar w:fldCharType="end"/>
-          </w:r>
-          <w:r>
-            <w:rPr>
-              <w:rFonts w:hint="eastAsia" w:ascii="黑体" w:hAnsi="宋体" w:eastAsia="黑体"/>
-              <w:lang w:val="en-US" w:eastAsia="zh-CN"/>
-            </w:rPr>
-            <w:fldChar w:fldCharType="end"/>
-          </w:r>
-        </w:p>
-        <w:p>
-          <w:pPr>
-            <w:pStyle w:val="13"/>
-            <w:tabs>
-              <w:tab w:val="right" w:leader="dot" w:pos="8306"/>
-            </w:tabs>
-          </w:pPr>
-          <w:r>
-            <w:rPr>
-              <w:rFonts w:hint="eastAsia" w:ascii="黑体" w:hAnsi="宋体" w:eastAsia="黑体"/>
-              <w:lang w:val="en-US" w:eastAsia="zh-CN"/>
-            </w:rPr>
-            <w:fldChar w:fldCharType="begin"/>
-          </w:r>
-          <w:r>
-            <w:rPr>
-              <w:rFonts w:hint="eastAsia" w:ascii="黑体" w:hAnsi="宋体" w:eastAsia="黑体"/>
-              <w:lang w:val="en-US" w:eastAsia="zh-CN"/>
-            </w:rPr>
-            <w:instrText xml:space="preserve"> HYPERLINK \l _Toc13329 </w:instrText>
-          </w:r>
-          <w:r>
-            <w:rPr>
-              <w:rFonts w:hint="eastAsia" w:ascii="黑体" w:hAnsi="宋体" w:eastAsia="黑体"/>
-              <w:lang w:val="en-US" w:eastAsia="zh-CN"/>
-            </w:rPr>
-            <w:fldChar w:fldCharType="separate"/>
-          </w:r>
-          <w:r>
-            <w:rPr>
-              <w:rFonts w:hint="default"/>
-              <w:lang w:val="en-US" w:eastAsia="zh-CN"/>
-            </w:rPr>
-            <w:t xml:space="preserve">1.1.3. </w:t>
-          </w:r>
-          <w:r>
-            <w:rPr>
-              <w:rFonts w:hint="eastAsia"/>
-              <w:lang w:val="en-US" w:eastAsia="zh-CN"/>
-            </w:rPr>
-            <w:t>小结</w:t>
-          </w:r>
-          <w:r>
-            <w:tab/>
-          </w:r>
-          <w:r>
-            <w:fldChar w:fldCharType="begin"/>
-          </w:r>
-          <w:r>
-            <w:instrText xml:space="preserve"> PAGEREF _Toc13329 </w:instrText>
-          </w:r>
-          <w:r>
-            <w:fldChar w:fldCharType="separate"/>
-          </w:r>
-          <w:r>
-            <w:t>10</w:t>
-          </w:r>
-          <w:r>
-            <w:fldChar w:fldCharType="end"/>
-          </w:r>
-          <w:r>
-            <w:rPr>
-              <w:rFonts w:hint="eastAsia" w:ascii="黑体" w:hAnsi="宋体" w:eastAsia="黑体"/>
-              <w:lang w:val="en-US" w:eastAsia="zh-CN"/>
-            </w:rPr>
-            <w:fldChar w:fldCharType="end"/>
-          </w:r>
-        </w:p>
-        <w:p>
-          <w:pPr>
-            <w:pStyle w:val="16"/>
-            <w:tabs>
-              <w:tab w:val="right" w:leader="dot" w:pos="8306"/>
-            </w:tabs>
-          </w:pPr>
-          <w:r>
-            <w:rPr>
-              <w:rFonts w:hint="eastAsia" w:ascii="黑体" w:hAnsi="宋体" w:eastAsia="黑体"/>
-              <w:lang w:val="en-US" w:eastAsia="zh-CN"/>
-            </w:rPr>
-            <w:fldChar w:fldCharType="begin"/>
-          </w:r>
-          <w:r>
-            <w:rPr>
-              <w:rFonts w:hint="eastAsia" w:ascii="黑体" w:hAnsi="宋体" w:eastAsia="黑体"/>
-              <w:lang w:val="en-US" w:eastAsia="zh-CN"/>
-            </w:rPr>
-            <w:instrText xml:space="preserve"> HYPERLINK \l _Toc6544 </w:instrText>
-          </w:r>
-          <w:r>
-            <w:rPr>
-              <w:rFonts w:hint="eastAsia" w:ascii="黑体" w:hAnsi="宋体" w:eastAsia="黑体"/>
-              <w:lang w:val="en-US" w:eastAsia="zh-CN"/>
-            </w:rPr>
-            <w:fldChar w:fldCharType="separate"/>
-          </w:r>
-          <w:r>
-            <w:rPr>
-              <w:rFonts w:hint="eastAsia"/>
-              <w:lang w:val="en-US" w:eastAsia="zh-CN"/>
-            </w:rPr>
-            <w:t>第三章 系统设计</w:t>
-          </w:r>
-          <w:r>
-            <w:tab/>
-          </w:r>
-          <w:r>
-            <w:fldChar w:fldCharType="begin"/>
-          </w:r>
-          <w:r>
-            <w:instrText xml:space="preserve"> PAGEREF _Toc6544 </w:instrText>
-          </w:r>
-          <w:r>
-            <w:fldChar w:fldCharType="separate"/>
-          </w:r>
-          <w:r>
-            <w:t>11</w:t>
-          </w:r>
-          <w:r>
-            <w:fldChar w:fldCharType="end"/>
-          </w:r>
-          <w:r>
-            <w:rPr>
-              <w:rFonts w:hint="eastAsia" w:ascii="黑体" w:hAnsi="宋体" w:eastAsia="黑体"/>
-              <w:lang w:val="en-US" w:eastAsia="zh-CN"/>
-            </w:rPr>
-            <w:fldChar w:fldCharType="end"/>
-          </w:r>
-        </w:p>
-        <w:p>
-          <w:pPr>
-            <w:pStyle w:val="13"/>
-            <w:tabs>
-              <w:tab w:val="right" w:leader="dot" w:pos="8306"/>
-            </w:tabs>
-          </w:pPr>
-          <w:r>
-            <w:rPr>
-              <w:rFonts w:hint="eastAsia" w:ascii="黑体" w:hAnsi="宋体" w:eastAsia="黑体"/>
-              <w:lang w:val="en-US" w:eastAsia="zh-CN"/>
-            </w:rPr>
-            <w:fldChar w:fldCharType="begin"/>
-          </w:r>
-          <w:r>
-            <w:rPr>
-              <w:rFonts w:hint="eastAsia" w:ascii="黑体" w:hAnsi="宋体" w:eastAsia="黑体"/>
-              <w:lang w:val="en-US" w:eastAsia="zh-CN"/>
-            </w:rPr>
-            <w:instrText xml:space="preserve"> HYPERLINK \l _Toc17886 </w:instrText>
-          </w:r>
-          <w:r>
-            <w:rPr>
-              <w:rFonts w:hint="eastAsia" w:ascii="黑体" w:hAnsi="宋体" w:eastAsia="黑体"/>
-              <w:lang w:val="en-US" w:eastAsia="zh-CN"/>
-            </w:rPr>
-            <w:fldChar w:fldCharType="separate"/>
-          </w:r>
-          <w:r>
-            <w:rPr>
-              <w:rFonts w:hint="default"/>
-              <w:lang w:val="en-US" w:eastAsia="zh-CN"/>
-            </w:rPr>
-            <w:t xml:space="preserve">1.1.1. </w:t>
-          </w:r>
-          <w:r>
-            <w:rPr>
-              <w:rFonts w:hint="eastAsia"/>
-              <w:lang w:val="en-US" w:eastAsia="zh-CN"/>
-            </w:rPr>
-            <w:t>系统可行性分析</w:t>
-          </w:r>
-          <w:r>
-            <w:tab/>
-          </w:r>
-          <w:r>
-            <w:fldChar w:fldCharType="begin"/>
-          </w:r>
-          <w:r>
-            <w:instrText xml:space="preserve"> PAGEREF _Toc17886 </w:instrText>
-          </w:r>
-          <w:r>
-            <w:fldChar w:fldCharType="separate"/>
-          </w:r>
-          <w:r>
-            <w:t>11</w:t>
-          </w:r>
-          <w:r>
-            <w:fldChar w:fldCharType="end"/>
-          </w:r>
-          <w:r>
-            <w:rPr>
-              <w:rFonts w:hint="eastAsia" w:ascii="黑体" w:hAnsi="宋体" w:eastAsia="黑体"/>
-              <w:lang w:val="en-US" w:eastAsia="zh-CN"/>
-            </w:rPr>
-            <w:fldChar w:fldCharType="end"/>
-          </w:r>
-        </w:p>
-        <w:p>
-          <w:pPr>
-            <w:pStyle w:val="13"/>
-            <w:tabs>
-              <w:tab w:val="right" w:leader="dot" w:pos="8306"/>
-            </w:tabs>
-          </w:pPr>
-          <w:r>
-            <w:rPr>
-              <w:rFonts w:hint="eastAsia" w:ascii="黑体" w:hAnsi="宋体" w:eastAsia="黑体"/>
-              <w:lang w:val="en-US" w:eastAsia="zh-CN"/>
-            </w:rPr>
-            <w:fldChar w:fldCharType="begin"/>
-          </w:r>
-          <w:r>
-            <w:rPr>
-              <w:rFonts w:hint="eastAsia" w:ascii="黑体" w:hAnsi="宋体" w:eastAsia="黑体"/>
-              <w:lang w:val="en-US" w:eastAsia="zh-CN"/>
-            </w:rPr>
-            <w:instrText xml:space="preserve"> HYPERLINK \l _Toc392 </w:instrText>
-          </w:r>
-          <w:r>
-            <w:rPr>
-              <w:rFonts w:hint="eastAsia" w:ascii="黑体" w:hAnsi="宋体" w:eastAsia="黑体"/>
-              <w:lang w:val="en-US" w:eastAsia="zh-CN"/>
-            </w:rPr>
-            <w:fldChar w:fldCharType="separate"/>
-          </w:r>
-          <w:r>
-            <w:rPr>
-              <w:rFonts w:hint="default"/>
-              <w:lang w:val="en-US" w:eastAsia="zh-CN"/>
-            </w:rPr>
-            <w:t xml:space="preserve">1.1.2. </w:t>
-          </w:r>
-          <w:r>
-            <w:rPr>
-              <w:rFonts w:hint="eastAsia"/>
-              <w:lang w:val="en-US" w:eastAsia="zh-CN"/>
-            </w:rPr>
-            <w:t>系统分析</w:t>
-          </w:r>
-          <w:r>
-            <w:tab/>
-          </w:r>
-          <w:r>
-            <w:fldChar w:fldCharType="begin"/>
-          </w:r>
-          <w:r>
-            <w:instrText xml:space="preserve"> PAGEREF _Toc392 </w:instrText>
-          </w:r>
-          <w:r>
-            <w:fldChar w:fldCharType="separate"/>
-          </w:r>
-          <w:r>
-            <w:t>11</w:t>
-          </w:r>
-          <w:r>
-            <w:fldChar w:fldCharType="end"/>
-          </w:r>
-          <w:r>
-            <w:rPr>
-              <w:rFonts w:hint="eastAsia" w:ascii="黑体" w:hAnsi="宋体" w:eastAsia="黑体"/>
-              <w:lang w:val="en-US" w:eastAsia="zh-CN"/>
-            </w:rPr>
-            <w:fldChar w:fldCharType="end"/>
-          </w:r>
-        </w:p>
-        <w:p>
-          <w:pPr>
-            <w:pStyle w:val="13"/>
-            <w:tabs>
-              <w:tab w:val="right" w:leader="dot" w:pos="8306"/>
-            </w:tabs>
-          </w:pPr>
-          <w:r>
-            <w:rPr>
-              <w:rFonts w:hint="eastAsia" w:ascii="黑体" w:hAnsi="宋体" w:eastAsia="黑体"/>
-              <w:lang w:val="en-US" w:eastAsia="zh-CN"/>
-            </w:rPr>
-            <w:fldChar w:fldCharType="begin"/>
-          </w:r>
-          <w:r>
-            <w:rPr>
-              <w:rFonts w:hint="eastAsia" w:ascii="黑体" w:hAnsi="宋体" w:eastAsia="黑体"/>
-              <w:lang w:val="en-US" w:eastAsia="zh-CN"/>
-            </w:rPr>
-            <w:instrText xml:space="preserve"> HYPERLINK \l _Toc18426 </w:instrText>
-          </w:r>
-          <w:r>
-            <w:rPr>
-              <w:rFonts w:hint="eastAsia" w:ascii="黑体" w:hAnsi="宋体" w:eastAsia="黑体"/>
-              <w:lang w:val="en-US" w:eastAsia="zh-CN"/>
-            </w:rPr>
-            <w:fldChar w:fldCharType="separate"/>
-          </w:r>
-          <w:r>
-            <w:rPr>
-              <w:rFonts w:hint="default"/>
-              <w:lang w:val="en-US" w:eastAsia="zh-CN"/>
-            </w:rPr>
-            <w:t xml:space="preserve">1.1.3. </w:t>
-          </w:r>
-          <w:r>
-            <w:rPr>
-              <w:rFonts w:hint="eastAsia"/>
-              <w:lang w:val="en-US" w:eastAsia="zh-CN"/>
-            </w:rPr>
-            <w:t>系统的功能要求</w:t>
-          </w:r>
-          <w:r>
-            <w:tab/>
-          </w:r>
-          <w:r>
-            <w:fldChar w:fldCharType="begin"/>
-          </w:r>
-          <w:r>
-            <w:instrText xml:space="preserve"> PAGEREF _Toc18426 </w:instrText>
-          </w:r>
-          <w:r>
-            <w:fldChar w:fldCharType="separate"/>
-          </w:r>
-          <w:r>
-            <w:t>14</w:t>
-          </w:r>
-          <w:r>
-            <w:fldChar w:fldCharType="end"/>
-          </w:r>
-          <w:r>
-            <w:rPr>
-              <w:rFonts w:hint="eastAsia" w:ascii="黑体" w:hAnsi="宋体" w:eastAsia="黑体"/>
-              <w:lang w:val="en-US" w:eastAsia="zh-CN"/>
-            </w:rPr>
-            <w:fldChar w:fldCharType="end"/>
-          </w:r>
-        </w:p>
-        <w:p>
-          <w:pPr>
-            <w:pStyle w:val="13"/>
-            <w:tabs>
-              <w:tab w:val="right" w:leader="dot" w:pos="8306"/>
-            </w:tabs>
-          </w:pPr>
-          <w:r>
-            <w:rPr>
-              <w:rFonts w:hint="eastAsia" w:ascii="黑体" w:hAnsi="宋体" w:eastAsia="黑体"/>
-              <w:lang w:val="en-US" w:eastAsia="zh-CN"/>
-            </w:rPr>
-            <w:fldChar w:fldCharType="begin"/>
-          </w:r>
-          <w:r>
-            <w:rPr>
-              <w:rFonts w:hint="eastAsia" w:ascii="黑体" w:hAnsi="宋体" w:eastAsia="黑体"/>
-              <w:lang w:val="en-US" w:eastAsia="zh-CN"/>
-            </w:rPr>
-            <w:instrText xml:space="preserve"> HYPERLINK \l _Toc5827 </w:instrText>
-          </w:r>
-          <w:r>
-            <w:rPr>
-              <w:rFonts w:hint="eastAsia" w:ascii="黑体" w:hAnsi="宋体" w:eastAsia="黑体"/>
-              <w:lang w:val="en-US" w:eastAsia="zh-CN"/>
-            </w:rPr>
-            <w:fldChar w:fldCharType="separate"/>
-          </w:r>
-          <w:r>
-            <w:rPr>
-              <w:rFonts w:hint="default"/>
-              <w:lang w:val="en-US" w:eastAsia="zh-CN"/>
-            </w:rPr>
-            <w:t xml:space="preserve">1.1.4. </w:t>
-          </w:r>
-          <w:r>
-            <w:rPr>
-              <w:rFonts w:hint="eastAsia"/>
-              <w:lang w:val="en-US" w:eastAsia="zh-CN"/>
-            </w:rPr>
-            <w:t>系统性能分析</w:t>
-          </w:r>
-          <w:r>
-            <w:tab/>
-          </w:r>
-          <w:r>
-            <w:fldChar w:fldCharType="begin"/>
-          </w:r>
-          <w:r>
-            <w:instrText xml:space="preserve"> PAGEREF _Toc5827 </w:instrText>
-          </w:r>
-          <w:r>
-            <w:fldChar w:fldCharType="separate"/>
-          </w:r>
-          <w:r>
-            <w:t>15</w:t>
-          </w:r>
-          <w:r>
-            <w:fldChar w:fldCharType="end"/>
-          </w:r>
-          <w:r>
-            <w:rPr>
-              <w:rFonts w:hint="eastAsia" w:ascii="黑体" w:hAnsi="宋体" w:eastAsia="黑体"/>
-              <w:lang w:val="en-US" w:eastAsia="zh-CN"/>
-            </w:rPr>
-            <w:fldChar w:fldCharType="end"/>
-          </w:r>
-        </w:p>
-        <w:p>
-          <w:pPr>
-            <w:pStyle w:val="13"/>
-            <w:tabs>
-              <w:tab w:val="right" w:leader="dot" w:pos="8306"/>
-            </w:tabs>
-          </w:pPr>
-          <w:r>
-            <w:rPr>
-              <w:rFonts w:hint="eastAsia" w:ascii="黑体" w:hAnsi="宋体" w:eastAsia="黑体"/>
-              <w:lang w:val="en-US" w:eastAsia="zh-CN"/>
-            </w:rPr>
-            <w:fldChar w:fldCharType="begin"/>
-          </w:r>
-          <w:r>
-            <w:rPr>
-              <w:rFonts w:hint="eastAsia" w:ascii="黑体" w:hAnsi="宋体" w:eastAsia="黑体"/>
-              <w:lang w:val="en-US" w:eastAsia="zh-CN"/>
-            </w:rPr>
-            <w:instrText xml:space="preserve"> HYPERLINK \l _Toc22718 </w:instrText>
-          </w:r>
-          <w:r>
-            <w:rPr>
-              <w:rFonts w:hint="eastAsia" w:ascii="黑体" w:hAnsi="宋体" w:eastAsia="黑体"/>
-              <w:lang w:val="en-US" w:eastAsia="zh-CN"/>
-            </w:rPr>
-            <w:fldChar w:fldCharType="separate"/>
-          </w:r>
-          <w:r>
-            <w:rPr>
-              <w:rFonts w:hint="default" w:ascii="黑体" w:hAnsi="宋体" w:eastAsia="黑体"/>
-              <w:lang w:val="en-US" w:eastAsia="zh-CN"/>
-            </w:rPr>
-            <w:t xml:space="preserve">1.1.5. </w:t>
-          </w:r>
-          <w:r>
-            <w:rPr>
-              <w:rFonts w:hint="eastAsia" w:ascii="黑体" w:hAnsi="宋体" w:eastAsia="黑体"/>
-              <w:lang w:val="en-US" w:eastAsia="zh-CN"/>
-            </w:rPr>
-            <w:t>程序逻辑</w:t>
-          </w:r>
-          <w:r>
-            <w:tab/>
-          </w:r>
-          <w:r>
-            <w:fldChar w:fldCharType="begin"/>
-          </w:r>
-          <w:r>
-            <w:instrText xml:space="preserve"> PAGEREF _Toc22718 </w:instrText>
-          </w:r>
-          <w:r>
-            <w:fldChar w:fldCharType="separate"/>
-          </w:r>
-          <w:r>
-            <w:t>15</w:t>
-          </w:r>
-          <w:r>
-            <w:fldChar w:fldCharType="end"/>
-          </w:r>
-          <w:r>
-            <w:rPr>
-              <w:rFonts w:hint="eastAsia" w:ascii="黑体" w:hAnsi="宋体" w:eastAsia="黑体"/>
-              <w:lang w:val="en-US" w:eastAsia="zh-CN"/>
-            </w:rPr>
-            <w:fldChar w:fldCharType="end"/>
-          </w:r>
-        </w:p>
-        <w:p>
-          <w:pPr>
-            <w:pStyle w:val="13"/>
-            <w:tabs>
-              <w:tab w:val="right" w:leader="dot" w:pos="8306"/>
-            </w:tabs>
-          </w:pPr>
-          <w:r>
-            <w:rPr>
-              <w:rFonts w:hint="eastAsia" w:ascii="黑体" w:hAnsi="宋体" w:eastAsia="黑体"/>
-              <w:lang w:val="en-US" w:eastAsia="zh-CN"/>
-            </w:rPr>
-            <w:fldChar w:fldCharType="begin"/>
-          </w:r>
-          <w:r>
-            <w:rPr>
-              <w:rFonts w:hint="eastAsia" w:ascii="黑体" w:hAnsi="宋体" w:eastAsia="黑体"/>
-              <w:lang w:val="en-US" w:eastAsia="zh-CN"/>
-            </w:rPr>
-            <w:instrText xml:space="preserve"> HYPERLINK \l _Toc2488 </w:instrText>
-          </w:r>
-          <w:r>
-            <w:rPr>
-              <w:rFonts w:hint="eastAsia" w:ascii="黑体" w:hAnsi="宋体" w:eastAsia="黑体"/>
-              <w:lang w:val="en-US" w:eastAsia="zh-CN"/>
-            </w:rPr>
-            <w:fldChar w:fldCharType="separate"/>
-          </w:r>
-          <w:r>
-            <w:rPr>
-              <w:rFonts w:hint="default" w:ascii="黑体" w:hAnsi="宋体" w:eastAsia="黑体"/>
-              <w:lang w:val="en-US" w:eastAsia="zh-CN"/>
-            </w:rPr>
-            <w:t xml:space="preserve">1.1.6. </w:t>
-          </w:r>
-          <w:r>
-            <w:rPr>
-              <w:rFonts w:hint="eastAsia" w:ascii="黑体" w:hAnsi="宋体" w:eastAsia="黑体"/>
-              <w:lang w:val="en-US" w:eastAsia="zh-CN"/>
-            </w:rPr>
-            <w:t>运行效果图</w:t>
-          </w:r>
-          <w:r>
-            <w:tab/>
-          </w:r>
-          <w:r>
-            <w:fldChar w:fldCharType="begin"/>
-          </w:r>
-          <w:r>
-            <w:instrText xml:space="preserve"> PAGEREF _Toc2488 </w:instrText>
-          </w:r>
-          <w:r>
-            <w:fldChar w:fldCharType="separate"/>
-          </w:r>
-          <w:r>
-            <w:t>17</w:t>
-          </w:r>
-          <w:r>
-            <w:fldChar w:fldCharType="end"/>
-          </w:r>
-          <w:r>
-            <w:rPr>
-              <w:rFonts w:hint="eastAsia" w:ascii="黑体" w:hAnsi="宋体" w:eastAsia="黑体"/>
-              <w:lang w:val="en-US" w:eastAsia="zh-CN"/>
-            </w:rPr>
-            <w:fldChar w:fldCharType="end"/>
-          </w:r>
-        </w:p>
-        <w:p>
-          <w:pPr>
-            <w:pStyle w:val="16"/>
-            <w:tabs>
-              <w:tab w:val="right" w:leader="dot" w:pos="8306"/>
-            </w:tabs>
-          </w:pPr>
-          <w:r>
-            <w:rPr>
-              <w:rFonts w:hint="eastAsia" w:ascii="黑体" w:hAnsi="宋体" w:eastAsia="黑体"/>
-              <w:lang w:val="en-US" w:eastAsia="zh-CN"/>
-            </w:rPr>
-            <w:fldChar w:fldCharType="begin"/>
-          </w:r>
-          <w:r>
-            <w:rPr>
-              <w:rFonts w:hint="eastAsia" w:ascii="黑体" w:hAnsi="宋体" w:eastAsia="黑体"/>
-              <w:lang w:val="en-US" w:eastAsia="zh-CN"/>
-            </w:rPr>
-            <w:instrText xml:space="preserve"> HYPERLINK \l _Toc19519 </w:instrText>
-          </w:r>
-          <w:r>
-            <w:rPr>
-              <w:rFonts w:hint="eastAsia" w:ascii="黑体" w:hAnsi="宋体" w:eastAsia="黑体"/>
-              <w:lang w:val="en-US" w:eastAsia="zh-CN"/>
-            </w:rPr>
-            <w:fldChar w:fldCharType="separate"/>
-          </w:r>
-          <w:r>
-            <w:rPr>
-              <w:rFonts w:hint="eastAsia"/>
-              <w:lang w:val="en-US" w:eastAsia="zh-CN"/>
-            </w:rPr>
-            <w:t>第四章 系统测试</w:t>
-          </w:r>
-          <w:r>
-            <w:tab/>
-          </w:r>
-          <w:r>
-            <w:fldChar w:fldCharType="begin"/>
-          </w:r>
-          <w:r>
-            <w:instrText xml:space="preserve"> PAGEREF _Toc19519 </w:instrText>
-          </w:r>
-          <w:r>
-            <w:fldChar w:fldCharType="separate"/>
-          </w:r>
-          <w:r>
-            <w:t>23</w:t>
-          </w:r>
-          <w:r>
-            <w:fldChar w:fldCharType="end"/>
-          </w:r>
-          <w:r>
-            <w:rPr>
-              <w:rFonts w:hint="eastAsia" w:ascii="黑体" w:hAnsi="宋体" w:eastAsia="黑体"/>
-              <w:lang w:val="en-US" w:eastAsia="zh-CN"/>
-            </w:rPr>
-            <w:fldChar w:fldCharType="end"/>
-          </w:r>
-        </w:p>
-        <w:p>
-          <w:pPr>
-            <w:pStyle w:val="16"/>
-            <w:tabs>
-              <w:tab w:val="right" w:leader="dot" w:pos="8306"/>
-            </w:tabs>
-          </w:pPr>
-          <w:r>
-            <w:rPr>
-              <w:rFonts w:hint="eastAsia" w:ascii="黑体" w:hAnsi="宋体" w:eastAsia="黑体"/>
-              <w:lang w:val="en-US" w:eastAsia="zh-CN"/>
-            </w:rPr>
-            <w:fldChar w:fldCharType="begin"/>
-          </w:r>
-          <w:r>
-            <w:rPr>
-              <w:rFonts w:hint="eastAsia" w:ascii="黑体" w:hAnsi="宋体" w:eastAsia="黑体"/>
-              <w:lang w:val="en-US" w:eastAsia="zh-CN"/>
-            </w:rPr>
-            <w:instrText xml:space="preserve"> HYPERLINK \l _Toc5561 </w:instrText>
-          </w:r>
-          <w:r>
-            <w:rPr>
-              <w:rFonts w:hint="eastAsia" w:ascii="黑体" w:hAnsi="宋体" w:eastAsia="黑体"/>
-              <w:lang w:val="en-US" w:eastAsia="zh-CN"/>
-            </w:rPr>
-            <w:fldChar w:fldCharType="separate"/>
-          </w:r>
-          <w:r>
-            <w:rPr>
-              <w:rFonts w:hint="eastAsia" w:ascii="黑体" w:hAnsi="黑体" w:eastAsia="黑体"/>
-            </w:rPr>
-            <w:t>致</w:t>
-          </w:r>
-          <w:r>
-            <w:rPr>
-              <w:rFonts w:ascii="黑体" w:hAnsi="黑体" w:eastAsia="黑体"/>
-            </w:rPr>
-            <w:t xml:space="preserve">  </w:t>
-          </w:r>
-          <w:r>
-            <w:rPr>
-              <w:rFonts w:hint="eastAsia" w:ascii="黑体" w:hAnsi="黑体" w:eastAsia="黑体"/>
-            </w:rPr>
-            <w:t>谢</w:t>
-          </w:r>
-          <w:r>
-            <w:tab/>
-          </w:r>
-          <w:r>
-            <w:fldChar w:fldCharType="begin"/>
-          </w:r>
-          <w:r>
-            <w:instrText xml:space="preserve"> PAGEREF _Toc5561 </w:instrText>
-          </w:r>
-          <w:r>
-            <w:fldChar w:fldCharType="separate"/>
-          </w:r>
-          <w:r>
-            <w:t>24</w:t>
-          </w:r>
-          <w:r>
-            <w:fldChar w:fldCharType="end"/>
-          </w:r>
-          <w:r>
-            <w:rPr>
-              <w:rFonts w:hint="eastAsia" w:ascii="黑体" w:hAnsi="宋体" w:eastAsia="黑体"/>
-              <w:lang w:val="en-US" w:eastAsia="zh-CN"/>
-            </w:rPr>
-            <w:fldChar w:fldCharType="end"/>
-          </w:r>
-        </w:p>
-        <w:p>
-          <w:pPr>
-            <w:pStyle w:val="16"/>
-            <w:tabs>
-              <w:tab w:val="right" w:leader="dot" w:pos="8306"/>
-            </w:tabs>
-          </w:pPr>
-          <w:r>
-            <w:rPr>
-              <w:rFonts w:hint="eastAsia" w:ascii="黑体" w:hAnsi="宋体" w:eastAsia="黑体"/>
-              <w:lang w:val="en-US" w:eastAsia="zh-CN"/>
-            </w:rPr>
-            <w:fldChar w:fldCharType="begin"/>
-          </w:r>
-          <w:r>
-            <w:rPr>
-              <w:rFonts w:hint="eastAsia" w:ascii="黑体" w:hAnsi="宋体" w:eastAsia="黑体"/>
-              <w:lang w:val="en-US" w:eastAsia="zh-CN"/>
-            </w:rPr>
-            <w:instrText xml:space="preserve"> HYPERLINK \l _Toc4555 </w:instrText>
-          </w:r>
-          <w:r>
-            <w:rPr>
-              <w:rFonts w:hint="eastAsia" w:ascii="黑体" w:hAnsi="宋体" w:eastAsia="黑体"/>
-              <w:lang w:val="en-US" w:eastAsia="zh-CN"/>
-            </w:rPr>
-            <w:fldChar w:fldCharType="separate"/>
-          </w:r>
-          <w:r>
-            <w:rPr>
-              <w:rFonts w:hint="eastAsia" w:ascii="黑体" w:hAnsi="黑体" w:eastAsia="黑体"/>
-            </w:rPr>
-            <w:t>参</w:t>
-          </w:r>
-          <w:r>
-            <w:rPr>
-              <w:rFonts w:ascii="黑体" w:hAnsi="黑体" w:eastAsia="黑体"/>
-            </w:rPr>
-            <w:t xml:space="preserve"> </w:t>
-          </w:r>
-          <w:r>
-            <w:rPr>
-              <w:rFonts w:hint="eastAsia" w:ascii="黑体" w:hAnsi="黑体" w:eastAsia="黑体"/>
-            </w:rPr>
-            <w:t>考</w:t>
-          </w:r>
-          <w:r>
-            <w:rPr>
-              <w:rFonts w:ascii="黑体" w:hAnsi="黑体" w:eastAsia="黑体"/>
-            </w:rPr>
-            <w:t xml:space="preserve"> </w:t>
-          </w:r>
-          <w:r>
-            <w:rPr>
-              <w:rFonts w:hint="eastAsia" w:ascii="黑体" w:hAnsi="黑体" w:eastAsia="黑体"/>
-            </w:rPr>
-            <w:t>文</w:t>
-          </w:r>
-          <w:r>
-            <w:rPr>
-              <w:rFonts w:ascii="黑体" w:hAnsi="黑体" w:eastAsia="黑体"/>
-            </w:rPr>
-            <w:t xml:space="preserve"> </w:t>
-          </w:r>
-          <w:r>
-            <w:rPr>
-              <w:rFonts w:hint="eastAsia" w:ascii="黑体" w:hAnsi="黑体" w:eastAsia="黑体"/>
-            </w:rPr>
-            <w:t>献</w:t>
-          </w:r>
-          <w:r>
-            <w:tab/>
-          </w:r>
-          <w:r>
-            <w:fldChar w:fldCharType="begin"/>
-          </w:r>
-          <w:r>
-            <w:instrText xml:space="preserve"> PAGEREF _Toc4555 </w:instrText>
-          </w:r>
-          <w:r>
-            <w:fldChar w:fldCharType="separate"/>
-          </w:r>
-          <w:r>
-            <w:t>25</w:t>
-          </w:r>
-          <w:r>
-            <w:fldChar w:fldCharType="end"/>
-          </w:r>
-          <w:r>
-            <w:rPr>
-              <w:rFonts w:hint="eastAsia" w:ascii="黑体" w:hAnsi="宋体" w:eastAsia="黑体"/>
-              <w:lang w:val="en-US" w:eastAsia="zh-CN"/>
-            </w:rPr>
-            <w:fldChar w:fldCharType="end"/>
-          </w:r>
-        </w:p>
-        <w:p>
-          <w:pPr>
-            <w:ind w:firstLine="480"/>
-            <w:rPr>
-              <w:rFonts w:hint="eastAsia" w:ascii="黑体" w:hAnsi="宋体" w:eastAsia="黑体"/>
-              <w:sz w:val="24"/>
-              <w:lang w:val="en-US" w:eastAsia="zh-CN"/>
-            </w:rPr>
-          </w:pPr>
-          <w:r>
-            <w:rPr>
-              <w:rFonts w:hint="eastAsia" w:ascii="黑体" w:hAnsi="宋体" w:eastAsia="黑体"/>
-              <w:lang w:val="en-US" w:eastAsia="zh-CN"/>
-            </w:rPr>
-            <w:fldChar w:fldCharType="end"/>
-          </w:r>
-        </w:p>
-      </w:sdtContent>
-    </w:sdt>
-    <w:p>
-      <w:pPr>
-        <w:ind w:firstLine="480"/>
-        <w:rPr>
-          <w:rFonts w:hint="eastAsia" w:ascii="黑体" w:hAnsi="宋体" w:eastAsia="黑体"/>
-          <w:sz w:val="24"/>
-          <w:lang w:val="en-US" w:eastAsia="zh-CN"/>
-        </w:rPr>
-      </w:pPr>
-    </w:p>
-    <w:p>
-      <w:pPr>
-        <w:ind w:firstLine="480"/>
-        <w:rPr>
-          <w:rFonts w:hint="eastAsia" w:ascii="黑体" w:hAnsi="宋体" w:eastAsia="黑体"/>
-          <w:sz w:val="24"/>
-          <w:lang w:val="en-US" w:eastAsia="zh-CN"/>
-        </w:rPr>
-      </w:pPr>
-    </w:p>
-    <w:p>
-      <w:pPr>
-        <w:numPr>
-          <w:ilvl w:val="0"/>
-          <w:numId w:val="2"/>
-        </w:numPr>
-        <w:ind w:left="425" w:leftChars="0" w:hanging="425" w:firstLineChars="0"/>
-        <w:rPr>
-          <w:rFonts w:hint="eastAsia" w:ascii="黑体" w:hAnsi="宋体" w:eastAsia="黑体"/>
-          <w:sz w:val="24"/>
-          <w:lang w:val="en-US" w:eastAsia="zh-CN"/>
-        </w:rPr>
-        <w:sectPr>
-          <w:headerReference r:id="rId7" w:type="default"/>
-          <w:footerReference r:id="rId8" w:type="default"/>
-          <w:pgSz w:w="11906" w:h="16838"/>
-          <w:pgMar w:top="1440" w:right="1800" w:bottom="1440" w:left="1800" w:header="851" w:footer="992" w:gutter="0"/>
-          <w:pgNumType w:fmt="decimal" w:start="1"/>
-          <w:cols w:space="425" w:num="1"/>
-          <w:docGrid w:type="lines" w:linePitch="312" w:charSpace="0"/>
-        </w:sectPr>
-      </w:pPr>
-    </w:p>
-    <w:p>
-      <w:pPr>
-        <w:pStyle w:val="3"/>
-        <w:numPr>
-          <w:ilvl w:val="1"/>
-          <w:numId w:val="0"/>
-        </w:numPr>
-        <w:bidi w:val="0"/>
-        <w:ind w:leftChars="0"/>
-        <w:jc w:val="center"/>
-        <w:rPr>
-          <w:rFonts w:hint="eastAsia"/>
-          <w:lang w:val="en-US" w:eastAsia="zh-CN"/>
-        </w:rPr>
-      </w:pPr>
-      <w:bookmarkStart w:id="1" w:name="_Toc20972"/>
-      <w:bookmarkStart w:id="31" w:name="_GoBack"/>
-      <w:bookmarkEnd w:id="31"/>
-      <w:r>
-        <w:rPr>
-          <w:rFonts w:hint="eastAsia"/>
-          <w:lang w:val="en-US" w:eastAsia="zh-CN"/>
-        </w:rPr>
-        <w:t>第一章 绪论：</w:t>
-      </w:r>
-      <w:bookmarkEnd w:id="1"/>
-    </w:p>
-    <w:p>
-      <w:pPr>
-        <w:keepNext w:val="0"/>
-        <w:keepLines w:val="0"/>
-        <w:pageBreakBefore w:val="0"/>
-        <w:widowControl w:val="0"/>
-        <w:kinsoku/>
-        <w:wordWrap/>
-        <w:overflowPunct/>
-        <w:topLinePunct w:val="0"/>
-        <w:autoSpaceDE/>
-        <w:autoSpaceDN/>
-        <w:bidi w:val="0"/>
-        <w:adjustRightInd/>
-        <w:snapToGrid/>
-        <w:spacing w:line="400" w:lineRule="exact"/>
-        <w:ind w:firstLine="525" w:firstLineChars="219"/>
-        <w:textAlignment w:val="auto"/>
-        <w:rPr>
-          <w:rFonts w:hint="eastAsia" w:asciiTheme="minorEastAsia" w:hAnsiTheme="minorEastAsia" w:eastAsiaTheme="minorEastAsia" w:cstheme="minorEastAsia"/>
-          <w:sz w:val="24"/>
-          <w:szCs w:val="24"/>
-          <w:lang w:val="en-US" w:eastAsia="zh-CN"/>
-        </w:rPr>
-      </w:pPr>
-      <w:r>
-        <w:rPr>
-          <w:rFonts w:hint="eastAsia" w:asciiTheme="minorEastAsia" w:hAnsiTheme="minorEastAsia" w:eastAsiaTheme="minorEastAsia" w:cstheme="minorEastAsia"/>
-          <w:sz w:val="24"/>
-          <w:szCs w:val="24"/>
-          <w:lang w:val="en-US" w:eastAsia="zh-CN"/>
-        </w:rPr>
         <w:t>本次课题设计以银行维修为背景，设计一个维修订单处理的后台子系统。全文分为XX章，主要包括：。</w:t>
       </w:r>
     </w:p>
@@ -3219,7 +3823,7 @@
           <w:lang w:val="en-US" w:eastAsia="zh-CN"/>
         </w:rPr>
       </w:pPr>
-      <w:bookmarkStart w:id="2" w:name="_Toc16264"/>
+      <w:bookmarkStart w:id="1" w:name="_Toc16264"/>
       <w:r>
         <w:rPr>
           <w:rFonts w:hint="eastAsia"/>
@@ -3227,7 +3831,7 @@
         </w:rPr>
         <w:t>课题研究的背景</w:t>
       </w:r>
-      <w:bookmarkEnd w:id="2"/>
+      <w:bookmarkEnd w:id="1"/>
     </w:p>
     <w:p>
       <w:pPr>
@@ -3329,7 +3933,7 @@
           <w:lang w:val="en-US" w:eastAsia="zh-CN"/>
         </w:rPr>
       </w:pPr>
-      <w:bookmarkStart w:id="3" w:name="_Toc26714"/>
+      <w:bookmarkStart w:id="2" w:name="_Toc26714"/>
       <w:r>
         <w:rPr>
           <w:rFonts w:hint="eastAsia"/>
@@ -3337,7 +3941,7 @@
         </w:rPr>
         <w:t>开发的目标及意义</w:t>
       </w:r>
-      <w:bookmarkEnd w:id="3"/>
+      <w:bookmarkEnd w:id="2"/>
     </w:p>
     <w:p>
       <w:pPr>
@@ -3521,7 +4125,7 @@
           <w:lang w:val="en-US" w:eastAsia="zh-CN"/>
         </w:rPr>
       </w:pPr>
-      <w:bookmarkStart w:id="4" w:name="_Toc9185"/>
+      <w:bookmarkStart w:id="3" w:name="_Toc9185"/>
       <w:r>
         <w:rPr>
           <w:rFonts w:hint="eastAsia"/>
@@ -3529,7 +4133,7 @@
         </w:rPr>
         <w:t>研究思路和研究方法</w:t>
       </w:r>
-      <w:bookmarkEnd w:id="4"/>
+      <w:bookmarkEnd w:id="3"/>
     </w:p>
     <w:p>
       <w:pPr>
@@ -3923,7 +4527,7 @@
           <w:lang w:val="en-US" w:eastAsia="zh-CN"/>
         </w:rPr>
       </w:pPr>
-      <w:bookmarkStart w:id="5" w:name="_Toc28291"/>
+      <w:bookmarkStart w:id="4" w:name="_Toc28291"/>
       <w:r>
         <w:rPr>
           <w:rFonts w:hint="eastAsia"/>
@@ -3931,7 +4535,7 @@
         </w:rPr>
         <w:t>论文整体框架</w:t>
       </w:r>
-      <w:bookmarkEnd w:id="5"/>
+      <w:bookmarkEnd w:id="4"/>
     </w:p>
     <w:p>
       <w:pPr>
@@ -4403,7 +5007,7 @@
           <w:lang w:val="en-US" w:eastAsia="zh-CN"/>
         </w:rPr>
       </w:pPr>
-      <w:bookmarkStart w:id="6" w:name="_Toc31084"/>
+      <w:bookmarkStart w:id="5" w:name="_Toc31084"/>
       <w:r>
         <w:rPr>
           <w:rFonts w:hint="eastAsia"/>
@@ -4411,7 +5015,7 @@
         </w:rPr>
         <w:t>开发环境以及技术</w:t>
       </w:r>
-      <w:bookmarkEnd w:id="6"/>
+      <w:bookmarkEnd w:id="5"/>
     </w:p>
     <w:p>
       <w:pPr>
@@ -4719,7 +5323,7 @@
           <w:lang w:val="en-US" w:eastAsia="zh-CN"/>
         </w:rPr>
       </w:pPr>
-      <w:bookmarkStart w:id="7" w:name="_Toc12533"/>
+      <w:bookmarkStart w:id="6" w:name="_Toc12533"/>
       <w:r>
         <w:rPr>
           <w:rFonts w:hint="eastAsia"/>
@@ -4727,7 +5331,7 @@
         </w:rPr>
         <w:t>开发环境配置</w:t>
       </w:r>
-      <w:bookmarkEnd w:id="7"/>
+      <w:bookmarkEnd w:id="6"/>
     </w:p>
     <w:p>
       <w:pPr>
@@ -5125,7 +5729,7 @@
           <w:lang w:val="en-US" w:eastAsia="zh-CN"/>
         </w:rPr>
       </w:pPr>
-      <w:bookmarkStart w:id="8" w:name="_Toc30589"/>
+      <w:bookmarkStart w:id="7" w:name="_Toc30589"/>
       <w:r>
         <w:rPr>
           <w:rFonts w:hint="eastAsia"/>
@@ -5133,7 +5737,7 @@
         </w:rPr>
         <w:t>技术概述</w:t>
       </w:r>
-      <w:bookmarkEnd w:id="8"/>
+      <w:bookmarkEnd w:id="7"/>
     </w:p>
     <w:p>
       <w:pPr>
@@ -5149,7 +5753,7 @@
           <w:lang w:val="en-US" w:eastAsia="zh-CN"/>
         </w:rPr>
       </w:pPr>
-      <w:bookmarkStart w:id="9" w:name="_Toc15022"/>
+      <w:bookmarkStart w:id="8" w:name="_Toc15022"/>
       <w:r>
         <w:rPr>
           <w:rFonts w:hint="eastAsia"/>
@@ -5157,7 +5761,7 @@
         </w:rPr>
         <w:t>web概述</w:t>
       </w:r>
-      <w:bookmarkEnd w:id="9"/>
+      <w:bookmarkEnd w:id="8"/>
     </w:p>
     <w:p>
       <w:pPr>
@@ -5420,7 +6024,7 @@
           <w:lang w:val="en-US" w:eastAsia="zh-CN"/>
         </w:rPr>
       </w:pPr>
-      <w:bookmarkStart w:id="10" w:name="_Toc21036"/>
+      <w:bookmarkStart w:id="9" w:name="_Toc21036"/>
       <w:r>
         <w:rPr>
           <w:rFonts w:hint="eastAsia"/>
@@ -5428,7 +6032,7 @@
         </w:rPr>
         <w:t>Java</w:t>
       </w:r>
-      <w:bookmarkEnd w:id="10"/>
+      <w:bookmarkEnd w:id="9"/>
     </w:p>
     <w:p>
       <w:pPr>
@@ -5901,7 +6505,7 @@
           <w:lang w:val="en-US" w:eastAsia="zh-CN"/>
         </w:rPr>
       </w:pPr>
-      <w:bookmarkStart w:id="11" w:name="_Toc14386"/>
+      <w:bookmarkStart w:id="10" w:name="_Toc14386"/>
       <w:r>
         <w:rPr>
           <w:rFonts w:hint="eastAsia"/>
@@ -5910,7 +6514,7 @@
         </w:rPr>
         <w:t>Layui</w:t>
       </w:r>
-      <w:bookmarkEnd w:id="11"/>
+      <w:bookmarkEnd w:id="10"/>
     </w:p>
     <w:p>
       <w:pPr>
@@ -5953,7 +6557,7 @@
           <w:lang w:val="en-US" w:eastAsia="zh-CN"/>
         </w:rPr>
       </w:pPr>
-      <w:bookmarkStart w:id="12" w:name="_Toc20881"/>
+      <w:bookmarkStart w:id="11" w:name="_Toc20881"/>
       <w:r>
         <w:rPr>
           <w:rFonts w:hint="eastAsia"/>
@@ -5962,7 +6566,7 @@
         </w:rPr>
         <w:t>Mysql</w:t>
       </w:r>
-      <w:bookmarkEnd w:id="12"/>
+      <w:bookmarkEnd w:id="11"/>
     </w:p>
     <w:p>
       <w:pPr>
@@ -6280,7 +6884,7 @@
           <w:lang w:val="en-US" w:eastAsia="zh-CN"/>
         </w:rPr>
       </w:pPr>
-      <w:bookmarkStart w:id="13" w:name="_Toc28752"/>
+      <w:bookmarkStart w:id="12" w:name="_Toc28752"/>
       <w:r>
         <w:rPr>
           <w:rFonts w:hint="eastAsia"/>
@@ -6288,7 +6892,7 @@
         </w:rPr>
         <w:t>Jboot</w:t>
       </w:r>
-      <w:bookmarkEnd w:id="13"/>
+      <w:bookmarkEnd w:id="12"/>
     </w:p>
     <w:p>
       <w:pPr>
@@ -6340,7 +6944,7 @@
           <w:lang w:val="en-US" w:eastAsia="zh-CN"/>
         </w:rPr>
       </w:pPr>
-      <w:bookmarkStart w:id="14" w:name="_Toc11250"/>
+      <w:bookmarkStart w:id="13" w:name="_Toc11250"/>
       <w:r>
         <w:rPr>
           <w:rFonts w:hint="eastAsia" w:asciiTheme="minorEastAsia" w:hAnsiTheme="minorEastAsia" w:cstheme="minorEastAsia"/>
@@ -6350,7 +6954,7 @@
         </w:rPr>
         <w:t>Ajax介绍</w:t>
       </w:r>
-      <w:bookmarkEnd w:id="14"/>
+      <w:bookmarkEnd w:id="13"/>
     </w:p>
     <w:p>
       <w:pPr>
@@ -6420,7 +7024,7 @@
           <w:lang w:val="en-US" w:eastAsia="zh-CN"/>
         </w:rPr>
       </w:pPr>
-      <w:bookmarkStart w:id="15" w:name="_Toc26658"/>
+      <w:bookmarkStart w:id="14" w:name="_Toc26658"/>
       <w:r>
         <w:rPr>
           <w:rFonts w:hint="eastAsia" w:asciiTheme="minorEastAsia" w:hAnsiTheme="minorEastAsia" w:cstheme="minorEastAsia"/>
@@ -6430,7 +7034,7 @@
         </w:rPr>
         <w:t>shiro介绍</w:t>
       </w:r>
-      <w:bookmarkEnd w:id="15"/>
+      <w:bookmarkEnd w:id="14"/>
     </w:p>
     <w:p>
       <w:pPr>
@@ -6485,7 +7089,7 @@
           <w:lang w:val="en-US" w:eastAsia="zh-CN"/>
         </w:rPr>
       </w:pPr>
-      <w:bookmarkStart w:id="16" w:name="_Toc574"/>
+      <w:bookmarkStart w:id="15" w:name="_Toc574"/>
       <w:r>
         <w:rPr>
           <w:rFonts w:hint="eastAsia" w:asciiTheme="minorEastAsia" w:hAnsiTheme="minorEastAsia" w:cstheme="minorEastAsia"/>
@@ -6495,7 +7099,7 @@
         </w:rPr>
         <w:t>CS模式</w:t>
       </w:r>
-      <w:bookmarkEnd w:id="16"/>
+      <w:bookmarkEnd w:id="15"/>
     </w:p>
     <w:p>
       <w:pPr>
@@ -6546,7 +7150,7 @@
           <w:lang w:val="en-US" w:eastAsia="zh-CN"/>
         </w:rPr>
       </w:pPr>
-      <w:bookmarkStart w:id="17" w:name="_Toc13329"/>
+      <w:bookmarkStart w:id="16" w:name="_Toc13329"/>
       <w:r>
         <w:rPr>
           <w:rFonts w:hint="eastAsia"/>
@@ -6554,7 +7158,7 @@
         </w:rPr>
         <w:t>小结</w:t>
       </w:r>
-      <w:bookmarkEnd w:id="17"/>
+      <w:bookmarkEnd w:id="16"/>
     </w:p>
     <w:p>
       <w:pPr>
@@ -6597,7 +7201,7 @@
           <w:lang w:val="en-US" w:eastAsia="zh-CN"/>
         </w:rPr>
       </w:pPr>
-      <w:bookmarkStart w:id="18" w:name="_Toc6544"/>
+      <w:bookmarkStart w:id="17" w:name="_Toc6544"/>
       <w:r>
         <w:rPr>
           <w:rFonts w:hint="eastAsia"/>
@@ -6605,7 +7209,7 @@
         </w:rPr>
         <w:t>系统设计</w:t>
       </w:r>
-      <w:bookmarkEnd w:id="18"/>
+      <w:bookmarkEnd w:id="17"/>
     </w:p>
     <w:p>
       <w:pPr>
@@ -6621,7 +7225,7 @@
           <w:lang w:val="en-US" w:eastAsia="zh-CN"/>
         </w:rPr>
       </w:pPr>
-      <w:bookmarkStart w:id="19" w:name="_Toc17886"/>
+      <w:bookmarkStart w:id="18" w:name="_Toc17886"/>
       <w:r>
         <w:rPr>
           <w:rFonts w:hint="eastAsia"/>
@@ -6629,7 +7233,7 @@
         </w:rPr>
         <w:t>系统可行性分析</w:t>
       </w:r>
-      <w:bookmarkEnd w:id="19"/>
+      <w:bookmarkEnd w:id="18"/>
     </w:p>
     <w:p>
       <w:pPr>
@@ -6838,7 +7442,7 @@
           <w:lang w:val="en-US" w:eastAsia="zh-CN"/>
         </w:rPr>
       </w:pPr>
-      <w:bookmarkStart w:id="20" w:name="_Toc392"/>
+      <w:bookmarkStart w:id="19" w:name="_Toc392"/>
       <w:r>
         <w:rPr>
           <w:rFonts w:hint="eastAsia"/>
@@ -6846,7 +7450,7 @@
         </w:rPr>
         <w:t>系统分析</w:t>
       </w:r>
-      <w:bookmarkEnd w:id="20"/>
+      <w:bookmarkEnd w:id="19"/>
     </w:p>
     <w:p>
       <w:pPr>
@@ -13991,7 +14595,7 @@
           <w:lang w:val="en-US" w:eastAsia="zh-CN"/>
         </w:rPr>
       </w:pPr>
-      <w:bookmarkStart w:id="21" w:name="_Toc18426"/>
+      <w:bookmarkStart w:id="20" w:name="_Toc18426"/>
       <w:r>
         <w:rPr>
           <w:rFonts w:hint="eastAsia"/>
@@ -13999,7 +14603,7 @@
         </w:rPr>
         <w:t>系统的功能要求</w:t>
       </w:r>
-      <w:bookmarkEnd w:id="21"/>
+      <w:bookmarkEnd w:id="20"/>
     </w:p>
     <w:p>
       <w:pPr>
@@ -14327,7 +14931,7 @@
           <w:lang w:val="en-US" w:eastAsia="zh-CN"/>
         </w:rPr>
       </w:pPr>
-      <w:bookmarkStart w:id="22" w:name="_Toc5827"/>
+      <w:bookmarkStart w:id="21" w:name="_Toc5827"/>
       <w:r>
         <w:rPr>
           <w:rFonts w:hint="eastAsia"/>
@@ -14335,7 +14939,7 @@
         </w:rPr>
         <w:t>系统性能分析</w:t>
       </w:r>
-      <w:bookmarkEnd w:id="22"/>
+      <w:bookmarkEnd w:id="21"/>
     </w:p>
     <w:p>
       <w:pPr>
@@ -14391,7 +14995,7 @@
           <w:lang w:val="en-US" w:eastAsia="zh-CN"/>
         </w:rPr>
       </w:pPr>
-      <w:bookmarkStart w:id="23" w:name="_Toc22718"/>
+      <w:bookmarkStart w:id="22" w:name="_Toc22718"/>
       <w:r>
         <w:rPr>
           <w:rFonts w:hint="eastAsia" w:ascii="黑体" w:hAnsi="宋体" w:eastAsia="黑体"/>
@@ -14400,7 +15004,7 @@
         </w:rPr>
         <w:t>程序逻辑</w:t>
       </w:r>
-      <w:bookmarkEnd w:id="23"/>
+      <w:bookmarkEnd w:id="22"/>
     </w:p>
     <w:p>
       <w:pPr>
@@ -20273,7 +20877,7 @@
           <w:lang w:val="en-US" w:eastAsia="zh-CN"/>
         </w:rPr>
       </w:pPr>
-      <w:bookmarkStart w:id="24" w:name="_Toc2488"/>
+      <w:bookmarkStart w:id="23" w:name="_Toc2488"/>
       <w:r>
         <w:rPr>
           <w:rFonts w:hint="eastAsia" w:ascii="黑体" w:hAnsi="宋体" w:eastAsia="黑体"/>
@@ -20282,7 +20886,7 @@
         </w:rPr>
         <w:t>运行效果图</w:t>
       </w:r>
-      <w:bookmarkEnd w:id="24"/>
+      <w:bookmarkEnd w:id="23"/>
     </w:p>
     <w:p>
       <w:pPr>
@@ -20344,7 +20948,7 @@
                     </pic:cNvPicPr>
                   </pic:nvPicPr>
                   <pic:blipFill>
-                    <a:blip r:embed="rId12"/>
+                    <a:blip r:embed="rId11"/>
                     <a:stretch>
                       <a:fillRect/>
                     </a:stretch>
@@ -20410,7 +21014,7 @@
                     </pic:cNvPicPr>
                   </pic:nvPicPr>
                   <pic:blipFill>
-                    <a:blip r:embed="rId13"/>
+                    <a:blip r:embed="rId12"/>
                     <a:stretch>
                       <a:fillRect/>
                     </a:stretch>
@@ -20482,7 +21086,7 @@
                     </pic:cNvPicPr>
                   </pic:nvPicPr>
                   <pic:blipFill>
-                    <a:blip r:embed="rId14"/>
+                    <a:blip r:embed="rId13"/>
                     <a:stretch>
                       <a:fillRect/>
                     </a:stretch>
@@ -20548,7 +21152,7 @@
                     </pic:cNvPicPr>
                   </pic:nvPicPr>
                   <pic:blipFill>
-                    <a:blip r:embed="rId15"/>
+                    <a:blip r:embed="rId14"/>
                     <a:stretch>
                       <a:fillRect/>
                     </a:stretch>
@@ -20626,7 +21230,7 @@
                     </pic:cNvPicPr>
                   </pic:nvPicPr>
                   <pic:blipFill>
-                    <a:blip r:embed="rId16"/>
+                    <a:blip r:embed="rId15"/>
                     <a:stretch>
                       <a:fillRect/>
                     </a:stretch>
@@ -20704,7 +21308,7 @@
                     </pic:cNvPicPr>
                   </pic:nvPicPr>
                   <pic:blipFill>
-                    <a:blip r:embed="rId17"/>
+                    <a:blip r:embed="rId16"/>
                     <a:stretch>
                       <a:fillRect/>
                     </a:stretch>
@@ -20782,7 +21386,7 @@
                     </pic:cNvPicPr>
                   </pic:nvPicPr>
                   <pic:blipFill>
-                    <a:blip r:embed="rId18"/>
+                    <a:blip r:embed="rId17"/>
                     <a:stretch>
                       <a:fillRect/>
                     </a:stretch>
@@ -20860,7 +21464,7 @@
                     </pic:cNvPicPr>
                   </pic:nvPicPr>
                   <pic:blipFill>
-                    <a:blip r:embed="rId19"/>
+                    <a:blip r:embed="rId18"/>
                     <a:stretch>
                       <a:fillRect/>
                     </a:stretch>
@@ -20938,7 +21542,7 @@
                     </pic:cNvPicPr>
                   </pic:nvPicPr>
                   <pic:blipFill>
-                    <a:blip r:embed="rId20"/>
+                    <a:blip r:embed="rId19"/>
                     <a:stretch>
                       <a:fillRect/>
                     </a:stretch>
@@ -21016,7 +21620,7 @@
                     </pic:cNvPicPr>
                   </pic:nvPicPr>
                   <pic:blipFill>
-                    <a:blip r:embed="rId21"/>
+                    <a:blip r:embed="rId20"/>
                     <a:stretch>
                       <a:fillRect/>
                     </a:stretch>
@@ -21094,7 +21698,7 @@
                     </pic:cNvPicPr>
                   </pic:nvPicPr>
                   <pic:blipFill>
-                    <a:blip r:embed="rId22"/>
+                    <a:blip r:embed="rId21"/>
                     <a:stretch>
                       <a:fillRect/>
                     </a:stretch>
@@ -21172,7 +21776,7 @@
                     </pic:cNvPicPr>
                   </pic:nvPicPr>
                   <pic:blipFill>
-                    <a:blip r:embed="rId23"/>
+                    <a:blip r:embed="rId22"/>
                     <a:stretch>
                       <a:fillRect/>
                     </a:stretch>
@@ -21250,7 +21854,7 @@
                     </pic:cNvPicPr>
                   </pic:nvPicPr>
                   <pic:blipFill>
-                    <a:blip r:embed="rId24"/>
+                    <a:blip r:embed="rId23"/>
                     <a:stretch>
                       <a:fillRect/>
                     </a:stretch>
@@ -21328,7 +21932,7 @@
                     </pic:cNvPicPr>
                   </pic:nvPicPr>
                   <pic:blipFill>
-                    <a:blip r:embed="rId25"/>
+                    <a:blip r:embed="rId24"/>
                     <a:stretch>
                       <a:fillRect/>
                     </a:stretch>
@@ -21728,7 +22332,7 @@
           <w:lang w:val="en-US" w:eastAsia="zh-CN"/>
         </w:rPr>
       </w:pPr>
-      <w:bookmarkStart w:id="25" w:name="_Toc19519"/>
+      <w:bookmarkStart w:id="24" w:name="_Toc19519"/>
       <w:r>
         <w:rPr>
           <w:rFonts w:hint="eastAsia"/>
@@ -21736,7 +22340,7 @@
         </w:rPr>
         <w:t>系统测试</w:t>
       </w:r>
-      <w:bookmarkEnd w:id="25"/>
+      <w:bookmarkEnd w:id="24"/>
     </w:p>
     <w:p>
       <w:pPr>
@@ -21969,7 +22573,7 @@
           <w:sz w:val="30"/>
         </w:rPr>
       </w:pPr>
-      <w:bookmarkStart w:id="26" w:name="_Toc5561"/>
+      <w:bookmarkStart w:id="25" w:name="_Toc5561"/>
       <w:r>
         <w:rPr>
           <w:rFonts w:hint="eastAsia" w:ascii="黑体" w:hAnsi="黑体" w:eastAsia="黑体"/>
@@ -21994,7 +22598,7 @@
         </w:rPr>
         <w:t>谢</w:t>
       </w:r>
-      <w:bookmarkEnd w:id="26"/>
+      <w:bookmarkEnd w:id="25"/>
     </w:p>
     <w:p>
       <w:pPr>
@@ -22033,12 +22637,29 @@
       </w:r>
       <w:r>
         <w:rPr>
+          <w:rFonts w:hint="eastAsia" w:asciiTheme="minorEastAsia" w:hAnsiTheme="minorEastAsia" w:cstheme="minorEastAsia"/>
+          <w:sz w:val="24"/>
+          <w:szCs w:val="24"/>
+          <w:lang w:eastAsia="zh-CN"/>
+        </w:rPr>
+        <w:t>何志明</w:t>
+      </w:r>
+      <w:r>
+        <w:rPr>
           <w:rFonts w:hint="eastAsia" w:asciiTheme="minorEastAsia" w:hAnsiTheme="minorEastAsia" w:eastAsiaTheme="minorEastAsia" w:cstheme="minorEastAsia"/>
           <w:sz w:val="24"/>
           <w:szCs w:val="24"/>
+        </w:rPr>
+        <w:t>老师</w:t>
+      </w:r>
+      <w:r>
+        <w:rPr>
+          <w:rFonts w:hint="eastAsia" w:asciiTheme="minorEastAsia" w:hAnsiTheme="minorEastAsia" w:eastAsiaTheme="minorEastAsia" w:cstheme="minorEastAsia"/>
+          <w:sz w:val="24"/>
+          <w:szCs w:val="24"/>
           <w:lang w:eastAsia="zh-CN"/>
         </w:rPr>
-        <w:t>黄健</w:t>
+        <w:t>的指导</w:t>
       </w:r>
       <w:r>
         <w:rPr>
@@ -22046,7 +22667,7 @@
           <w:sz w:val="24"/>
           <w:szCs w:val="24"/>
         </w:rPr>
-        <w:t>老师</w:t>
+        <w:t>!在</w:t>
       </w:r>
       <w:r>
         <w:rPr>
@@ -22055,7 +22676,7 @@
           <w:szCs w:val="24"/>
           <w:lang w:eastAsia="zh-CN"/>
         </w:rPr>
-        <w:t>的指导</w:t>
+        <w:t>题目设计和</w:t>
       </w:r>
       <w:r>
         <w:rPr>
@@ -22063,16 +22684,33 @@
           <w:sz w:val="24"/>
           <w:szCs w:val="24"/>
         </w:rPr>
-        <w:t>!在</w:t>
+        <w:t>论文撰写工作中，</w:t>
+      </w:r>
+      <w:r>
+        <w:rPr>
+          <w:rFonts w:hint="eastAsia" w:asciiTheme="minorEastAsia" w:hAnsiTheme="minorEastAsia" w:cstheme="minorEastAsia"/>
+          <w:sz w:val="24"/>
+          <w:szCs w:val="24"/>
+          <w:lang w:eastAsia="zh-CN"/>
+        </w:rPr>
+        <w:t>何</w:t>
       </w:r>
       <w:r>
         <w:rPr>
           <w:rFonts w:hint="eastAsia" w:asciiTheme="minorEastAsia" w:hAnsiTheme="minorEastAsia" w:eastAsiaTheme="minorEastAsia" w:cstheme="minorEastAsia"/>
           <w:sz w:val="24"/>
           <w:szCs w:val="24"/>
+        </w:rPr>
+        <w:t>老师对我要求</w:t>
+      </w:r>
+      <w:r>
+        <w:rPr>
+          <w:rFonts w:hint="eastAsia" w:asciiTheme="minorEastAsia" w:hAnsiTheme="minorEastAsia" w:eastAsiaTheme="minorEastAsia" w:cstheme="minorEastAsia"/>
+          <w:sz w:val="24"/>
+          <w:szCs w:val="24"/>
           <w:lang w:eastAsia="zh-CN"/>
         </w:rPr>
-        <w:t>题目设计和</w:t>
+        <w:t>十分严格</w:t>
       </w:r>
       <w:r>
         <w:rPr>
@@ -22080,7 +22718,7 @@
           <w:sz w:val="24"/>
           <w:szCs w:val="24"/>
         </w:rPr>
-        <w:t>论文撰写工作中，</w:t>
+        <w:t>严格，</w:t>
       </w:r>
       <w:r>
         <w:rPr>
@@ -22089,7 +22727,7 @@
           <w:szCs w:val="24"/>
           <w:lang w:eastAsia="zh-CN"/>
         </w:rPr>
-        <w:t>黄健</w:t>
+        <w:t>在制作过程中并进行了</w:t>
       </w:r>
       <w:r>
         <w:rPr>
@@ -22097,7 +22735,7 @@
           <w:sz w:val="24"/>
           <w:szCs w:val="24"/>
         </w:rPr>
-        <w:t>芳老师对我要求</w:t>
+        <w:t>认真指导，给予了很多鼓励和帮助，</w:t>
       </w:r>
       <w:r>
         <w:rPr>
@@ -22106,7 +22744,7 @@
           <w:szCs w:val="24"/>
           <w:lang w:eastAsia="zh-CN"/>
         </w:rPr>
-        <w:t>十分严格</w:t>
+        <w:t>从中学到了许多新的知识和经验</w:t>
       </w:r>
       <w:r>
         <w:rPr>
@@ -22114,84 +22752,79 @@
           <w:sz w:val="24"/>
           <w:szCs w:val="24"/>
         </w:rPr>
-        <w:t>严格，</w:t>
+        <w:t>。</w:t>
+      </w:r>
+      <w:r>
+        <w:rPr>
+          <w:rFonts w:hint="eastAsia" w:asciiTheme="minorEastAsia" w:hAnsiTheme="minorEastAsia" w:cstheme="minorEastAsia"/>
+          <w:sz w:val="24"/>
+          <w:szCs w:val="24"/>
+          <w:lang w:eastAsia="zh-CN"/>
+        </w:rPr>
+        <w:t>何</w:t>
       </w:r>
       <w:r>
         <w:rPr>
           <w:rFonts w:hint="eastAsia" w:asciiTheme="minorEastAsia" w:hAnsiTheme="minorEastAsia" w:eastAsiaTheme="minorEastAsia" w:cstheme="minorEastAsia"/>
           <w:sz w:val="24"/>
           <w:szCs w:val="24"/>
+        </w:rPr>
+        <w:t>老师对</w:t>
+      </w:r>
+      <w:r>
+        <w:rPr>
+          <w:rFonts w:hint="eastAsia" w:asciiTheme="minorEastAsia" w:hAnsiTheme="minorEastAsia" w:cstheme="minorEastAsia"/>
+          <w:sz w:val="24"/>
+          <w:szCs w:val="24"/>
           <w:lang w:eastAsia="zh-CN"/>
         </w:rPr>
-        <w:t>在制作过程中并进行了</w:t>
+        <w:t>她</w:t>
       </w:r>
       <w:r>
         <w:rPr>
           <w:rFonts w:hint="eastAsia" w:asciiTheme="minorEastAsia" w:hAnsiTheme="minorEastAsia" w:eastAsiaTheme="minorEastAsia" w:cstheme="minorEastAsia"/>
           <w:sz w:val="24"/>
           <w:szCs w:val="24"/>
-        </w:rPr>
-        <w:t>认真指导，给予了很多鼓励和帮助，</w:t>
+          <w:lang w:eastAsia="zh-CN"/>
+        </w:rPr>
+        <w:t>指导的</w:t>
       </w:r>
       <w:r>
         <w:rPr>
           <w:rFonts w:hint="eastAsia" w:asciiTheme="minorEastAsia" w:hAnsiTheme="minorEastAsia" w:eastAsiaTheme="minorEastAsia" w:cstheme="minorEastAsia"/>
           <w:sz w:val="24"/>
           <w:szCs w:val="24"/>
+        </w:rPr>
+        <w:t>学生认真负责</w:t>
+      </w:r>
+      <w:r>
+        <w:rPr>
+          <w:rFonts w:hint="eastAsia" w:asciiTheme="minorEastAsia" w:hAnsiTheme="minorEastAsia" w:eastAsiaTheme="minorEastAsia" w:cstheme="minorEastAsia"/>
+          <w:sz w:val="24"/>
+          <w:szCs w:val="24"/>
           <w:lang w:eastAsia="zh-CN"/>
         </w:rPr>
-        <w:t>从中学到了许多新的知识和经验</w:t>
-      </w:r>
+        <w:t>并且</w:t>
+      </w:r>
+      <w:r>
+        <w:rPr>
+          <w:rFonts w:hint="eastAsia" w:asciiTheme="minorEastAsia" w:hAnsiTheme="minorEastAsia" w:cstheme="minorEastAsia"/>
+          <w:sz w:val="24"/>
+          <w:szCs w:val="24"/>
+          <w:lang w:eastAsia="zh-CN"/>
+        </w:rPr>
+        <w:t>她</w:t>
+      </w:r>
+      <w:bookmarkStart w:id="30" w:name="_GoBack"/>
+      <w:bookmarkEnd w:id="30"/>
       <w:r>
         <w:rPr>
           <w:rFonts w:hint="eastAsia" w:asciiTheme="minorEastAsia" w:hAnsiTheme="minorEastAsia" w:eastAsiaTheme="minorEastAsia" w:cstheme="minorEastAsia"/>
           <w:sz w:val="24"/>
           <w:szCs w:val="24"/>
-        </w:rPr>
-        <w:t>。</w:t>
-      </w:r>
-      <w:r>
-        <w:rPr>
-          <w:rFonts w:hint="eastAsia" w:asciiTheme="minorEastAsia" w:hAnsiTheme="minorEastAsia" w:eastAsiaTheme="minorEastAsia" w:cstheme="minorEastAsia"/>
-          <w:sz w:val="24"/>
-          <w:szCs w:val="24"/>
           <w:lang w:eastAsia="zh-CN"/>
         </w:rPr>
-        <w:t>黄健</w:t>
-      </w:r>
-      <w:r>
-        <w:rPr>
-          <w:rFonts w:hint="eastAsia" w:asciiTheme="minorEastAsia" w:hAnsiTheme="minorEastAsia" w:eastAsiaTheme="minorEastAsia" w:cstheme="minorEastAsia"/>
-          <w:sz w:val="24"/>
-          <w:szCs w:val="24"/>
-        </w:rPr>
-        <w:t>老师对</w:t>
-      </w:r>
-      <w:r>
-        <w:rPr>
-          <w:rFonts w:hint="eastAsia" w:asciiTheme="minorEastAsia" w:hAnsiTheme="minorEastAsia" w:eastAsiaTheme="minorEastAsia" w:cstheme="minorEastAsia"/>
-          <w:sz w:val="24"/>
-          <w:szCs w:val="24"/>
-          <w:lang w:eastAsia="zh-CN"/>
-        </w:rPr>
-        <w:t>他指导的</w:t>
-      </w:r>
-      <w:r>
-        <w:rPr>
-          <w:rFonts w:hint="eastAsia" w:asciiTheme="minorEastAsia" w:hAnsiTheme="minorEastAsia" w:eastAsiaTheme="minorEastAsia" w:cstheme="minorEastAsia"/>
-          <w:sz w:val="24"/>
-          <w:szCs w:val="24"/>
-        </w:rPr>
-        <w:t>学生认真负责</w:t>
-      </w:r>
-      <w:r>
-        <w:rPr>
-          <w:rFonts w:hint="eastAsia" w:asciiTheme="minorEastAsia" w:hAnsiTheme="minorEastAsia" w:eastAsiaTheme="minorEastAsia" w:cstheme="minorEastAsia"/>
-          <w:sz w:val="24"/>
-          <w:szCs w:val="24"/>
-          <w:lang w:eastAsia="zh-CN"/>
-        </w:rPr>
-        <w:t>并且它也比较的平易近人</w:t>
+        <w:t>也比较的平易近人</w:t>
       </w:r>
       <w:r>
         <w:rPr>
@@ -22575,10 +23208,10 @@
           <w:szCs w:val="21"/>
         </w:rPr>
       </w:pPr>
-      <w:bookmarkStart w:id="27" w:name="_Toc264600362"/>
-      <w:bookmarkStart w:id="28" w:name="_Toc264756706"/>
-      <w:bookmarkStart w:id="29" w:name="_Toc295380451"/>
-      <w:bookmarkStart w:id="30" w:name="_Toc4555"/>
+      <w:bookmarkStart w:id="26" w:name="_Toc264600362"/>
+      <w:bookmarkStart w:id="27" w:name="_Toc264756706"/>
+      <w:bookmarkStart w:id="28" w:name="_Toc295380451"/>
+      <w:bookmarkStart w:id="29" w:name="_Toc4555"/>
       <w:r>
         <w:rPr>
           <w:rFonts w:hint="eastAsia" w:ascii="黑体" w:hAnsi="黑体" w:eastAsia="黑体"/>
@@ -22635,10 +23268,10 @@
         </w:rPr>
         <w:t>献</w:t>
       </w:r>
+      <w:bookmarkEnd w:id="26"/>
       <w:bookmarkEnd w:id="27"/>
       <w:bookmarkEnd w:id="28"/>
       <w:bookmarkEnd w:id="29"/>
-      <w:bookmarkEnd w:id="30"/>
     </w:p>
     <w:p>
       <w:pPr>
@@ -23044,7 +23677,7 @@
           <w:sz w:val="21"/>
           <w:szCs w:val="21"/>
         </w:rPr>
-        <w:t>]樊海玮。基于WEB的网络化在线考试系统研究与实现.硕士学位论文，长安大学，2006：9-11</w:t>
+        <w:t>]樊海玮。基于WEB的网络化在线考试系统研究与实现.硕士学位论文，长安大学，2006：</w:t>
       </w:r>
     </w:p>
     <w:p>
@@ -23066,8 +23699,8 @@
       </w:pPr>
     </w:p>
     <w:sectPr>
-      <w:headerReference r:id="rId9" w:type="default"/>
-      <w:footerReference r:id="rId10" w:type="default"/>
+      <w:headerReference r:id="rId8" w:type="default"/>
+      <w:footerReference r:id="rId9" w:type="default"/>
       <w:pgSz w:w="11906" w:h="16838"/>
       <w:pgMar w:top="1440" w:right="1800" w:bottom="1440" w:left="1800" w:header="851" w:footer="992" w:gutter="0"/>
       <w:pgNumType w:fmt="decimal" w:start="1"/>
@@ -23078,50 +23711,196 @@
 </w:document>
 </file>
 
-<file path=word/comments.xml><?xml version="1.0" encoding="utf-8"?>
-<w:comments xmlns:wpc="http://schemas.microsoft.com/office/word/2010/wordprocessingCanvas" xmlns:mc="http://schemas.openxmlformats.org/markup-compatibility/2006" xmlns:o="urn:schemas-microsoft-com:office:office" xmlns:r="http://schemas.openxmlformats.org/officeDocument/2006/relationships" xmlns:m="http://schemas.openxmlformats.org/officeDocument/2006/math" xmlns:v="urn:schemas-microsoft-com:vml" xmlns:wp14="http://schemas.microsoft.com/office/word/2010/wordprocessingDrawing" xmlns:wp="http://schemas.openxmlformats.org/drawingml/2006/wordprocessingDrawing" xmlns:w="http://schemas.openxmlformats.org/wordprocessingml/2006/main" xmlns:w14="http://schemas.microsoft.com/office/word/2010/wordml" xmlns:w15="http://schemas.microsoft.com/office/word/2012/wordml" xmlns:w10="urn:schemas-microsoft-com:office:word" xmlns:wpg="http://schemas.microsoft.com/office/word/2010/wordprocessingGroup" xmlns:wpi="http://schemas.microsoft.com/office/word/2010/wordprocessingInk" xmlns:wne="http://schemas.microsoft.com/office/word/2006/wordml" xmlns:wps="http://schemas.microsoft.com/office/word/2010/wordprocessingShape" xmlns:wpsCustomData="http://www.wps.cn/officeDocument/2013/wpsCustomData" mc:Ignorable="w14 w15 wp14">
-  <w:comment w:id="0" w:author="见贤思齐" w:date="2019-04-24T14:01:09Z" w:initials="">
-    <w:p>
-      <w:pPr>
-        <w:pStyle w:val="11"/>
-        <w:rPr>
-          <w:rFonts w:hint="eastAsia"/>
-          <w:lang w:eastAsia="zh-CN"/>
-        </w:rPr>
-      </w:pPr>
-      <w:r>
-        <w:rPr>
-          <w:rFonts w:hint="eastAsia"/>
-          <w:lang w:eastAsia="zh-CN"/>
-        </w:rPr>
-        <w:t>重复</w:t>
-      </w:r>
-    </w:p>
-    <w:p>
-      <w:pPr>
-        <w:pStyle w:val="11"/>
-        <w:rPr>
-          <w:rFonts w:hint="eastAsia"/>
-          <w:lang w:eastAsia="zh-CN"/>
-        </w:rPr>
-      </w:pPr>
-    </w:p>
-  </w:comment>
-</w:comments>
-</file>
-
-<file path=word/commentsExtended.xml><?xml version="1.0" encoding="utf-8"?>
-<w15:commentsEx xmlns:wpc="http://schemas.microsoft.com/office/word/2010/wordprocessingCanvas" xmlns:mc="http://schemas.openxmlformats.org/markup-compatibility/2006" xmlns:o="urn:schemas-microsoft-com:office:office" xmlns:r="http://schemas.openxmlformats.org/officeDocument/2006/relationships" xmlns:m="http://schemas.openxmlformats.org/officeDocument/2006/math" xmlns:v="urn:schemas-microsoft-com:vml" xmlns:wp14="http://schemas.microsoft.com/office/word/2010/wordprocessingDrawing" xmlns:wp="http://schemas.openxmlformats.org/drawingml/2006/wordprocessingDrawing" xmlns:w="http://schemas.openxmlformats.org/wordprocessingml/2006/main" xmlns:w14="http://schemas.microsoft.com/office/word/2010/wordml" xmlns:w15="http://schemas.microsoft.com/office/word/2012/wordml" xmlns:w10="urn:schemas-microsoft-com:office:word" xmlns:wpg="http://schemas.microsoft.com/office/word/2010/wordprocessingGroup" xmlns:wpi="http://schemas.microsoft.com/office/word/2010/wordprocessingInk" xmlns:wne="http://schemas.microsoft.com/office/word/2006/wordml" xmlns:wps="http://schemas.microsoft.com/office/word/2010/wordprocessingShape" xmlns:wpsCustomData="http://www.wps.cn/officeDocument/2013/wpsCustomData" mc:Ignorable="w14 w15 wp14">
-  <w15:commentEx w15:paraId="5A5A4399" w15:done="0"/>
-</w15:commentsEx>
-</file>
-
 <file path=word/footer1.xml><?xml version="1.0" encoding="utf-8"?>
 <w:ftr xmlns:wpc="http://schemas.microsoft.com/office/word/2010/wordprocessingCanvas" xmlns:mc="http://schemas.openxmlformats.org/markup-compatibility/2006" xmlns:o="urn:schemas-microsoft-com:office:office" xmlns:r="http://schemas.openxmlformats.org/officeDocument/2006/relationships" xmlns:m="http://schemas.openxmlformats.org/officeDocument/2006/math" xmlns:v="urn:schemas-microsoft-com:vml" xmlns:wp14="http://schemas.microsoft.com/office/word/2010/wordprocessingDrawing" xmlns:wp="http://schemas.openxmlformats.org/drawingml/2006/wordprocessingDrawing" xmlns:w10="urn:schemas-microsoft-com:office:word" xmlns:w="http://schemas.openxmlformats.org/wordprocessingml/2006/main" xmlns:w14="http://schemas.microsoft.com/office/word/2010/wordml" xmlns:w15="http://schemas.microsoft.com/office/word/2012/wordml" xmlns:wpg="http://schemas.microsoft.com/office/word/2010/wordprocessingGroup" xmlns:wpi="http://schemas.microsoft.com/office/word/2010/wordprocessingInk" xmlns:wne="http://schemas.microsoft.com/office/word/2006/wordml" xmlns:wps="http://schemas.microsoft.com/office/word/2010/wordprocessingShape" xmlns:wpsCustomData="http://www.wps.cn/officeDocument/2013/wpsCustomData" mc:Ignorable="w14 w15 wp14">
   <w:p>
     <w:pPr>
       <w:pStyle w:val="14"/>
     </w:pPr>
+    <w:r>
+      <w:rPr>
+        <w:sz w:val="18"/>
+      </w:rPr>
+      <mc:AlternateContent>
+        <mc:Choice Requires="wps">
+          <w:drawing>
+            <wp:anchor distT="0" distB="0" distL="114300" distR="114300" simplePos="0" relativeHeight="251666432" behindDoc="0" locked="0" layoutInCell="1" allowOverlap="1">
+              <wp:simplePos x="0" y="0"/>
+              <wp:positionH relativeFrom="margin">
+                <wp:align>center</wp:align>
+              </wp:positionH>
+              <wp:positionV relativeFrom="paragraph">
+                <wp:posOffset>0</wp:posOffset>
+              </wp:positionV>
+              <wp:extent cx="1828800" cy="1828800"/>
+              <wp:effectExtent l="0" t="0" r="0" b="0"/>
+              <wp:wrapNone/>
+              <wp:docPr id="57" name="文本框 57"/>
+              <wp:cNvGraphicFramePr/>
+              <a:graphic xmlns:a="http://schemas.openxmlformats.org/drawingml/2006/main">
+                <a:graphicData uri="http://schemas.microsoft.com/office/word/2010/wordprocessingShape">
+                  <wps:wsp>
+                    <wps:cNvSpPr txBox="1"/>
+                    <wps:spPr>
+                      <a:xfrm>
+                        <a:off x="0" y="0"/>
+                        <a:ext cx="1828800" cy="1828800"/>
+                      </a:xfrm>
+                      <a:prstGeom prst="rect">
+                        <a:avLst/>
+                      </a:prstGeom>
+                      <a:noFill/>
+                      <a:ln w="6350">
+                        <a:noFill/>
+                      </a:ln>
+                      <a:extLst>
+                        <a:ext uri="{909E8E84-426E-40DD-AFC4-6F175D3DCCD1}">
+                          <a14:hiddenFill xmlns:a14="http://schemas.microsoft.com/office/drawing/2010/main">
+                            <a:solidFill>
+                              <a:schemeClr val="lt1"/>
+                            </a:solidFill>
+                          </a14:hiddenFill>
+                        </a:ext>
+                        <a:ext uri="{91240B29-F687-4F45-9708-019B960494DF}">
+                          <a14:hiddenLine xmlns:a14="http://schemas.microsoft.com/office/drawing/2010/main" w="6350">
+                            <a:solidFill>
+                              <a:prstClr val="black"/>
+                            </a:solidFill>
+                          </a14:hiddenLine>
+                        </a:ext>
+                      </a:extLst>
+                    </wps:spPr>
+                    <wps:style>
+                      <a:lnRef idx="0">
+                        <a:schemeClr val="accent1"/>
+                      </a:lnRef>
+                      <a:fillRef idx="0">
+                        <a:schemeClr val="accent1"/>
+                      </a:fillRef>
+                      <a:effectRef idx="0">
+                        <a:schemeClr val="accent1"/>
+                      </a:effectRef>
+                      <a:fontRef idx="minor">
+                        <a:schemeClr val="dk1"/>
+                      </a:fontRef>
+                    </wps:style>
+                    <wps:txbx>
+                      <w:txbxContent>
+                        <w:p>
+                          <w:pPr>
+                            <w:pStyle w:val="14"/>
+                            <w:rPr>
+                              <w:rFonts w:hint="eastAsia" w:eastAsiaTheme="minorEastAsia"/>
+                              <w:lang w:eastAsia="zh-CN"/>
+                            </w:rPr>
+                          </w:pPr>
+                          <w:r>
+                            <w:rPr>
+                              <w:rFonts w:hint="eastAsia"/>
+                              <w:lang w:eastAsia="zh-CN"/>
+                            </w:rPr>
+                            <w:fldChar w:fldCharType="begin"/>
+                          </w:r>
+                          <w:r>
+                            <w:rPr>
+                              <w:rFonts w:hint="eastAsia"/>
+                              <w:lang w:eastAsia="zh-CN"/>
+                            </w:rPr>
+                            <w:instrText xml:space="preserve"> PAGE  \* MERGEFORMAT </w:instrText>
+                          </w:r>
+                          <w:r>
+                            <w:rPr>
+                              <w:rFonts w:hint="eastAsia"/>
+                              <w:lang w:eastAsia="zh-CN"/>
+                            </w:rPr>
+                            <w:fldChar w:fldCharType="separate"/>
+                          </w:r>
+                          <w:r>
+                            <w:rPr>
+                              <w:rFonts w:hint="eastAsia"/>
+                              <w:lang w:eastAsia="zh-CN"/>
+                            </w:rPr>
+                            <w:t>1</w:t>
+                          </w:r>
+                          <w:r>
+                            <w:rPr>
+                              <w:rFonts w:hint="eastAsia"/>
+                              <w:lang w:eastAsia="zh-CN"/>
+                            </w:rPr>
+                            <w:fldChar w:fldCharType="end"/>
+                          </w:r>
+                        </w:p>
+                      </w:txbxContent>
+                    </wps:txbx>
+                    <wps:bodyPr rot="0" spcFirstLastPara="0" vertOverflow="overflow" horzOverflow="overflow" vert="horz" wrap="none" lIns="0" tIns="0" rIns="0" bIns="0" numCol="1" spcCol="0" rtlCol="0" fromWordArt="0" anchor="t" anchorCtr="0" forceAA="0" upright="0" compatLnSpc="1">
+                      <a:spAutoFit/>
+                    </wps:bodyPr>
+                  </wps:wsp>
+                </a:graphicData>
+              </a:graphic>
+            </wp:anchor>
+          </w:drawing>
+        </mc:Choice>
+        <mc:Fallback>
+          <w:pict>
+            <v:shape id="_x0000_s1026" o:spid="_x0000_s1026" o:spt="202" type="#_x0000_t202" style="position:absolute;left:0pt;margin-top:0pt;height:144pt;width:144pt;mso-position-horizontal:center;mso-position-horizontal-relative:margin;mso-wrap-style:none;z-index:251666432;mso-width-relative:page;mso-height-relative:page;" filled="f" stroked="f" coordsize="21600,21600" o:gfxdata="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">
+              <v:fill on="f" focussize="0,0"/>
+              <v:stroke on="f" weight="0.5pt"/>
+              <v:imagedata o:title=""/>
+              <o:lock v:ext="edit" aspectratio="f"/>
+              <v:textbox inset="0mm,0mm,0mm,0mm" style="mso-fit-shape-to-text:t;">
+                <w:txbxContent>
+                  <w:p>
+                    <w:pPr>
+                      <w:pStyle w:val="14"/>
+                      <w:rPr>
+                        <w:rFonts w:hint="eastAsia" w:eastAsiaTheme="minorEastAsia"/>
+                        <w:lang w:eastAsia="zh-CN"/>
+                      </w:rPr>
+                    </w:pPr>
+                    <w:r>
+                      <w:rPr>
+                        <w:rFonts w:hint="eastAsia"/>
+                        <w:lang w:eastAsia="zh-CN"/>
+                      </w:rPr>
+                      <w:fldChar w:fldCharType="begin"/>
+                    </w:r>
+                    <w:r>
+                      <w:rPr>
+                        <w:rFonts w:hint="eastAsia"/>
+                        <w:lang w:eastAsia="zh-CN"/>
+                      </w:rPr>
+                      <w:instrText xml:space="preserve"> PAGE  \* MERGEFORMAT </w:instrText>
+                    </w:r>
+                    <w:r>
+                      <w:rPr>
+                        <w:rFonts w:hint="eastAsia"/>
+                        <w:lang w:eastAsia="zh-CN"/>
+                      </w:rPr>
+                      <w:fldChar w:fldCharType="separate"/>
+                    </w:r>
+                    <w:r>
+                      <w:rPr>
+                        <w:rFonts w:hint="eastAsia"/>
+                        <w:lang w:eastAsia="zh-CN"/>
+                      </w:rPr>
+                      <w:t>1</w:t>
+                    </w:r>
+                    <w:r>
+                      <w:rPr>
+                        <w:rFonts w:hint="eastAsia"/>
+                        <w:lang w:eastAsia="zh-CN"/>
+                      </w:rPr>
+                      <w:fldChar w:fldCharType="end"/>
+                    </w:r>
+                  </w:p>
+                </w:txbxContent>
+              </v:textbox>
+            </v:shape>
+          </w:pict>
+        </mc:Fallback>
+      </mc:AlternateContent>
+    </w:r>
   </w:p>
 </w:ftr>
 </file>
@@ -23132,6 +23911,190 @@
     <w:pPr>
       <w:pStyle w:val="14"/>
     </w:pPr>
+    <w:r>
+      <w:rPr>
+        <w:sz w:val="18"/>
+      </w:rPr>
+      <mc:AlternateContent>
+        <mc:Choice Requires="wps">
+          <w:drawing>
+            <wp:anchor distT="0" distB="0" distL="114300" distR="114300" simplePos="0" relativeHeight="251667456" behindDoc="0" locked="0" layoutInCell="1" allowOverlap="1">
+              <wp:simplePos x="0" y="0"/>
+              <wp:positionH relativeFrom="margin">
+                <wp:align>center</wp:align>
+              </wp:positionH>
+              <wp:positionV relativeFrom="paragraph">
+                <wp:posOffset>0</wp:posOffset>
+              </wp:positionV>
+              <wp:extent cx="1828800" cy="1828800"/>
+              <wp:effectExtent l="0" t="0" r="0" b="0"/>
+              <wp:wrapNone/>
+              <wp:docPr id="69" name="文本框 69"/>
+              <wp:cNvGraphicFramePr/>
+              <a:graphic xmlns:a="http://schemas.openxmlformats.org/drawingml/2006/main">
+                <a:graphicData uri="http://schemas.microsoft.com/office/word/2010/wordprocessingShape">
+                  <wps:wsp>
+                    <wps:cNvSpPr txBox="1"/>
+                    <wps:spPr>
+                      <a:xfrm>
+                        <a:off x="0" y="0"/>
+                        <a:ext cx="1828800" cy="1828800"/>
+                      </a:xfrm>
+                      <a:prstGeom prst="rect">
+                        <a:avLst/>
+                      </a:prstGeom>
+                      <a:noFill/>
+                      <a:ln w="6350">
+                        <a:noFill/>
+                      </a:ln>
+                      <a:extLst>
+                        <a:ext uri="{909E8E84-426E-40DD-AFC4-6F175D3DCCD1}">
+                          <a14:hiddenFill xmlns:a14="http://schemas.microsoft.com/office/drawing/2010/main">
+                            <a:solidFill>
+                              <a:schemeClr val="lt1"/>
+                            </a:solidFill>
+                          </a14:hiddenFill>
+                        </a:ext>
+                        <a:ext uri="{91240B29-F687-4F45-9708-019B960494DF}">
+                          <a14:hiddenLine xmlns:a14="http://schemas.microsoft.com/office/drawing/2010/main" w="6350">
+                            <a:solidFill>
+                              <a:prstClr val="black"/>
+                            </a:solidFill>
+                          </a14:hiddenLine>
+                        </a:ext>
+                      </a:extLst>
+                    </wps:spPr>
+                    <wps:style>
+                      <a:lnRef idx="0">
+                        <a:schemeClr val="accent1"/>
+                      </a:lnRef>
+                      <a:fillRef idx="0">
+                        <a:schemeClr val="accent1"/>
+                      </a:fillRef>
+                      <a:effectRef idx="0">
+                        <a:schemeClr val="accent1"/>
+                      </a:effectRef>
+                      <a:fontRef idx="minor">
+                        <a:schemeClr val="dk1"/>
+                      </a:fontRef>
+                    </wps:style>
+                    <wps:txbx>
+                      <w:txbxContent>
+                        <w:p>
+                          <w:pPr>
+                            <w:pStyle w:val="14"/>
+                            <w:rPr>
+                              <w:rFonts w:hint="eastAsia" w:eastAsiaTheme="minorEastAsia"/>
+                              <w:lang w:eastAsia="zh-CN"/>
+                            </w:rPr>
+                          </w:pPr>
+                          <w:r>
+                            <w:rPr>
+                              <w:rFonts w:hint="eastAsia"/>
+                              <w:lang w:eastAsia="zh-CN"/>
+                            </w:rPr>
+                            <w:fldChar w:fldCharType="begin"/>
+                          </w:r>
+                          <w:r>
+                            <w:rPr>
+                              <w:rFonts w:hint="eastAsia"/>
+                              <w:lang w:eastAsia="zh-CN"/>
+                            </w:rPr>
+                            <w:instrText xml:space="preserve"> PAGE  \* MERGEFORMAT </w:instrText>
+                          </w:r>
+                          <w:r>
+                            <w:rPr>
+                              <w:rFonts w:hint="eastAsia"/>
+                              <w:lang w:eastAsia="zh-CN"/>
+                            </w:rPr>
+                            <w:fldChar w:fldCharType="separate"/>
+                          </w:r>
+                          <w:r>
+                            <w:rPr>
+                              <w:rFonts w:hint="eastAsia"/>
+                              <w:lang w:eastAsia="zh-CN"/>
+                            </w:rPr>
+                            <w:t>1</w:t>
+                          </w:r>
+                          <w:r>
+                            <w:rPr>
+                              <w:rFonts w:hint="eastAsia"/>
+                              <w:lang w:eastAsia="zh-CN"/>
+                            </w:rPr>
+                            <w:fldChar w:fldCharType="end"/>
+                          </w:r>
+                        </w:p>
+                      </w:txbxContent>
+                    </wps:txbx>
+                    <wps:bodyPr rot="0" spcFirstLastPara="0" vertOverflow="overflow" horzOverflow="overflow" vert="horz" wrap="none" lIns="0" tIns="0" rIns="0" bIns="0" numCol="1" spcCol="0" rtlCol="0" fromWordArt="0" anchor="t" anchorCtr="0" forceAA="0" upright="0" compatLnSpc="1">
+                      <a:spAutoFit/>
+                    </wps:bodyPr>
+                  </wps:wsp>
+                </a:graphicData>
+              </a:graphic>
+            </wp:anchor>
+          </w:drawing>
+        </mc:Choice>
+        <mc:Fallback>
+          <w:pict>
+            <v:shape id="_x0000_s1026" o:spid="_x0000_s1026" o:spt="202" type="#_x0000_t202" style="position:absolute;left:0pt;margin-top:0pt;height:144pt;width:144pt;mso-position-horizontal:center;mso-position-horizontal-relative:margin;mso-wrap-style:none;z-index:251667456;mso-width-relative:page;mso-height-relative:page;" filled="f" stroked="f" coordsize="21600,21600" o:gfxdata="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">
+              <v:fill on="f" focussize="0,0"/>
+              <v:stroke on="f" weight="0.5pt"/>
+              <v:imagedata o:title=""/>
+              <o:lock v:ext="edit" aspectratio="f"/>
+              <v:textbox inset="0mm,0mm,0mm,0mm" style="mso-fit-shape-to-text:t;">
+                <w:txbxContent>
+                  <w:p>
+                    <w:pPr>
+                      <w:pStyle w:val="14"/>
+                      <w:rPr>
+                        <w:rFonts w:hint="eastAsia" w:eastAsiaTheme="minorEastAsia"/>
+                        <w:lang w:eastAsia="zh-CN"/>
+                      </w:rPr>
+                    </w:pPr>
+                    <w:r>
+                      <w:rPr>
+                        <w:rFonts w:hint="eastAsia"/>
+                        <w:lang w:eastAsia="zh-CN"/>
+                      </w:rPr>
+                      <w:fldChar w:fldCharType="begin"/>
+                    </w:r>
+                    <w:r>
+                      <w:rPr>
+                        <w:rFonts w:hint="eastAsia"/>
+                        <w:lang w:eastAsia="zh-CN"/>
+                      </w:rPr>
+                      <w:instrText xml:space="preserve"> PAGE  \* MERGEFORMAT </w:instrText>
+                    </w:r>
+                    <w:r>
+                      <w:rPr>
+                        <w:rFonts w:hint="eastAsia"/>
+                        <w:lang w:eastAsia="zh-CN"/>
+                      </w:rPr>
+                      <w:fldChar w:fldCharType="separate"/>
+                    </w:r>
+                    <w:r>
+                      <w:rPr>
+                        <w:rFonts w:hint="eastAsia"/>
+                        <w:lang w:eastAsia="zh-CN"/>
+                      </w:rPr>
+                      <w:t>1</w:t>
+                    </w:r>
+                    <w:r>
+                      <w:rPr>
+                        <w:rFonts w:hint="eastAsia"/>
+                        <w:lang w:eastAsia="zh-CN"/>
+                      </w:rPr>
+                      <w:fldChar w:fldCharType="end"/>
+                    </w:r>
+                  </w:p>
+                </w:txbxContent>
+              </v:textbox>
+            </v:shape>
+          </w:pict>
+        </mc:Fallback>
+      </mc:AlternateContent>
+    </w:r>
   </w:p>
 </w:ftr>
 </file>
@@ -23418,7 +24381,7 @@
     <w:pPr>
       <w:pStyle w:val="15"/>
       <w:pBdr>
-        <w:bottom w:val="single" w:color="auto" w:sz="4" w:space="1"/>
+        <w:bottom w:val="none" w:color="auto" w:sz="0" w:space="1"/>
       </w:pBdr>
       <w:jc w:val="center"/>
       <w:rPr>
@@ -23431,21 +24394,7 @@
         <w:rFonts w:hint="eastAsia"/>
         <w:lang w:eastAsia="zh-CN"/>
       </w:rPr>
-      <w:t>摘</w:t>
-    </w:r>
-    <w:r>
-      <w:rPr>
-        <w:rFonts w:hint="eastAsia"/>
-        <w:lang w:val="en-US" w:eastAsia="zh-CN"/>
-      </w:rPr>
-      <w:t xml:space="preserve"> </w:t>
-    </w:r>
-    <w:r>
-      <w:rPr>
-        <w:rFonts w:hint="eastAsia"/>
-        <w:lang w:eastAsia="zh-CN"/>
-      </w:rPr>
-      <w:t>要</w:t>
+      <w:t>银行安保系统</w:t>
     </w:r>
   </w:p>
 </w:hdr>
@@ -23457,7 +24406,7 @@
     <w:pPr>
       <w:pStyle w:val="15"/>
       <w:pBdr>
-        <w:bottom w:val="single" w:color="auto" w:sz="4" w:space="1"/>
+        <w:bottom w:val="none" w:color="auto" w:sz="0" w:space="1"/>
       </w:pBdr>
       <w:jc w:val="center"/>
       <w:rPr>
@@ -23467,24 +24416,194 @@
     </w:pPr>
     <w:r>
       <w:rPr>
-        <w:rFonts w:hint="eastAsia"/>
-        <w:lang w:eastAsia="zh-CN"/>
+        <w:sz w:val="18"/>
       </w:rPr>
-      <w:t>目</w:t>
-    </w:r>
-    <w:r>
-      <w:rPr>
-        <w:rFonts w:hint="eastAsia"/>
-        <w:lang w:val="en-US" w:eastAsia="zh-CN"/>
-      </w:rPr>
-      <w:t xml:space="preserve">  </w:t>
+      <mc:AlternateContent>
+        <mc:Choice Requires="wps">
+          <w:drawing>
+            <wp:anchor distT="0" distB="0" distL="114300" distR="114300" simplePos="0" relativeHeight="251664384" behindDoc="0" locked="0" layoutInCell="1" allowOverlap="1">
+              <wp:simplePos x="0" y="0"/>
+              <wp:positionH relativeFrom="margin">
+                <wp:align>center</wp:align>
+              </wp:positionH>
+              <wp:positionV relativeFrom="paragraph">
+                <wp:posOffset>0</wp:posOffset>
+              </wp:positionV>
+              <wp:extent cx="1828800" cy="1828800"/>
+              <wp:effectExtent l="0" t="0" r="0" b="0"/>
+              <wp:wrapNone/>
+              <wp:docPr id="6" name="文本框 6"/>
+              <wp:cNvGraphicFramePr/>
+              <a:graphic xmlns:a="http://schemas.openxmlformats.org/drawingml/2006/main">
+                <a:graphicData uri="http://schemas.microsoft.com/office/word/2010/wordprocessingShape">
+                  <wps:wsp>
+                    <wps:cNvSpPr txBox="1"/>
+                    <wps:spPr>
+                      <a:xfrm>
+                        <a:off x="0" y="0"/>
+                        <a:ext cx="1828800" cy="1828800"/>
+                      </a:xfrm>
+                      <a:prstGeom prst="rect">
+                        <a:avLst/>
+                      </a:prstGeom>
+                      <a:noFill/>
+                      <a:ln w="6350">
+                        <a:noFill/>
+                      </a:ln>
+                      <a:extLst>
+                        <a:ext uri="{909E8E84-426E-40DD-AFC4-6F175D3DCCD1}">
+                          <a14:hiddenFill xmlns:a14="http://schemas.microsoft.com/office/drawing/2010/main">
+                            <a:solidFill>
+                              <a:schemeClr val="lt1"/>
+                            </a:solidFill>
+                          </a14:hiddenFill>
+                        </a:ext>
+                        <a:ext uri="{91240B29-F687-4F45-9708-019B960494DF}">
+                          <a14:hiddenLine xmlns:a14="http://schemas.microsoft.com/office/drawing/2010/main" w="6350">
+                            <a:solidFill>
+                              <a:prstClr val="black"/>
+                            </a:solidFill>
+                          </a14:hiddenLine>
+                        </a:ext>
+                      </a:extLst>
+                    </wps:spPr>
+                    <wps:style>
+                      <a:lnRef idx="0">
+                        <a:schemeClr val="accent1"/>
+                      </a:lnRef>
+                      <a:fillRef idx="0">
+                        <a:schemeClr val="accent1"/>
+                      </a:fillRef>
+                      <a:effectRef idx="0">
+                        <a:schemeClr val="accent1"/>
+                      </a:effectRef>
+                      <a:fontRef idx="minor">
+                        <a:schemeClr val="dk1"/>
+                      </a:fontRef>
+                    </wps:style>
+                    <wps:txbx>
+                      <w:txbxContent>
+                        <w:p>
+                          <w:pPr>
+                            <w:pStyle w:val="15"/>
+                            <w:rPr>
+                              <w:rFonts w:hint="eastAsia" w:eastAsiaTheme="minorEastAsia"/>
+                              <w:lang w:eastAsia="zh-CN"/>
+                            </w:rPr>
+                          </w:pPr>
+                          <w:r>
+                            <w:rPr>
+                              <w:rFonts w:hint="eastAsia"/>
+                              <w:lang w:eastAsia="zh-CN"/>
+                            </w:rPr>
+                            <w:fldChar w:fldCharType="begin"/>
+                          </w:r>
+                          <w:r>
+                            <w:rPr>
+                              <w:rFonts w:hint="eastAsia"/>
+                              <w:lang w:eastAsia="zh-CN"/>
+                            </w:rPr>
+                            <w:instrText xml:space="preserve"> PAGE  \* MERGEFORMAT </w:instrText>
+                          </w:r>
+                          <w:r>
+                            <w:rPr>
+                              <w:rFonts w:hint="eastAsia"/>
+                              <w:lang w:eastAsia="zh-CN"/>
+                            </w:rPr>
+                            <w:fldChar w:fldCharType="separate"/>
+                          </w:r>
+                          <w:r>
+                            <w:rPr>
+                              <w:rFonts w:hint="eastAsia"/>
+                              <w:lang w:eastAsia="zh-CN"/>
+                            </w:rPr>
+                            <w:t>1</w:t>
+                          </w:r>
+                          <w:r>
+                            <w:rPr>
+                              <w:rFonts w:hint="eastAsia"/>
+                              <w:lang w:eastAsia="zh-CN"/>
+                            </w:rPr>
+                            <w:fldChar w:fldCharType="end"/>
+                          </w:r>
+                        </w:p>
+                      </w:txbxContent>
+                    </wps:txbx>
+                    <wps:bodyPr rot="0" spcFirstLastPara="0" vertOverflow="overflow" horzOverflow="overflow" vert="horz" wrap="none" lIns="0" tIns="0" rIns="0" bIns="0" numCol="1" spcCol="0" rtlCol="0" fromWordArt="0" anchor="t" anchorCtr="0" forceAA="0" upright="0" compatLnSpc="1">
+                      <a:spAutoFit/>
+                    </wps:bodyPr>
+                  </wps:wsp>
+                </a:graphicData>
+              </a:graphic>
+            </wp:anchor>
+          </w:drawing>
+        </mc:Choice>
+        <mc:Fallback>
+          <w:pict>
+            <v:shape id="_x0000_s1026" o:spid="_x0000_s1026" o:spt="202" type="#_x0000_t202" style="position:absolute;left:0pt;margin-top:0pt;height:144pt;width:144pt;mso-position-horizontal:center;mso-position-horizontal-relative:margin;mso-wrap-style:none;z-index:251664384;mso-width-relative:page;mso-height-relative:page;" filled="f" stroked="f" coordsize="21600,21600" o:gfxdata="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">
+              <v:fill on="f" focussize="0,0"/>
+              <v:stroke on="f" weight="0.5pt"/>
+              <v:imagedata o:title=""/>
+              <o:lock v:ext="edit" aspectratio="f"/>
+              <v:textbox inset="0mm,0mm,0mm,0mm" style="mso-fit-shape-to-text:t;">
+                <w:txbxContent>
+                  <w:p>
+                    <w:pPr>
+                      <w:pStyle w:val="15"/>
+                      <w:rPr>
+                        <w:rFonts w:hint="eastAsia" w:eastAsiaTheme="minorEastAsia"/>
+                        <w:lang w:eastAsia="zh-CN"/>
+                      </w:rPr>
+                    </w:pPr>
+                    <w:r>
+                      <w:rPr>
+                        <w:rFonts w:hint="eastAsia"/>
+                        <w:lang w:eastAsia="zh-CN"/>
+                      </w:rPr>
+                      <w:fldChar w:fldCharType="begin"/>
+                    </w:r>
+                    <w:r>
+                      <w:rPr>
+                        <w:rFonts w:hint="eastAsia"/>
+                        <w:lang w:eastAsia="zh-CN"/>
+                      </w:rPr>
+                      <w:instrText xml:space="preserve"> PAGE  \* MERGEFORMAT </w:instrText>
+                    </w:r>
+                    <w:r>
+                      <w:rPr>
+                        <w:rFonts w:hint="eastAsia"/>
+                        <w:lang w:eastAsia="zh-CN"/>
+                      </w:rPr>
+                      <w:fldChar w:fldCharType="separate"/>
+                    </w:r>
+                    <w:r>
+                      <w:rPr>
+                        <w:rFonts w:hint="eastAsia"/>
+                        <w:lang w:eastAsia="zh-CN"/>
+                      </w:rPr>
+                      <w:t>1</w:t>
+                    </w:r>
+                    <w:r>
+                      <w:rPr>
+                        <w:rFonts w:hint="eastAsia"/>
+                        <w:lang w:eastAsia="zh-CN"/>
+                      </w:rPr>
+                      <w:fldChar w:fldCharType="end"/>
+                    </w:r>
+                  </w:p>
+                </w:txbxContent>
+              </v:textbox>
+            </v:shape>
+          </w:pict>
+        </mc:Fallback>
+      </mc:AlternateContent>
     </w:r>
     <w:r>
       <w:rPr>
         <w:rFonts w:hint="eastAsia"/>
         <w:lang w:eastAsia="zh-CN"/>
       </w:rPr>
-      <w:t>录</w:t>
+      <w:t>银行安保系统</w:t>
     </w:r>
   </w:p>
 </w:hdr>
@@ -23495,7 +24614,48 @@
   <w:p>
     <w:pPr>
       <w:pStyle w:val="15"/>
+      <w:pBdr>
+        <w:bottom w:val="none" w:color="auto" w:sz="0" w:space="1"/>
+      </w:pBdr>
+      <w:jc w:val="center"/>
+      <w:rPr>
+        <w:rFonts w:hint="eastAsia" w:eastAsiaTheme="minorEastAsia"/>
+        <w:lang w:eastAsia="zh-CN"/>
+      </w:rPr>
     </w:pPr>
+  </w:p>
+</w:hdr>
+</file>
+
+<file path=word/header4.xml><?xml version="1.0" encoding="utf-8"?>
+<w:hdr xmlns:wpc="http://schemas.microsoft.com/office/word/2010/wordprocessingCanvas" xmlns:mc="http://schemas.openxmlformats.org/markup-compatibility/2006" xmlns:o="urn:schemas-microsoft-com:office:office" xmlns:r="http://schemas.openxmlformats.org/officeDocument/2006/relationships" xmlns:m="http://schemas.openxmlformats.org/officeDocument/2006/math" xmlns:v="urn:schemas-microsoft-com:vml" xmlns:wp14="http://schemas.microsoft.com/office/word/2010/wordprocessingDrawing" xmlns:wp="http://schemas.openxmlformats.org/drawingml/2006/wordprocessingDrawing" xmlns:w10="urn:schemas-microsoft-com:office:word" xmlns:w="http://schemas.openxmlformats.org/wordprocessingml/2006/main" xmlns:w14="http://schemas.microsoft.com/office/word/2010/wordml" xmlns:w15="http://schemas.microsoft.com/office/word/2012/wordml" xmlns:wpg="http://schemas.microsoft.com/office/word/2010/wordprocessingGroup" xmlns:wpi="http://schemas.microsoft.com/office/word/2010/wordprocessingInk" xmlns:wne="http://schemas.microsoft.com/office/word/2006/wordml" xmlns:wps="http://schemas.microsoft.com/office/word/2010/wordprocessingShape" xmlns:wpsCustomData="http://www.wps.cn/officeDocument/2013/wpsCustomData" mc:Ignorable="w14 w15 wp14">
+  <w:p>
+    <w:pPr>
+      <w:pStyle w:val="15"/>
+      <w:jc w:val="center"/>
+    </w:pPr>
+    <w:r>
+      <w:rPr>
+        <w:rFonts w:hint="eastAsia" w:ascii="宋体" w:hAnsi="宋体"/>
+        <w:sz w:val="24"/>
+      </w:rPr>
+      <w:t>延安大学西安创新学院本科</w:t>
+    </w:r>
+    <w:r>
+      <w:rPr>
+        <w:rFonts w:hint="eastAsia" w:ascii="宋体" w:hAnsi="宋体"/>
+        <w:color w:val="auto"/>
+        <w:sz w:val="24"/>
+      </w:rPr>
+      <w:t>毕业论文</w:t>
+    </w:r>
+    <w:r>
+      <w:rPr>
+        <w:rFonts w:hint="eastAsia" w:ascii="宋体" w:hAnsi="宋体"/>
+        <w:sz w:val="24"/>
+      </w:rPr>
+      <w:t>（设计）</w:t>
+    </w:r>
   </w:p>
 </w:hdr>
 </file>
@@ -24782,20 +25942,12 @@
 </w:numbering>
 </file>
 
-<file path=word/people.xml><?xml version="1.0" encoding="utf-8"?>
-<w15:people xmlns:wpc="http://schemas.microsoft.com/office/word/2010/wordprocessingCanvas" xmlns:mc="http://schemas.openxmlformats.org/markup-compatibility/2006" xmlns:o="urn:schemas-microsoft-com:office:office" xmlns:r="http://schemas.openxmlformats.org/officeDocument/2006/relationships" xmlns:m="http://schemas.openxmlformats.org/officeDocument/2006/math" xmlns:v="urn:schemas-microsoft-com:vml" xmlns:wp14="http://schemas.microsoft.com/office/word/2010/wordprocessingDrawing" xmlns:wp="http://schemas.openxmlformats.org/drawingml/2006/wordprocessingDrawing" xmlns:w="http://schemas.openxmlformats.org/wordprocessingml/2006/main" xmlns:w14="http://schemas.microsoft.com/office/word/2010/wordml" xmlns:w15="http://schemas.microsoft.com/office/word/2012/wordml" xmlns:w10="urn:schemas-microsoft-com:office:word" xmlns:wpg="http://schemas.microsoft.com/office/word/2010/wordprocessingGroup" xmlns:wpi="http://schemas.microsoft.com/office/word/2010/wordprocessingInk" xmlns:wne="http://schemas.microsoft.com/office/word/2006/wordml" xmlns:wps="http://schemas.microsoft.com/office/word/2010/wordprocessingShape" xmlns:wpsCustomData="http://www.wps.cn/officeDocument/2013/wpsCustomData" mc:Ignorable="w14 w15 wp14">
-  <w15:person w15:author="见贤思齐">
-    <w15:presenceInfo w15:providerId="WPS Office" w15:userId="2694538077"/>
-  </w15:person>
-</w15:people>
-</file>
-
 <file path=word/styles.xml><?xml version="1.0" encoding="utf-8"?>
 <w:styles xmlns:mc="http://schemas.openxmlformats.org/markup-compatibility/2006" xmlns:o="urn:schemas-microsoft-com:office:office" xmlns:r="http://schemas.openxmlformats.org/officeDocument/2006/relationships" xmlns:m="http://schemas.openxmlformats.org/officeDocument/2006/math" xmlns:v="urn:schemas-microsoft-com:vml" xmlns:w="http://schemas.openxmlformats.org/wordprocessingml/2006/main" xmlns:w14="http://schemas.microsoft.com/office/word/2010/wordml" xmlns:w10="urn:schemas-microsoft-com:office:word" xmlns:sl="http://schemas.openxmlformats.org/schemaLibrary/2006/main" mc:Ignorable="w14">
   <w:docDefaults>
     <w:rPrDefault>
       <w:rPr>
-        <w:rFonts w:asciiTheme="minorHAnsi" w:hAnsiTheme="minorHAnsi" w:eastAsiaTheme="minorEastAsia" w:cstheme="minorBidi"/>
+        <w:rFonts w:ascii="Times New Roman" w:hAnsi="Times New Roman" w:eastAsia="宋体" w:cs="Times New Roman"/>
       </w:rPr>
     </w:rPrDefault>
   </w:docDefaults>
@@ -24819,7 +25971,7 @@
     <w:lsdException w:unhideWhenUsed="0" w:uiPriority="0" w:semiHidden="0" w:name="index 7"/>
     <w:lsdException w:unhideWhenUsed="0" w:uiPriority="0" w:semiHidden="0" w:name="index 8"/>
     <w:lsdException w:unhideWhenUsed="0" w:uiPriority="0" w:semiHidden="0" w:name="index 9"/>
-    <w:lsdException w:unhideWhenUsed="0" w:uiPriority="0" w:semiHidden="0" w:name="toc 1"/>
+    <w:lsdException w:qFormat="1" w:unhideWhenUsed="0" w:uiPriority="0" w:semiHidden="0" w:name="toc 1"/>
     <w:lsdException w:unhideWhenUsed="0" w:uiPriority="0" w:semiHidden="0" w:name="toc 2"/>
     <w:lsdException w:unhideWhenUsed="0" w:uiPriority="0" w:semiHidden="0" w:name="toc 3"/>
     <w:lsdException w:unhideWhenUsed="0" w:uiPriority="0" w:semiHidden="0" w:name="toc 4"/>
@@ -25374,6 +26526,7 @@
     <w:name w:val="toc 1"/>
     <w:basedOn w:val="1"/>
     <w:next w:val="1"/>
+    <w:qFormat/>
     <w:uiPriority w:val="0"/>
   </w:style>
   <w:style w:type="paragraph" w:styleId="17">
@@ -25400,6 +26553,7 @@
   </w:style>
   <w:style w:type="paragraph" w:customStyle="1" w:styleId="21">
     <w:name w:val="WPSOffice手动目录 2"/>
+    <w:qFormat/>
     <w:uiPriority w:val="0"/>
     <w:pPr>
       <w:ind w:leftChars="200"/>
